--- a/TA Log.docx
+++ b/TA Log.docx
@@ -1,6 +1,6 @@
 
 <file path=word/document.xml><?xml version="1.0" encoding="utf-8"?>
-<w:document xmlns:wpc="http://schemas.microsoft.com/office/word/2010/wordprocessingCanvas" xmlns:cx="http://schemas.microsoft.com/office/drawing/2014/chartex" xmlns:cx1="http://schemas.microsoft.com/office/drawing/2015/9/8/chartex" xmlns:cx2="http://schemas.microsoft.com/office/drawing/2015/10/21/chartex" xmlns:mc="http://schemas.openxmlformats.org/markup-compatibility/2006" xmlns:o="urn:schemas-microsoft-com:office:office" xmlns:r="http://schemas.openxmlformats.org/officeDocument/2006/relationships" xmlns:m="http://schemas.openxmlformats.org/officeDocument/2006/math" xmlns:v="urn:schemas-microsoft-com:vml" xmlns:wp14="http://schemas.microsoft.com/office/word/2010/wordprocessingDrawing" xmlns:wp="http://schemas.openxmlformats.org/drawingml/2006/wordprocessingDrawing" xmlns:w10="urn:schemas-microsoft-com:office:word" xmlns:w="http://schemas.openxmlformats.org/wordprocessingml/2006/main" xmlns:w14="http://schemas.microsoft.com/office/word/2010/wordml" xmlns:w15="http://schemas.microsoft.com/office/word/2012/wordml" xmlns:w16se="http://schemas.microsoft.com/office/word/2015/wordml/symex" xmlns:wpg="http://schemas.microsoft.com/office/word/2010/wordprocessingGroup" xmlns:wpi="http://schemas.microsoft.com/office/word/2010/wordprocessingInk" xmlns:wne="http://schemas.microsoft.com/office/word/2006/wordml" xmlns:wps="http://schemas.microsoft.com/office/word/2010/wordprocessingShape" mc:Ignorable="w14 w15 w16se wp14">
+<w:document xmlns:wpc="http://schemas.microsoft.com/office/word/2010/wordprocessingCanvas" xmlns:mc="http://schemas.openxmlformats.org/markup-compatibility/2006" xmlns:o="urn:schemas-microsoft-com:office:office" xmlns:r="http://schemas.openxmlformats.org/officeDocument/2006/relationships" xmlns:m="http://schemas.openxmlformats.org/officeDocument/2006/math" xmlns:v="urn:schemas-microsoft-com:vml" xmlns:wp14="http://schemas.microsoft.com/office/word/2010/wordprocessingDrawing" xmlns:wp="http://schemas.openxmlformats.org/drawingml/2006/wordprocessingDrawing" xmlns:w10="urn:schemas-microsoft-com:office:word" xmlns:w="http://schemas.openxmlformats.org/wordprocessingml/2006/main" xmlns:w14="http://schemas.microsoft.com/office/word/2010/wordml" xmlns:wpg="http://schemas.microsoft.com/office/word/2010/wordprocessingGroup" xmlns:wpi="http://schemas.microsoft.com/office/word/2010/wordprocessingInk" xmlns:wne="http://schemas.microsoft.com/office/word/2006/wordml" xmlns:wps="http://schemas.microsoft.com/office/word/2010/wordprocessingShape" mc:Ignorable="w14 wp14">
   <w:body>
     <w:p>
       <w:pPr>
@@ -304,8 +304,8 @@
             <v:path o:extrusionok="f" gradientshapeok="t" o:connecttype="rect"/>
             <o:lock v:ext="edit" aspectratio="t"/>
           </v:shapetype>
-          <v:shape id="_x0000_i1025" type="#_x0000_t75" style="width:315.75pt;height:421.5pt;mso-left-percent:-10001;mso-top-percent:-10001;mso-position-horizontal:absolute;mso-position-horizontal-relative:char;mso-position-vertical:absolute;mso-position-vertical-relative:line;mso-left-percent:-10001;mso-top-percent:-10001">
-            <v:imagedata r:id="rId5" o:title="Signed ASES Form"/>
+          <v:shape id="_x0000_i1025" type="#_x0000_t75" style="width:315.95pt;height:421.25pt;mso-left-percent:-10001;mso-top-percent:-10001;mso-position-horizontal:absolute;mso-position-horizontal-relative:char;mso-position-vertical:absolute;mso-position-vertical-relative:line;mso-left-percent:-10001;mso-top-percent:-10001">
+            <v:imagedata r:id="rId6" o:title="Signed ASES Form"/>
           </v:shape>
         </w:pict>
       </w:r>
@@ -500,8 +500,14 @@
         </w:rPr>
         <w:t xml:space="preserve">Time Spent: </w:t>
       </w:r>
-      <w:bookmarkStart w:id="1" w:name="_GoBack"/>
-      <w:bookmarkEnd w:id="1"/>
+      <w:r>
+        <w:rPr>
+          <w:rFonts w:ascii="Times New Roman" w:eastAsia="Times New Roman" w:hAnsi="Times New Roman" w:cs="Times New Roman"/>
+          <w:sz w:val="24"/>
+          <w:szCs w:val="24"/>
+        </w:rPr>
+        <w:t>20 hours</w:t>
+      </w:r>
     </w:p>
     <w:p>
       <w:pPr>
@@ -525,6 +531,14 @@
         </w:rPr>
         <w:t xml:space="preserve">Something Done Well: </w:t>
       </w:r>
+      <w:r>
+        <w:rPr>
+          <w:rFonts w:ascii="Times New Roman" w:eastAsia="Times New Roman" w:hAnsi="Times New Roman" w:cs="Times New Roman"/>
+          <w:sz w:val="24"/>
+          <w:szCs w:val="24"/>
+        </w:rPr>
+        <w:t>Good turnover of Piazza</w:t>
+      </w:r>
     </w:p>
     <w:p>
       <w:pPr>
@@ -554,23 +568,18 @@
           <w:sz w:val="24"/>
           <w:szCs w:val="24"/>
         </w:rPr>
-        <w:t>Work on discussion session.  Closing Discussions</w:t>
-      </w:r>
-      <w:r>
-        <w:rPr>
-          <w:rFonts w:ascii="Times New Roman" w:eastAsia="Times New Roman" w:hAnsi="Times New Roman" w:cs="Times New Roman"/>
-          <w:sz w:val="24"/>
-          <w:szCs w:val="24"/>
-        </w:rPr>
-        <w:t xml:space="preserve"> </w:t>
-      </w:r>
-      <w:r>
-        <w:rPr>
-          <w:rFonts w:ascii="Arial" w:eastAsia="Times New Roman" w:hAnsi="Arial" w:cs="Arial"/>
-          <w:color w:val="000000"/>
-        </w:rPr>
-        <w:t xml:space="preserve"> </w:t>
-      </w:r>
+        <w:t xml:space="preserve">Work on discussion session.  Closing </w:t>
+      </w:r>
+      <w:r>
+        <w:rPr>
+          <w:rFonts w:ascii="Times New Roman" w:eastAsia="Times New Roman" w:hAnsi="Times New Roman" w:cs="Times New Roman"/>
+          <w:sz w:val="24"/>
+          <w:szCs w:val="24"/>
+        </w:rPr>
+        <w:t>discussions and work on explaining design concepts better</w:t>
+      </w:r>
+      <w:bookmarkStart w:id="1" w:name="_GoBack"/>
+      <w:bookmarkEnd w:id="1"/>
     </w:p>
     <w:p>
       <w:pPr>
@@ -1375,6 +1384,7 @@
           <w:sz w:val="24"/>
           <w:szCs w:val="24"/>
         </w:rPr>
+        <w:lastRenderedPageBreak/>
         <w:t xml:space="preserve">Micro-video        </w:t>
       </w:r>
     </w:p>
@@ -1396,10 +1406,9 @@
           <w:bCs/>
           <w:color w:val="000000"/>
         </w:rPr>
-        <w:lastRenderedPageBreak/>
         <w:t xml:space="preserve">Video Link: </w:t>
       </w:r>
-      <w:hyperlink r:id="rId6" w:history="1">
+      <w:hyperlink r:id="rId7" w:history="1">
         <w:r>
           <w:rPr>
             <w:rStyle w:val="Hyperlink"/>
@@ -1806,8 +1815,8 @@
 </file>
 
 <file path=word/numbering.xml><?xml version="1.0" encoding="utf-8"?>
-<w:numbering xmlns:wpc="http://schemas.microsoft.com/office/word/2010/wordprocessingCanvas" xmlns:cx="http://schemas.microsoft.com/office/drawing/2014/chartex" xmlns:cx1="http://schemas.microsoft.com/office/drawing/2015/9/8/chartex" xmlns:cx2="http://schemas.microsoft.com/office/drawing/2015/10/21/chartex" xmlns:mc="http://schemas.openxmlformats.org/markup-compatibility/2006" xmlns:o="urn:schemas-microsoft-com:office:office" xmlns:r="http://schemas.openxmlformats.org/officeDocument/2006/relationships" xmlns:m="http://schemas.openxmlformats.org/officeDocument/2006/math" xmlns:v="urn:schemas-microsoft-com:vml" xmlns:wp14="http://schemas.microsoft.com/office/word/2010/wordprocessingDrawing" xmlns:wp="http://schemas.openxmlformats.org/drawingml/2006/wordprocessingDrawing" xmlns:w10="urn:schemas-microsoft-com:office:word" xmlns:w="http://schemas.openxmlformats.org/wordprocessingml/2006/main" xmlns:w14="http://schemas.microsoft.com/office/word/2010/wordml" xmlns:w15="http://schemas.microsoft.com/office/word/2012/wordml" xmlns:w16se="http://schemas.microsoft.com/office/word/2015/wordml/symex" xmlns:wpg="http://schemas.microsoft.com/office/word/2010/wordprocessingGroup" xmlns:wpi="http://schemas.microsoft.com/office/word/2010/wordprocessingInk" xmlns:wne="http://schemas.microsoft.com/office/word/2006/wordml" xmlns:wps="http://schemas.microsoft.com/office/word/2010/wordprocessingShape" mc:Ignorable="w14 w15 w16se wp14">
-  <w:abstractNum w:abstractNumId="0" w15:restartNumberingAfterBreak="0">
+<w:numbering xmlns:wpc="http://schemas.microsoft.com/office/word/2010/wordprocessingCanvas" xmlns:mc="http://schemas.openxmlformats.org/markup-compatibility/2006" xmlns:o="urn:schemas-microsoft-com:office:office" xmlns:r="http://schemas.openxmlformats.org/officeDocument/2006/relationships" xmlns:m="http://schemas.openxmlformats.org/officeDocument/2006/math" xmlns:v="urn:schemas-microsoft-com:vml" xmlns:wp14="http://schemas.microsoft.com/office/word/2010/wordprocessingDrawing" xmlns:wp="http://schemas.openxmlformats.org/drawingml/2006/wordprocessingDrawing" xmlns:w10="urn:schemas-microsoft-com:office:word" xmlns:w="http://schemas.openxmlformats.org/wordprocessingml/2006/main" xmlns:w14="http://schemas.microsoft.com/office/word/2010/wordml" xmlns:wpg="http://schemas.microsoft.com/office/word/2010/wordprocessingGroup" xmlns:wpi="http://schemas.microsoft.com/office/word/2010/wordprocessingInk" xmlns:wne="http://schemas.microsoft.com/office/word/2006/wordml" xmlns:wps="http://schemas.microsoft.com/office/word/2010/wordprocessingShape" mc:Ignorable="w14 wp14">
+  <w:abstractNum w:abstractNumId="0">
     <w:nsid w:val="1517401B"/>
     <w:multiLevelType w:val="multilevel"/>
     <w:tmpl w:val="2EA601EC"/>
@@ -1920,7 +1929,7 @@
       </w:pPr>
     </w:lvl>
   </w:abstractNum>
-  <w:abstractNum w:abstractNumId="1" w15:restartNumberingAfterBreak="0">
+  <w:abstractNum w:abstractNumId="1">
     <w:nsid w:val="24EB7B94"/>
     <w:multiLevelType w:val="multilevel"/>
     <w:tmpl w:val="5A80740C"/>
@@ -2033,7 +2042,7 @@
       </w:pPr>
     </w:lvl>
   </w:abstractNum>
-  <w:abstractNum w:abstractNumId="2" w15:restartNumberingAfterBreak="0">
+  <w:abstractNum w:abstractNumId="2">
     <w:nsid w:val="379043E7"/>
     <w:multiLevelType w:val="hybridMultilevel"/>
     <w:tmpl w:val="FAE820E0"/>
@@ -2147,7 +2156,7 @@
       </w:rPr>
     </w:lvl>
   </w:abstractNum>
-  <w:abstractNum w:abstractNumId="3" w15:restartNumberingAfterBreak="0">
+  <w:abstractNum w:abstractNumId="3">
     <w:nsid w:val="43097E69"/>
     <w:multiLevelType w:val="multilevel"/>
     <w:tmpl w:val="BD74BDA6"/>
@@ -2260,7 +2269,7 @@
       </w:pPr>
     </w:lvl>
   </w:abstractNum>
-  <w:abstractNum w:abstractNumId="4" w15:restartNumberingAfterBreak="0">
+  <w:abstractNum w:abstractNumId="4">
     <w:nsid w:val="48A94232"/>
     <w:multiLevelType w:val="multilevel"/>
     <w:tmpl w:val="55EA6CEE"/>
@@ -2373,7 +2382,7 @@
       </w:pPr>
     </w:lvl>
   </w:abstractNum>
-  <w:abstractNum w:abstractNumId="5" w15:restartNumberingAfterBreak="0">
+  <w:abstractNum w:abstractNumId="5">
     <w:nsid w:val="7D8E0E31"/>
     <w:multiLevelType w:val="hybridMultilevel"/>
     <w:tmpl w:val="41CC7D5E"/>
@@ -2523,7 +2532,7 @@
 </file>
 
 <file path=word/styles.xml><?xml version="1.0" encoding="utf-8"?>
-<w:styles xmlns:mc="http://schemas.openxmlformats.org/markup-compatibility/2006" xmlns:r="http://schemas.openxmlformats.org/officeDocument/2006/relationships" xmlns:w="http://schemas.openxmlformats.org/wordprocessingml/2006/main" xmlns:w14="http://schemas.microsoft.com/office/word/2010/wordml" xmlns:w15="http://schemas.microsoft.com/office/word/2012/wordml" xmlns:w16se="http://schemas.microsoft.com/office/word/2015/wordml/symex" mc:Ignorable="w14 w15 w16se">
+<w:styles xmlns:mc="http://schemas.openxmlformats.org/markup-compatibility/2006" xmlns:r="http://schemas.openxmlformats.org/officeDocument/2006/relationships" xmlns:w="http://schemas.openxmlformats.org/wordprocessingml/2006/main" xmlns:w14="http://schemas.microsoft.com/office/word/2010/wordml" mc:Ignorable="w14">
   <w:docDefaults>
     <w:rPrDefault>
       <w:rPr>
@@ -2539,380 +2548,450 @@
       </w:pPr>
     </w:pPrDefault>
   </w:docDefaults>
-  <w:latentStyles w:defLockedState="0" w:defUIPriority="99" w:defSemiHidden="0" w:defUnhideWhenUsed="0" w:defQFormat="0" w:count="373">
-    <w:lsdException w:name="Normal" w:uiPriority="0" w:qFormat="1"/>
-    <w:lsdException w:name="heading 1" w:uiPriority="9" w:qFormat="1"/>
-    <w:lsdException w:name="heading 2" w:semiHidden="1" w:uiPriority="9" w:unhideWhenUsed="1" w:qFormat="1"/>
-    <w:lsdException w:name="heading 3" w:semiHidden="1" w:uiPriority="9" w:unhideWhenUsed="1" w:qFormat="1"/>
-    <w:lsdException w:name="heading 4" w:semiHidden="1" w:uiPriority="9" w:unhideWhenUsed="1" w:qFormat="1"/>
-    <w:lsdException w:name="heading 5" w:semiHidden="1" w:uiPriority="9" w:unhideWhenUsed="1" w:qFormat="1"/>
-    <w:lsdException w:name="heading 6" w:semiHidden="1" w:uiPriority="9" w:unhideWhenUsed="1" w:qFormat="1"/>
-    <w:lsdException w:name="heading 7" w:semiHidden="1" w:uiPriority="9" w:unhideWhenUsed="1" w:qFormat="1"/>
-    <w:lsdException w:name="heading 8" w:semiHidden="1" w:uiPriority="9" w:unhideWhenUsed="1" w:qFormat="1"/>
-    <w:lsdException w:name="heading 9" w:semiHidden="1" w:uiPriority="9" w:unhideWhenUsed="1" w:qFormat="1"/>
-    <w:lsdException w:name="index 1" w:semiHidden="1" w:unhideWhenUsed="1"/>
-    <w:lsdException w:name="index 2" w:semiHidden="1" w:unhideWhenUsed="1"/>
-    <w:lsdException w:name="index 3" w:semiHidden="1" w:unhideWhenUsed="1"/>
-    <w:lsdException w:name="index 4" w:semiHidden="1" w:unhideWhenUsed="1"/>
-    <w:lsdException w:name="index 5" w:semiHidden="1" w:unhideWhenUsed="1"/>
-    <w:lsdException w:name="index 6" w:semiHidden="1" w:unhideWhenUsed="1"/>
-    <w:lsdException w:name="index 7" w:semiHidden="1" w:unhideWhenUsed="1"/>
-    <w:lsdException w:name="index 8" w:semiHidden="1" w:unhideWhenUsed="1"/>
-    <w:lsdException w:name="index 9" w:semiHidden="1" w:unhideWhenUsed="1"/>
-    <w:lsdException w:name="toc 1" w:semiHidden="1" w:uiPriority="39" w:unhideWhenUsed="1"/>
-    <w:lsdException w:name="toc 2" w:semiHidden="1" w:uiPriority="39" w:unhideWhenUsed="1"/>
-    <w:lsdException w:name="toc 3" w:semiHidden="1" w:uiPriority="39" w:unhideWhenUsed="1"/>
-    <w:lsdException w:name="toc 4" w:semiHidden="1" w:uiPriority="39" w:unhideWhenUsed="1"/>
-    <w:lsdException w:name="toc 5" w:semiHidden="1" w:uiPriority="39" w:unhideWhenUsed="1"/>
-    <w:lsdException w:name="toc 6" w:semiHidden="1" w:uiPriority="39" w:unhideWhenUsed="1"/>
-    <w:lsdException w:name="toc 7" w:semiHidden="1" w:uiPriority="39" w:unhideWhenUsed="1"/>
-    <w:lsdException w:name="toc 8" w:semiHidden="1" w:uiPriority="39" w:unhideWhenUsed="1"/>
-    <w:lsdException w:name="toc 9" w:semiHidden="1" w:uiPriority="39" w:unhideWhenUsed="1"/>
-    <w:lsdException w:name="Normal Indent" w:semiHidden="1" w:unhideWhenUsed="1"/>
-    <w:lsdException w:name="footnote text" w:semiHidden="1" w:unhideWhenUsed="1"/>
-    <w:lsdException w:name="annotation text" w:semiHidden="1" w:unhideWhenUsed="1"/>
-    <w:lsdException w:name="header" w:semiHidden="1" w:unhideWhenUsed="1"/>
-    <w:lsdException w:name="footer" w:semiHidden="1" w:unhideWhenUsed="1"/>
-    <w:lsdException w:name="index heading" w:semiHidden="1" w:unhideWhenUsed="1"/>
-    <w:lsdException w:name="caption" w:semiHidden="1" w:uiPriority="35" w:unhideWhenUsed="1" w:qFormat="1"/>
-    <w:lsdException w:name="table of figures" w:semiHidden="1" w:unhideWhenUsed="1"/>
-    <w:lsdException w:name="envelope address" w:semiHidden="1" w:unhideWhenUsed="1"/>
-    <w:lsdException w:name="envelope return" w:semiHidden="1" w:unhideWhenUsed="1"/>
-    <w:lsdException w:name="footnote reference" w:semiHidden="1" w:unhideWhenUsed="1"/>
-    <w:lsdException w:name="annotation reference" w:semiHidden="1" w:unhideWhenUsed="1"/>
-    <w:lsdException w:name="line number" w:semiHidden="1" w:unhideWhenUsed="1"/>
-    <w:lsdException w:name="page number" w:semiHidden="1" w:unhideWhenUsed="1"/>
-    <w:lsdException w:name="endnote reference" w:semiHidden="1" w:unhideWhenUsed="1"/>
-    <w:lsdException w:name="endnote text" w:semiHidden="1" w:unhideWhenUsed="1"/>
-    <w:lsdException w:name="table of authorities" w:semiHidden="1" w:unhideWhenUsed="1"/>
-    <w:lsdException w:name="macro" w:semiHidden="1" w:unhideWhenUsed="1"/>
-    <w:lsdException w:name="toa heading" w:semiHidden="1" w:unhideWhenUsed="1"/>
-    <w:lsdException w:name="List" w:semiHidden="1" w:unhideWhenUsed="1"/>
-    <w:lsdException w:name="List Bullet" w:semiHidden="1" w:unhideWhenUsed="1"/>
-    <w:lsdException w:name="List Number" w:semiHidden="1" w:unhideWhenUsed="1"/>
-    <w:lsdException w:name="List 2" w:semiHidden="1" w:unhideWhenUsed="1"/>
-    <w:lsdException w:name="List 3" w:semiHidden="1" w:unhideWhenUsed="1"/>
-    <w:lsdException w:name="List 4" w:semiHidden="1" w:unhideWhenUsed="1"/>
-    <w:lsdException w:name="List 5" w:semiHidden="1" w:unhideWhenUsed="1"/>
-    <w:lsdException w:name="List Bullet 2" w:semiHidden="1" w:unhideWhenUsed="1"/>
-    <w:lsdException w:name="List Bullet 3" w:semiHidden="1" w:unhideWhenUsed="1"/>
-    <w:lsdException w:name="List Bullet 4" w:semiHidden="1" w:unhideWhenUsed="1"/>
-    <w:lsdException w:name="List Bullet 5" w:semiHidden="1" w:unhideWhenUsed="1"/>
-    <w:lsdException w:name="List Number 2" w:semiHidden="1" w:unhideWhenUsed="1"/>
-    <w:lsdException w:name="List Number 3" w:semiHidden="1" w:unhideWhenUsed="1"/>
-    <w:lsdException w:name="List Number 4" w:semiHidden="1" w:unhideWhenUsed="1"/>
-    <w:lsdException w:name="List Number 5" w:semiHidden="1" w:unhideWhenUsed="1"/>
-    <w:lsdException w:name="Title" w:uiPriority="10" w:qFormat="1"/>
-    <w:lsdException w:name="Closing" w:semiHidden="1" w:unhideWhenUsed="1"/>
-    <w:lsdException w:name="Signature" w:semiHidden="1" w:unhideWhenUsed="1"/>
-    <w:lsdException w:name="Default Paragraph Font" w:semiHidden="1" w:uiPriority="1" w:unhideWhenUsed="1"/>
-    <w:lsdException w:name="Body Text" w:semiHidden="1" w:unhideWhenUsed="1"/>
-    <w:lsdException w:name="Body Text Indent" w:semiHidden="1" w:unhideWhenUsed="1"/>
-    <w:lsdException w:name="List Continue" w:semiHidden="1" w:unhideWhenUsed="1"/>
-    <w:lsdException w:name="List Continue 2" w:semiHidden="1" w:unhideWhenUsed="1"/>
-    <w:lsdException w:name="List Continue 3" w:semiHidden="1" w:unhideWhenUsed="1"/>
-    <w:lsdException w:name="List Continue 4" w:semiHidden="1" w:unhideWhenUsed="1"/>
-    <w:lsdException w:name="List Continue 5" w:semiHidden="1" w:unhideWhenUsed="1"/>
-    <w:lsdException w:name="Message Header" w:semiHidden="1" w:unhideWhenUsed="1"/>
-    <w:lsdException w:name="Subtitle" w:uiPriority="11" w:qFormat="1"/>
-    <w:lsdException w:name="Salutation" w:semiHidden="1" w:unhideWhenUsed="1"/>
-    <w:lsdException w:name="Date" w:semiHidden="1" w:unhideWhenUsed="1"/>
-    <w:lsdException w:name="Body Text First Indent" w:semiHidden="1" w:unhideWhenUsed="1"/>
-    <w:lsdException w:name="Body Text First Indent 2" w:semiHidden="1" w:unhideWhenUsed="1"/>
-    <w:lsdException w:name="Note Heading" w:semiHidden="1" w:unhideWhenUsed="1"/>
-    <w:lsdException w:name="Body Text 2" w:semiHidden="1" w:unhideWhenUsed="1"/>
-    <w:lsdException w:name="Body Text 3" w:semiHidden="1" w:unhideWhenUsed="1"/>
-    <w:lsdException w:name="Body Text Indent 2" w:semiHidden="1" w:unhideWhenUsed="1"/>
-    <w:lsdException w:name="Body Text Indent 3" w:semiHidden="1" w:unhideWhenUsed="1"/>
-    <w:lsdException w:name="Block Text" w:semiHidden="1" w:unhideWhenUsed="1"/>
-    <w:lsdException w:name="Hyperlink" w:semiHidden="1" w:unhideWhenUsed="1"/>
-    <w:lsdException w:name="FollowedHyperlink" w:semiHidden="1" w:unhideWhenUsed="1"/>
-    <w:lsdException w:name="Strong" w:uiPriority="22" w:qFormat="1"/>
-    <w:lsdException w:name="Emphasis" w:uiPriority="20" w:qFormat="1"/>
-    <w:lsdException w:name="Document Map" w:semiHidden="1" w:unhideWhenUsed="1"/>
-    <w:lsdException w:name="Plain Text" w:semiHidden="1" w:unhideWhenUsed="1"/>
-    <w:lsdException w:name="E-mail Signature" w:semiHidden="1" w:unhideWhenUsed="1"/>
-    <w:lsdException w:name="HTML Top of Form" w:semiHidden="1" w:unhideWhenUsed="1"/>
-    <w:lsdException w:name="HTML Bottom of Form" w:semiHidden="1" w:unhideWhenUsed="1"/>
-    <w:lsdException w:name="Normal (Web)" w:semiHidden="1" w:unhideWhenUsed="1"/>
-    <w:lsdException w:name="HTML Acronym" w:semiHidden="1" w:unhideWhenUsed="1"/>
-    <w:lsdException w:name="HTML Address" w:semiHidden="1" w:unhideWhenUsed="1"/>
-    <w:lsdException w:name="HTML Cite" w:semiHidden="1" w:unhideWhenUsed="1"/>
-    <w:lsdException w:name="HTML Code" w:semiHidden="1" w:unhideWhenUsed="1"/>
-    <w:lsdException w:name="HTML Definition" w:semiHidden="1" w:unhideWhenUsed="1"/>
-    <w:lsdException w:name="HTML Keyboard" w:semiHidden="1" w:unhideWhenUsed="1"/>
-    <w:lsdException w:name="HTML Preformatted" w:semiHidden="1" w:unhideWhenUsed="1"/>
-    <w:lsdException w:name="HTML Sample" w:semiHidden="1" w:unhideWhenUsed="1"/>
-    <w:lsdException w:name="HTML Typewriter" w:semiHidden="1" w:unhideWhenUsed="1"/>
-    <w:lsdException w:name="HTML Variable" w:semiHidden="1" w:unhideWhenUsed="1"/>
-    <w:lsdException w:name="Normal Table" w:semiHidden="1" w:unhideWhenUsed="1"/>
-    <w:lsdException w:name="annotation subject" w:semiHidden="1" w:unhideWhenUsed="1"/>
-    <w:lsdException w:name="No List" w:semiHidden="1" w:unhideWhenUsed="1"/>
-    <w:lsdException w:name="Outline List 1" w:semiHidden="1" w:unhideWhenUsed="1"/>
-    <w:lsdException w:name="Outline List 2" w:semiHidden="1" w:unhideWhenUsed="1"/>
-    <w:lsdException w:name="Outline List 3" w:semiHidden="1" w:unhideWhenUsed="1"/>
-    <w:lsdException w:name="Table Simple 1" w:semiHidden="1" w:unhideWhenUsed="1"/>
-    <w:lsdException w:name="Table Simple 2" w:semiHidden="1" w:unhideWhenUsed="1"/>
-    <w:lsdException w:name="Table Simple 3" w:semiHidden="1" w:unhideWhenUsed="1"/>
-    <w:lsdException w:name="Table Classic 1" w:semiHidden="1" w:unhideWhenUsed="1"/>
-    <w:lsdException w:name="Table Classic 2" w:semiHidden="1" w:unhideWhenUsed="1"/>
-    <w:lsdException w:name="Table Classic 3" w:semiHidden="1" w:unhideWhenUsed="1"/>
-    <w:lsdException w:name="Table Classic 4" w:semiHidden="1" w:unhideWhenUsed="1"/>
-    <w:lsdException w:name="Table Colorful 1" w:semiHidden="1" w:unhideWhenUsed="1"/>
-    <w:lsdException w:name="Table Colorful 2" w:semiHidden="1" w:unhideWhenUsed="1"/>
-    <w:lsdException w:name="Table Colorful 3" w:semiHidden="1" w:unhideWhenUsed="1"/>
-    <w:lsdException w:name="Table Columns 1" w:semiHidden="1" w:unhideWhenUsed="1"/>
-    <w:lsdException w:name="Table Columns 2" w:semiHidden="1" w:unhideWhenUsed="1"/>
-    <w:lsdException w:name="Table Columns 3" w:semiHidden="1" w:unhideWhenUsed="1"/>
-    <w:lsdException w:name="Table Columns 4" w:semiHidden="1" w:unhideWhenUsed="1"/>
-    <w:lsdException w:name="Table Columns 5" w:semiHidden="1" w:unhideWhenUsed="1"/>
-    <w:lsdException w:name="Table Grid 1" w:semiHidden="1" w:unhideWhenUsed="1"/>
-    <w:lsdException w:name="Table Grid 2" w:semiHidden="1" w:unhideWhenUsed="1"/>
-    <w:lsdException w:name="Table Grid 3" w:semiHidden="1" w:unhideWhenUsed="1"/>
-    <w:lsdException w:name="Table Grid 4" w:semiHidden="1" w:unhideWhenUsed="1"/>
-    <w:lsdException w:name="Table Grid 5" w:semiHidden="1" w:unhideWhenUsed="1"/>
-    <w:lsdException w:name="Table Grid 6" w:semiHidden="1" w:unhideWhenUsed="1"/>
-    <w:lsdException w:name="Table Grid 7" w:semiHidden="1" w:unhideWhenUsed="1"/>
-    <w:lsdException w:name="Table Grid 8" w:semiHidden="1" w:unhideWhenUsed="1"/>
-    <w:lsdException w:name="Table List 1" w:semiHidden="1" w:unhideWhenUsed="1"/>
-    <w:lsdException w:name="Table List 2" w:semiHidden="1" w:unhideWhenUsed="1"/>
-    <w:lsdException w:name="Table List 3" w:semiHidden="1" w:unhideWhenUsed="1"/>
-    <w:lsdException w:name="Table List 4" w:semiHidden="1" w:unhideWhenUsed="1"/>
-    <w:lsdException w:name="Table List 5" w:semiHidden="1" w:unhideWhenUsed="1"/>
-    <w:lsdException w:name="Table List 6" w:semiHidden="1" w:unhideWhenUsed="1"/>
-    <w:lsdException w:name="Table List 7" w:semiHidden="1" w:unhideWhenUsed="1"/>
-    <w:lsdException w:name="Table List 8" w:semiHidden="1" w:unhideWhenUsed="1"/>
-    <w:lsdException w:name="Table 3D effects 1" w:semiHidden="1" w:unhideWhenUsed="1"/>
-    <w:lsdException w:name="Table 3D effects 2" w:semiHidden="1" w:unhideWhenUsed="1"/>
-    <w:lsdException w:name="Table 3D effects 3" w:semiHidden="1" w:unhideWhenUsed="1"/>
-    <w:lsdException w:name="Table Contemporary" w:semiHidden="1" w:unhideWhenUsed="1"/>
-    <w:lsdException w:name="Table Elegant" w:semiHidden="1" w:unhideWhenUsed="1"/>
-    <w:lsdException w:name="Table Professional" w:semiHidden="1" w:unhideWhenUsed="1"/>
-    <w:lsdException w:name="Table Subtle 1" w:semiHidden="1" w:unhideWhenUsed="1"/>
-    <w:lsdException w:name="Table Subtle 2" w:semiHidden="1" w:unhideWhenUsed="1"/>
-    <w:lsdException w:name="Table Web 1" w:semiHidden="1" w:unhideWhenUsed="1"/>
-    <w:lsdException w:name="Table Web 2" w:semiHidden="1" w:unhideWhenUsed="1"/>
-    <w:lsdException w:name="Table Web 3" w:semiHidden="1" w:unhideWhenUsed="1"/>
-    <w:lsdException w:name="Balloon Text" w:semiHidden="1" w:unhideWhenUsed="1"/>
-    <w:lsdException w:name="Table Grid" w:semiHidden="1" w:uiPriority="39" w:unhideWhenUsed="1"/>
-    <w:lsdException w:name="Table Theme" w:semiHidden="1" w:unhideWhenUsed="1"/>
-    <w:lsdException w:name="Placeholder Text" w:semiHidden="1"/>
-    <w:lsdException w:name="No Spacing" w:uiPriority="1" w:qFormat="1"/>
-    <w:lsdException w:name="Light Shading" w:uiPriority="60"/>
-    <w:lsdException w:name="Light List" w:uiPriority="61"/>
-    <w:lsdException w:name="Light Grid" w:uiPriority="62"/>
-    <w:lsdException w:name="Medium Shading 1" w:uiPriority="63"/>
-    <w:lsdException w:name="Medium Shading 2" w:uiPriority="64"/>
-    <w:lsdException w:name="Medium List 1" w:uiPriority="65"/>
-    <w:lsdException w:name="Medium List 2" w:uiPriority="66"/>
-    <w:lsdException w:name="Medium Grid 1" w:uiPriority="67"/>
-    <w:lsdException w:name="Medium Grid 2" w:uiPriority="68"/>
-    <w:lsdException w:name="Medium Grid 3" w:uiPriority="69"/>
-    <w:lsdException w:name="Dark List" w:uiPriority="70"/>
-    <w:lsdException w:name="Colorful Shading" w:uiPriority="71"/>
-    <w:lsdException w:name="Colorful List" w:uiPriority="72"/>
-    <w:lsdException w:name="Colorful Grid" w:uiPriority="73"/>
-    <w:lsdException w:name="Light Shading Accent 1" w:uiPriority="60"/>
-    <w:lsdException w:name="Light List Accent 1" w:uiPriority="61"/>
-    <w:lsdException w:name="Light Grid Accent 1" w:uiPriority="62"/>
-    <w:lsdException w:name="Medium Shading 1 Accent 1" w:uiPriority="63"/>
-    <w:lsdException w:name="Medium Shading 2 Accent 1" w:uiPriority="64"/>
-    <w:lsdException w:name="Medium List 1 Accent 1" w:uiPriority="65"/>
-    <w:lsdException w:name="Revision" w:semiHidden="1"/>
-    <w:lsdException w:name="List Paragraph" w:uiPriority="34" w:qFormat="1"/>
-    <w:lsdException w:name="Quote" w:uiPriority="29" w:qFormat="1"/>
-    <w:lsdException w:name="Intense Quote" w:uiPriority="30" w:qFormat="1"/>
-    <w:lsdException w:name="Medium List 2 Accent 1" w:uiPriority="66"/>
-    <w:lsdException w:name="Medium Grid 1 Accent 1" w:uiPriority="67"/>
-    <w:lsdException w:name="Medium Grid 2 Accent 1" w:uiPriority="68"/>
-    <w:lsdException w:name="Medium Grid 3 Accent 1" w:uiPriority="69"/>
-    <w:lsdException w:name="Dark List Accent 1" w:uiPriority="70"/>
-    <w:lsdException w:name="Colorful Shading Accent 1" w:uiPriority="71"/>
-    <w:lsdException w:name="Colorful List Accent 1" w:uiPriority="72"/>
-    <w:lsdException w:name="Colorful Grid Accent 1" w:uiPriority="73"/>
-    <w:lsdException w:name="Light Shading Accent 2" w:uiPriority="60"/>
-    <w:lsdException w:name="Light List Accent 2" w:uiPriority="61"/>
-    <w:lsdException w:name="Light Grid Accent 2" w:uiPriority="62"/>
-    <w:lsdException w:name="Medium Shading 1 Accent 2" w:uiPriority="63"/>
-    <w:lsdException w:name="Medium Shading 2 Accent 2" w:uiPriority="64"/>
-    <w:lsdException w:name="Medium List 1 Accent 2" w:uiPriority="65"/>
-    <w:lsdException w:name="Medium List 2 Accent 2" w:uiPriority="66"/>
-    <w:lsdException w:name="Medium Grid 1 Accent 2" w:uiPriority="67"/>
-    <w:lsdException w:name="Medium Grid 2 Accent 2" w:uiPriority="68"/>
-    <w:lsdException w:name="Medium Grid 3 Accent 2" w:uiPriority="69"/>
-    <w:lsdException w:name="Dark List Accent 2" w:uiPriority="70"/>
-    <w:lsdException w:name="Colorful Shading Accent 2" w:uiPriority="71"/>
-    <w:lsdException w:name="Colorful List Accent 2" w:uiPriority="72"/>
-    <w:lsdException w:name="Colorful Grid Accent 2" w:uiPriority="73"/>
-    <w:lsdException w:name="Light Shading Accent 3" w:uiPriority="60"/>
-    <w:lsdException w:name="Light List Accent 3" w:uiPriority="61"/>
-    <w:lsdException w:name="Light Grid Accent 3" w:uiPriority="62"/>
-    <w:lsdException w:name="Medium Shading 1 Accent 3" w:uiPriority="63"/>
-    <w:lsdException w:name="Medium Shading 2 Accent 3" w:uiPriority="64"/>
-    <w:lsdException w:name="Medium List 1 Accent 3" w:uiPriority="65"/>
-    <w:lsdException w:name="Medium List 2 Accent 3" w:uiPriority="66"/>
-    <w:lsdException w:name="Medium Grid 1 Accent 3" w:uiPriority="67"/>
-    <w:lsdException w:name="Medium Grid 2 Accent 3" w:uiPriority="68"/>
-    <w:lsdException w:name="Medium Grid 3 Accent 3" w:uiPriority="69"/>
-    <w:lsdException w:name="Dark List Accent 3" w:uiPriority="70"/>
-    <w:lsdException w:name="Colorful Shading Accent 3" w:uiPriority="71"/>
-    <w:lsdException w:name="Colorful List Accent 3" w:uiPriority="72"/>
-    <w:lsdException w:name="Colorful Grid Accent 3" w:uiPriority="73"/>
-    <w:lsdException w:name="Light Shading Accent 4" w:uiPriority="60"/>
-    <w:lsdException w:name="Light List Accent 4" w:uiPriority="61"/>
-    <w:lsdException w:name="Light Grid Accent 4" w:uiPriority="62"/>
-    <w:lsdException w:name="Medium Shading 1 Accent 4" w:uiPriority="63"/>
-    <w:lsdException w:name="Medium Shading 2 Accent 4" w:uiPriority="64"/>
-    <w:lsdException w:name="Medium List 1 Accent 4" w:uiPriority="65"/>
-    <w:lsdException w:name="Medium List 2 Accent 4" w:uiPriority="66"/>
-    <w:lsdException w:name="Medium Grid 1 Accent 4" w:uiPriority="67"/>
-    <w:lsdException w:name="Medium Grid 2 Accent 4" w:uiPriority="68"/>
-    <w:lsdException w:name="Medium Grid 3 Accent 4" w:uiPriority="69"/>
-    <w:lsdException w:name="Dark List Accent 4" w:uiPriority="70"/>
-    <w:lsdException w:name="Colorful Shading Accent 4" w:uiPriority="71"/>
-    <w:lsdException w:name="Colorful List Accent 4" w:uiPriority="72"/>
-    <w:lsdException w:name="Colorful Grid Accent 4" w:uiPriority="73"/>
-    <w:lsdException w:name="Light Shading Accent 5" w:uiPriority="60"/>
-    <w:lsdException w:name="Light List Accent 5" w:uiPriority="61"/>
-    <w:lsdException w:name="Light Grid Accent 5" w:uiPriority="62"/>
-    <w:lsdException w:name="Medium Shading 1 Accent 5" w:uiPriority="63"/>
-    <w:lsdException w:name="Medium Shading 2 Accent 5" w:uiPriority="64"/>
-    <w:lsdException w:name="Medium List 1 Accent 5" w:uiPriority="65"/>
-    <w:lsdException w:name="Medium List 2 Accent 5" w:uiPriority="66"/>
-    <w:lsdException w:name="Medium Grid 1 Accent 5" w:uiPriority="67"/>
-    <w:lsdException w:name="Medium Grid 2 Accent 5" w:uiPriority="68"/>
-    <w:lsdException w:name="Medium Grid 3 Accent 5" w:uiPriority="69"/>
-    <w:lsdException w:name="Dark List Accent 5" w:uiPriority="70"/>
-    <w:lsdException w:name="Colorful Shading Accent 5" w:uiPriority="71"/>
-    <w:lsdException w:name="Colorful List Accent 5" w:uiPriority="72"/>
-    <w:lsdException w:name="Colorful Grid Accent 5" w:uiPriority="73"/>
-    <w:lsdException w:name="Light Shading Accent 6" w:uiPriority="60"/>
-    <w:lsdException w:name="Light List Accent 6" w:uiPriority="61"/>
-    <w:lsdException w:name="Light Grid Accent 6" w:uiPriority="62"/>
-    <w:lsdException w:name="Medium Shading 1 Accent 6" w:uiPriority="63"/>
-    <w:lsdException w:name="Medium Shading 2 Accent 6" w:uiPriority="64"/>
-    <w:lsdException w:name="Medium List 1 Accent 6" w:uiPriority="65"/>
-    <w:lsdException w:name="Medium List 2 Accent 6" w:uiPriority="66"/>
-    <w:lsdException w:name="Medium Grid 1 Accent 6" w:uiPriority="67"/>
-    <w:lsdException w:name="Medium Grid 2 Accent 6" w:uiPriority="68"/>
-    <w:lsdException w:name="Medium Grid 3 Accent 6" w:uiPriority="69"/>
-    <w:lsdException w:name="Dark List Accent 6" w:uiPriority="70"/>
-    <w:lsdException w:name="Colorful Shading Accent 6" w:uiPriority="71"/>
-    <w:lsdException w:name="Colorful List Accent 6" w:uiPriority="72"/>
-    <w:lsdException w:name="Colorful Grid Accent 6" w:uiPriority="73"/>
-    <w:lsdException w:name="Subtle Emphasis" w:uiPriority="19" w:qFormat="1"/>
-    <w:lsdException w:name="Intense Emphasis" w:uiPriority="21" w:qFormat="1"/>
-    <w:lsdException w:name="Subtle Reference" w:uiPriority="31" w:qFormat="1"/>
-    <w:lsdException w:name="Intense Reference" w:uiPriority="32" w:qFormat="1"/>
-    <w:lsdException w:name="Book Title" w:uiPriority="33" w:qFormat="1"/>
-    <w:lsdException w:name="Bibliography" w:semiHidden="1" w:uiPriority="37" w:unhideWhenUsed="1"/>
-    <w:lsdException w:name="TOC Heading" w:semiHidden="1" w:uiPriority="39" w:unhideWhenUsed="1" w:qFormat="1"/>
-    <w:lsdException w:name="Plain Table 1" w:uiPriority="41"/>
-    <w:lsdException w:name="Plain Table 2" w:uiPriority="42"/>
-    <w:lsdException w:name="Plain Table 3" w:uiPriority="43"/>
-    <w:lsdException w:name="Plain Table 4" w:uiPriority="44"/>
-    <w:lsdException w:name="Plain Table 5" w:uiPriority="45"/>
-    <w:lsdException w:name="Grid Table Light" w:uiPriority="40"/>
-    <w:lsdException w:name="Grid Table 1 Light" w:uiPriority="46"/>
-    <w:lsdException w:name="Grid Table 2" w:uiPriority="47"/>
-    <w:lsdException w:name="Grid Table 3" w:uiPriority="48"/>
-    <w:lsdException w:name="Grid Table 4" w:uiPriority="49"/>
-    <w:lsdException w:name="Grid Table 5 Dark" w:uiPriority="50"/>
-    <w:lsdException w:name="Grid Table 6 Colorful" w:uiPriority="51"/>
-    <w:lsdException w:name="Grid Table 7 Colorful" w:uiPriority="52"/>
-    <w:lsdException w:name="Grid Table 1 Light Accent 1" w:uiPriority="46"/>
-    <w:lsdException w:name="Grid Table 2 Accent 1" w:uiPriority="47"/>
-    <w:lsdException w:name="Grid Table 3 Accent 1" w:uiPriority="48"/>
-    <w:lsdException w:name="Grid Table 4 Accent 1" w:uiPriority="49"/>
-    <w:lsdException w:name="Grid Table 5 Dark Accent 1" w:uiPriority="50"/>
-    <w:lsdException w:name="Grid Table 6 Colorful Accent 1" w:uiPriority="51"/>
-    <w:lsdException w:name="Grid Table 7 Colorful Accent 1" w:uiPriority="52"/>
-    <w:lsdException w:name="Grid Table 1 Light Accent 2" w:uiPriority="46"/>
-    <w:lsdException w:name="Grid Table 2 Accent 2" w:uiPriority="47"/>
-    <w:lsdException w:name="Grid Table 3 Accent 2" w:uiPriority="48"/>
-    <w:lsdException w:name="Grid Table 4 Accent 2" w:uiPriority="49"/>
-    <w:lsdException w:name="Grid Table 5 Dark Accent 2" w:uiPriority="50"/>
-    <w:lsdException w:name="Grid Table 6 Colorful Accent 2" w:uiPriority="51"/>
-    <w:lsdException w:name="Grid Table 7 Colorful Accent 2" w:uiPriority="52"/>
-    <w:lsdException w:name="Grid Table 1 Light Accent 3" w:uiPriority="46"/>
-    <w:lsdException w:name="Grid Table 2 Accent 3" w:uiPriority="47"/>
-    <w:lsdException w:name="Grid Table 3 Accent 3" w:uiPriority="48"/>
-    <w:lsdException w:name="Grid Table 4 Accent 3" w:uiPriority="49"/>
-    <w:lsdException w:name="Grid Table 5 Dark Accent 3" w:uiPriority="50"/>
-    <w:lsdException w:name="Grid Table 6 Colorful Accent 3" w:uiPriority="51"/>
-    <w:lsdException w:name="Grid Table 7 Colorful Accent 3" w:uiPriority="52"/>
-    <w:lsdException w:name="Grid Table 1 Light Accent 4" w:uiPriority="46"/>
-    <w:lsdException w:name="Grid Table 2 Accent 4" w:uiPriority="47"/>
-    <w:lsdException w:name="Grid Table 3 Accent 4" w:uiPriority="48"/>
-    <w:lsdException w:name="Grid Table 4 Accent 4" w:uiPriority="49"/>
-    <w:lsdException w:name="Grid Table 5 Dark Accent 4" w:uiPriority="50"/>
-    <w:lsdException w:name="Grid Table 6 Colorful Accent 4" w:uiPriority="51"/>
-    <w:lsdException w:name="Grid Table 7 Colorful Accent 4" w:uiPriority="52"/>
-    <w:lsdException w:name="Grid Table 1 Light Accent 5" w:uiPriority="46"/>
-    <w:lsdException w:name="Grid Table 2 Accent 5" w:uiPriority="47"/>
-    <w:lsdException w:name="Grid Table 3 Accent 5" w:uiPriority="48"/>
-    <w:lsdException w:name="Grid Table 4 Accent 5" w:uiPriority="49"/>
-    <w:lsdException w:name="Grid Table 5 Dark Accent 5" w:uiPriority="50"/>
-    <w:lsdException w:name="Grid Table 6 Colorful Accent 5" w:uiPriority="51"/>
-    <w:lsdException w:name="Grid Table 7 Colorful Accent 5" w:uiPriority="52"/>
-    <w:lsdException w:name="Grid Table 1 Light Accent 6" w:uiPriority="46"/>
-    <w:lsdException w:name="Grid Table 2 Accent 6" w:uiPriority="47"/>
-    <w:lsdException w:name="Grid Table 3 Accent 6" w:uiPriority="48"/>
-    <w:lsdException w:name="Grid Table 4 Accent 6" w:uiPriority="49"/>
-    <w:lsdException w:name="Grid Table 5 Dark Accent 6" w:uiPriority="50"/>
-    <w:lsdException w:name="Grid Table 6 Colorful Accent 6" w:uiPriority="51"/>
-    <w:lsdException w:name="Grid Table 7 Colorful Accent 6" w:uiPriority="52"/>
-    <w:lsdException w:name="List Table 1 Light" w:uiPriority="46"/>
-    <w:lsdException w:name="List Table 2" w:uiPriority="47"/>
-    <w:lsdException w:name="List Table 3" w:uiPriority="48"/>
-    <w:lsdException w:name="List Table 4" w:uiPriority="49"/>
-    <w:lsdException w:name="List Table 5 Dark" w:uiPriority="50"/>
-    <w:lsdException w:name="List Table 6 Colorful" w:uiPriority="51"/>
-    <w:lsdException w:name="List Table 7 Colorful" w:uiPriority="52"/>
-    <w:lsdException w:name="List Table 1 Light Accent 1" w:uiPriority="46"/>
-    <w:lsdException w:name="List Table 2 Accent 1" w:uiPriority="47"/>
-    <w:lsdException w:name="List Table 3 Accent 1" w:uiPriority="48"/>
-    <w:lsdException w:name="List Table 4 Accent 1" w:uiPriority="49"/>
-    <w:lsdException w:name="List Table 5 Dark Accent 1" w:uiPriority="50"/>
-    <w:lsdException w:name="List Table 6 Colorful Accent 1" w:uiPriority="51"/>
-    <w:lsdException w:name="List Table 7 Colorful Accent 1" w:uiPriority="52"/>
-    <w:lsdException w:name="List Table 1 Light Accent 2" w:uiPriority="46"/>
-    <w:lsdException w:name="List Table 2 Accent 2" w:uiPriority="47"/>
-    <w:lsdException w:name="List Table 3 Accent 2" w:uiPriority="48"/>
-    <w:lsdException w:name="List Table 4 Accent 2" w:uiPriority="49"/>
-    <w:lsdException w:name="List Table 5 Dark Accent 2" w:uiPriority="50"/>
-    <w:lsdException w:name="List Table 6 Colorful Accent 2" w:uiPriority="51"/>
-    <w:lsdException w:name="List Table 7 Colorful Accent 2" w:uiPriority="52"/>
-    <w:lsdException w:name="List Table 1 Light Accent 3" w:uiPriority="46"/>
-    <w:lsdException w:name="List Table 2 Accent 3" w:uiPriority="47"/>
-    <w:lsdException w:name="List Table 3 Accent 3" w:uiPriority="48"/>
-    <w:lsdException w:name="List Table 4 Accent 3" w:uiPriority="49"/>
-    <w:lsdException w:name="List Table 5 Dark Accent 3" w:uiPriority="50"/>
-    <w:lsdException w:name="List Table 6 Colorful Accent 3" w:uiPriority="51"/>
-    <w:lsdException w:name="List Table 7 Colorful Accent 3" w:uiPriority="52"/>
-    <w:lsdException w:name="List Table 1 Light Accent 4" w:uiPriority="46"/>
-    <w:lsdException w:name="List Table 2 Accent 4" w:uiPriority="47"/>
-    <w:lsdException w:name="List Table 3 Accent 4" w:uiPriority="48"/>
-    <w:lsdException w:name="List Table 4 Accent 4" w:uiPriority="49"/>
-    <w:lsdException w:name="List Table 5 Dark Accent 4" w:uiPriority="50"/>
-    <w:lsdException w:name="List Table 6 Colorful Accent 4" w:uiPriority="51"/>
-    <w:lsdException w:name="List Table 7 Colorful Accent 4" w:uiPriority="52"/>
-    <w:lsdException w:name="List Table 1 Light Accent 5" w:uiPriority="46"/>
-    <w:lsdException w:name="List Table 2 Accent 5" w:uiPriority="47"/>
-    <w:lsdException w:name="List Table 3 Accent 5" w:uiPriority="48"/>
-    <w:lsdException w:name="List Table 4 Accent 5" w:uiPriority="49"/>
-    <w:lsdException w:name="List Table 5 Dark Accent 5" w:uiPriority="50"/>
-    <w:lsdException w:name="List Table 6 Colorful Accent 5" w:uiPriority="51"/>
-    <w:lsdException w:name="List Table 7 Colorful Accent 5" w:uiPriority="52"/>
-    <w:lsdException w:name="List Table 1 Light Accent 6" w:uiPriority="46"/>
-    <w:lsdException w:name="List Table 2 Accent 6" w:uiPriority="47"/>
-    <w:lsdException w:name="List Table 3 Accent 6" w:uiPriority="48"/>
-    <w:lsdException w:name="List Table 4 Accent 6" w:uiPriority="49"/>
-    <w:lsdException w:name="List Table 5 Dark Accent 6" w:uiPriority="50"/>
-    <w:lsdException w:name="List Table 6 Colorful Accent 6" w:uiPriority="51"/>
-    <w:lsdException w:name="List Table 7 Colorful Accent 6" w:uiPriority="52"/>
-    <w:lsdException w:name="Mention" w:semiHidden="1" w:unhideWhenUsed="1"/>
-    <w:lsdException w:name="Smart Hyperlink" w:semiHidden="1" w:unhideWhenUsed="1"/>
+  <w:latentStyles w:defLockedState="0" w:defUIPriority="99" w:defSemiHidden="1" w:defUnhideWhenUsed="1" w:defQFormat="0" w:count="267">
+    <w:lsdException w:name="Normal" w:semiHidden="0" w:uiPriority="0" w:unhideWhenUsed="0" w:qFormat="1"/>
+    <w:lsdException w:name="heading 1" w:semiHidden="0" w:uiPriority="9" w:unhideWhenUsed="0" w:qFormat="1"/>
+    <w:lsdException w:name="heading 2" w:uiPriority="9" w:qFormat="1"/>
+    <w:lsdException w:name="heading 3" w:uiPriority="9" w:qFormat="1"/>
+    <w:lsdException w:name="heading 4" w:uiPriority="9" w:qFormat="1"/>
+    <w:lsdException w:name="heading 5" w:uiPriority="9" w:qFormat="1"/>
+    <w:lsdException w:name="heading 6" w:uiPriority="9" w:qFormat="1"/>
+    <w:lsdException w:name="heading 7" w:uiPriority="9" w:qFormat="1"/>
+    <w:lsdException w:name="heading 8" w:uiPriority="9" w:qFormat="1"/>
+    <w:lsdException w:name="heading 9" w:uiPriority="9" w:qFormat="1"/>
+    <w:lsdException w:name="toc 1" w:uiPriority="39"/>
+    <w:lsdException w:name="toc 2" w:uiPriority="39"/>
+    <w:lsdException w:name="toc 3" w:uiPriority="39"/>
+    <w:lsdException w:name="toc 4" w:uiPriority="39"/>
+    <w:lsdException w:name="toc 5" w:uiPriority="39"/>
+    <w:lsdException w:name="toc 6" w:uiPriority="39"/>
+    <w:lsdException w:name="toc 7" w:uiPriority="39"/>
+    <w:lsdException w:name="toc 8" w:uiPriority="39"/>
+    <w:lsdException w:name="toc 9" w:uiPriority="39"/>
+    <w:lsdException w:name="caption" w:uiPriority="35" w:qFormat="1"/>
+    <w:lsdException w:name="Title" w:semiHidden="0" w:uiPriority="10" w:unhideWhenUsed="0" w:qFormat="1"/>
+    <w:lsdException w:name="Default Paragraph Font" w:uiPriority="1"/>
+    <w:lsdException w:name="Subtitle" w:semiHidden="0" w:uiPriority="11" w:unhideWhenUsed="0" w:qFormat="1"/>
+    <w:lsdException w:name="Strong" w:semiHidden="0" w:uiPriority="22" w:unhideWhenUsed="0" w:qFormat="1"/>
+    <w:lsdException w:name="Emphasis" w:semiHidden="0" w:uiPriority="20" w:unhideWhenUsed="0" w:qFormat="1"/>
+    <w:lsdException w:name="Table Grid" w:uiPriority="39"/>
+    <w:lsdException w:name="Placeholder Text" w:unhideWhenUsed="0"/>
+    <w:lsdException w:name="No Spacing" w:semiHidden="0" w:uiPriority="1" w:unhideWhenUsed="0" w:qFormat="1"/>
+    <w:lsdException w:name="Light Shading" w:semiHidden="0" w:uiPriority="60" w:unhideWhenUsed="0"/>
+    <w:lsdException w:name="Light List" w:semiHidden="0" w:uiPriority="61" w:unhideWhenUsed="0"/>
+    <w:lsdException w:name="Light Grid" w:semiHidden="0" w:uiPriority="62" w:unhideWhenUsed="0"/>
+    <w:lsdException w:name="Medium Shading 1" w:semiHidden="0" w:uiPriority="63" w:unhideWhenUsed="0"/>
+    <w:lsdException w:name="Medium Shading 2" w:semiHidden="0" w:uiPriority="64" w:unhideWhenUsed="0"/>
+    <w:lsdException w:name="Medium List 1" w:semiHidden="0" w:uiPriority="65" w:unhideWhenUsed="0"/>
+    <w:lsdException w:name="Medium List 2" w:semiHidden="0" w:uiPriority="66" w:unhideWhenUsed="0"/>
+    <w:lsdException w:name="Medium Grid 1" w:semiHidden="0" w:uiPriority="67" w:unhideWhenUsed="0"/>
+    <w:lsdException w:name="Medium Grid 2" w:semiHidden="0" w:uiPriority="68" w:unhideWhenUsed="0"/>
+    <w:lsdException w:name="Medium Grid 3" w:semiHidden="0" w:uiPriority="69" w:unhideWhenUsed="0"/>
+    <w:lsdException w:name="Dark List" w:semiHidden="0" w:uiPriority="70" w:unhideWhenUsed="0"/>
+    <w:lsdException w:name="Colorful Shading" w:semiHidden="0" w:uiPriority="71" w:unhideWhenUsed="0"/>
+    <w:lsdException w:name="Colorful List" w:semiHidden="0" w:uiPriority="72" w:unhideWhenUsed="0"/>
+    <w:lsdException w:name="Colorful Grid" w:semiHidden="0" w:uiPriority="73" w:unhideWhenUsed="0"/>
+    <w:lsdException w:name="Light Shading Accent 1" w:semiHidden="0" w:uiPriority="60" w:unhideWhenUsed="0"/>
+    <w:lsdException w:name="Light List Accent 1" w:semiHidden="0" w:uiPriority="61" w:unhideWhenUsed="0"/>
+    <w:lsdException w:name="Light Grid Accent 1" w:semiHidden="0" w:uiPriority="62" w:unhideWhenUsed="0"/>
+    <w:lsdException w:name="Medium Shading 1 Accent 1" w:semiHidden="0" w:uiPriority="63" w:unhideWhenUsed="0"/>
+    <w:lsdException w:name="Medium Shading 2 Accent 1" w:semiHidden="0" w:uiPriority="64" w:unhideWhenUsed="0"/>
+    <w:lsdException w:name="Medium List 1 Accent 1" w:semiHidden="0" w:uiPriority="65" w:unhideWhenUsed="0"/>
+    <w:lsdException w:name="Revision" w:unhideWhenUsed="0"/>
+    <w:lsdException w:name="List Paragraph" w:semiHidden="0" w:uiPriority="34" w:unhideWhenUsed="0" w:qFormat="1"/>
+    <w:lsdException w:name="Quote" w:semiHidden="0" w:uiPriority="29" w:unhideWhenUsed="0" w:qFormat="1"/>
+    <w:lsdException w:name="Intense Quote" w:semiHidden="0" w:uiPriority="30" w:unhideWhenUsed="0" w:qFormat="1"/>
+    <w:lsdException w:name="Medium List 2 Accent 1" w:semiHidden="0" w:uiPriority="66" w:unhideWhenUsed="0"/>
+    <w:lsdException w:name="Medium Grid 1 Accent 1" w:semiHidden="0" w:uiPriority="67" w:unhideWhenUsed="0"/>
+    <w:lsdException w:name="Medium Grid 2 Accent 1" w:semiHidden="0" w:uiPriority="68" w:unhideWhenUsed="0"/>
+    <w:lsdException w:name="Medium Grid 3 Accent 1" w:semiHidden="0" w:uiPriority="69" w:unhideWhenUsed="0"/>
+    <w:lsdException w:name="Dark List Accent 1" w:semiHidden="0" w:uiPriority="70" w:unhideWhenUsed="0"/>
+    <w:lsdException w:name="Colorful Shading Accent 1" w:semiHidden="0" w:uiPriority="71" w:unhideWhenUsed="0"/>
+    <w:lsdException w:name="Colorful List Accent 1" w:semiHidden="0" w:uiPriority="72" w:unhideWhenUsed="0"/>
+    <w:lsdException w:name="Colorful Grid Accent 1" w:semiHidden="0" w:uiPriority="73" w:unhideWhenUsed="0"/>
+    <w:lsdException w:name="Light Shading Accent 2" w:semiHidden="0" w:uiPriority="60" w:unhideWhenUsed="0"/>
+    <w:lsdException w:name="Light List Accent 2" w:semiHidden="0" w:uiPriority="61" w:unhideWhenUsed="0"/>
+    <w:lsdException w:name="Light Grid Accent 2" w:semiHidden="0" w:uiPriority="62" w:unhideWhenUsed="0"/>
+    <w:lsdException w:name="Medium Shading 1 Accent 2" w:semiHidden="0" w:uiPriority="63" w:unhideWhenUsed="0"/>
+    <w:lsdException w:name="Medium Shading 2 Accent 2" w:semiHidden="0" w:uiPriority="64" w:unhideWhenUsed="0"/>
+    <w:lsdException w:name="Medium List 1 Accent 2" w:semiHidden="0" w:uiPriority="65" w:unhideWhenUsed="0"/>
+    <w:lsdException w:name="Medium List 2 Accent 2" w:semiHidden="0" w:uiPriority="66" w:unhideWhenUsed="0"/>
+    <w:lsdException w:name="Medium Grid 1 Accent 2" w:semiHidden="0" w:uiPriority="67" w:unhideWhenUsed="0"/>
+    <w:lsdException w:name="Medium Grid 2 Accent 2" w:semiHidden="0" w:uiPriority="68" w:unhideWhenUsed="0"/>
+    <w:lsdException w:name="Medium Grid 3 Accent 2" w:semiHidden="0" w:uiPriority="69" w:unhideWhenUsed="0"/>
+    <w:lsdException w:name="Dark List Accent 2" w:semiHidden="0" w:uiPriority="70" w:unhideWhenUsed="0"/>
+    <w:lsdException w:name="Colorful Shading Accent 2" w:semiHidden="0" w:uiPriority="71" w:unhideWhenUsed="0"/>
+    <w:lsdException w:name="Colorful List Accent 2" w:semiHidden="0" w:uiPriority="72" w:unhideWhenUsed="0"/>
+    <w:lsdException w:name="Colorful Grid Accent 2" w:semiHidden="0" w:uiPriority="73" w:unhideWhenUsed="0"/>
+    <w:lsdException w:name="Light Shading Accent 3" w:semiHidden="0" w:uiPriority="60" w:unhideWhenUsed="0"/>
+    <w:lsdException w:name="Light List Accent 3" w:semiHidden="0" w:uiPriority="61" w:unhideWhenUsed="0"/>
+    <w:lsdException w:name="Light Grid Accent 3" w:semiHidden="0" w:uiPriority="62" w:unhideWhenUsed="0"/>
+    <w:lsdException w:name="Medium Shading 1 Accent 3" w:semiHidden="0" w:uiPriority="63" w:unhideWhenUsed="0"/>
+    <w:lsdException w:name="Medium Shading 2 Accent 3" w:semiHidden="0" w:uiPriority="64" w:unhideWhenUsed="0"/>
+    <w:lsdException w:name="Medium List 1 Accent 3" w:semiHidden="0" w:uiPriority="65" w:unhideWhenUsed="0"/>
+    <w:lsdException w:name="Medium List 2 Accent 3" w:semiHidden="0" w:uiPriority="66" w:unhideWhenUsed="0"/>
+    <w:lsdException w:name="Medium Grid 1 Accent 3" w:semiHidden="0" w:uiPriority="67" w:unhideWhenUsed="0"/>
+    <w:lsdException w:name="Medium Grid 2 Accent 3" w:semiHidden="0" w:uiPriority="68" w:unhideWhenUsed="0"/>
+    <w:lsdException w:name="Medium Grid 3 Accent 3" w:semiHidden="0" w:uiPriority="69" w:unhideWhenUsed="0"/>
+    <w:lsdException w:name="Dark List Accent 3" w:semiHidden="0" w:uiPriority="70" w:unhideWhenUsed="0"/>
+    <w:lsdException w:name="Colorful Shading Accent 3" w:semiHidden="0" w:uiPriority="71" w:unhideWhenUsed="0"/>
+    <w:lsdException w:name="Colorful List Accent 3" w:semiHidden="0" w:uiPriority="72" w:unhideWhenUsed="0"/>
+    <w:lsdException w:name="Colorful Grid Accent 3" w:semiHidden="0" w:uiPriority="73" w:unhideWhenUsed="0"/>
+    <w:lsdException w:name="Light Shading Accent 4" w:semiHidden="0" w:uiPriority="60" w:unhideWhenUsed="0"/>
+    <w:lsdException w:name="Light List Accent 4" w:semiHidden="0" w:uiPriority="61" w:unhideWhenUsed="0"/>
+    <w:lsdException w:name="Light Grid Accent 4" w:semiHidden="0" w:uiPriority="62" w:unhideWhenUsed="0"/>
+    <w:lsdException w:name="Medium Shading 1 Accent 4" w:semiHidden="0" w:uiPriority="63" w:unhideWhenUsed="0"/>
+    <w:lsdException w:name="Medium Shading 2 Accent 4" w:semiHidden="0" w:uiPriority="64" w:unhideWhenUsed="0"/>
+    <w:lsdException w:name="Medium List 1 Accent 4" w:semiHidden="0" w:uiPriority="65" w:unhideWhenUsed="0"/>
+    <w:lsdException w:name="Medium List 2 Accent 4" w:semiHidden="0" w:uiPriority="66" w:unhideWhenUsed="0"/>
+    <w:lsdException w:name="Medium Grid 1 Accent 4" w:semiHidden="0" w:uiPriority="67" w:unhideWhenUsed="0"/>
+    <w:lsdException w:name="Medium Grid 2 Accent 4" w:semiHidden="0" w:uiPriority="68" w:unhideWhenUsed="0"/>
+    <w:lsdException w:name="Medium Grid 3 Accent 4" w:semiHidden="0" w:uiPriority="69" w:unhideWhenUsed="0"/>
+    <w:lsdException w:name="Dark List Accent 4" w:semiHidden="0" w:uiPriority="70" w:unhideWhenUsed="0"/>
+    <w:lsdException w:name="Colorful Shading Accent 4" w:semiHidden="0" w:uiPriority="71" w:unhideWhenUsed="0"/>
+    <w:lsdException w:name="Colorful List Accent 4" w:semiHidden="0" w:uiPriority="72" w:unhideWhenUsed="0"/>
+    <w:lsdException w:name="Colorful Grid Accent 4" w:semiHidden="0" w:uiPriority="73" w:unhideWhenUsed="0"/>
+    <w:lsdException w:name="Light Shading Accent 5" w:semiHidden="0" w:uiPriority="60" w:unhideWhenUsed="0"/>
+    <w:lsdException w:name="Light List Accent 5" w:semiHidden="0" w:uiPriority="61" w:unhideWhenUsed="0"/>
+    <w:lsdException w:name="Light Grid Accent 5" w:semiHidden="0" w:uiPriority="62" w:unhideWhenUsed="0"/>
+    <w:lsdException w:name="Medium Shading 1 Accent 5" w:semiHidden="0" w:uiPriority="63" w:unhideWhenUsed="0"/>
+    <w:lsdException w:name="Medium Shading 2 Accent 5" w:semiHidden="0" w:uiPriority="64" w:unhideWhenUsed="0"/>
+    <w:lsdException w:name="Medium List 1 Accent 5" w:semiHidden="0" w:uiPriority="65" w:unhideWhenUsed="0"/>
+    <w:lsdException w:name="Medium List 2 Accent 5" w:semiHidden="0" w:uiPriority="66" w:unhideWhenUsed="0"/>
+    <w:lsdException w:name="Medium Grid 1 Accent 5" w:semiHidden="0" w:uiPriority="67" w:unhideWhenUsed="0"/>
+    <w:lsdException w:name="Medium Grid 2 Accent 5" w:semiHidden="0" w:uiPriority="68" w:unhideWhenUsed="0"/>
+    <w:lsdException w:name="Medium Grid 3 Accent 5" w:semiHidden="0" w:uiPriority="69" w:unhideWhenUsed="0"/>
+    <w:lsdException w:name="Dark List Accent 5" w:semiHidden="0" w:uiPriority="70" w:unhideWhenUsed="0"/>
+    <w:lsdException w:name="Colorful Shading Accent 5" w:semiHidden="0" w:uiPriority="71" w:unhideWhenUsed="0"/>
+    <w:lsdException w:name="Colorful List Accent 5" w:semiHidden="0" w:uiPriority="72" w:unhideWhenUsed="0"/>
+    <w:lsdException w:name="Colorful Grid Accent 5" w:semiHidden="0" w:uiPriority="73" w:unhideWhenUsed="0"/>
+    <w:lsdException w:name="Light Shading Accent 6" w:semiHidden="0" w:uiPriority="60" w:unhideWhenUsed="0"/>
+    <w:lsdException w:name="Light List Accent 6" w:semiHidden="0" w:uiPriority="61" w:unhideWhenUsed="0"/>
+    <w:lsdException w:name="Light Grid Accent 6" w:semiHidden="0" w:uiPriority="62" w:unhideWhenUsed="0"/>
+    <w:lsdException w:name="Medium Shading 1 Accent 6" w:semiHidden="0" w:uiPriority="63" w:unhideWhenUsed="0"/>
+    <w:lsdException w:name="Medium Shading 2 Accent 6" w:semiHidden="0" w:uiPriority="64" w:unhideWhenUsed="0"/>
+    <w:lsdException w:name="Medium List 1 Accent 6" w:semiHidden="0" w:uiPriority="65" w:unhideWhenUsed="0"/>
+    <w:lsdException w:name="Medium List 2 Accent 6" w:semiHidden="0" w:uiPriority="66" w:unhideWhenUsed="0"/>
+    <w:lsdException w:name="Medium Grid 1 Accent 6" w:semiHidden="0" w:uiPriority="67" w:unhideWhenUsed="0"/>
+    <w:lsdException w:name="Medium Grid 2 Accent 6" w:semiHidden="0" w:uiPriority="68" w:unhideWhenUsed="0"/>
+    <w:lsdException w:name="Medium Grid 3 Accent 6" w:semiHidden="0" w:uiPriority="69" w:unhideWhenUsed="0"/>
+    <w:lsdException w:name="Dark List Accent 6" w:semiHidden="0" w:uiPriority="70" w:unhideWhenUsed="0"/>
+    <w:lsdException w:name="Colorful Shading Accent 6" w:semiHidden="0" w:uiPriority="71" w:unhideWhenUsed="0"/>
+    <w:lsdException w:name="Colorful List Accent 6" w:semiHidden="0" w:uiPriority="72" w:unhideWhenUsed="0"/>
+    <w:lsdException w:name="Colorful Grid Accent 6" w:semiHidden="0" w:uiPriority="73" w:unhideWhenUsed="0"/>
+    <w:lsdException w:name="Subtle Emphasis" w:semiHidden="0" w:uiPriority="19" w:unhideWhenUsed="0" w:qFormat="1"/>
+    <w:lsdException w:name="Intense Emphasis" w:semiHidden="0" w:uiPriority="21" w:unhideWhenUsed="0" w:qFormat="1"/>
+    <w:lsdException w:name="Subtle Reference" w:semiHidden="0" w:uiPriority="31" w:unhideWhenUsed="0" w:qFormat="1"/>
+    <w:lsdException w:name="Intense Reference" w:semiHidden="0" w:uiPriority="32" w:unhideWhenUsed="0" w:qFormat="1"/>
+    <w:lsdException w:name="Book Title" w:semiHidden="0" w:uiPriority="33" w:unhideWhenUsed="0" w:qFormat="1"/>
+    <w:lsdException w:name="Bibliography" w:uiPriority="37"/>
+    <w:lsdException w:name="TOC Heading" w:uiPriority="39" w:qFormat="1"/>
+  </w:latentStyles>
+  <w:style w:type="paragraph" w:default="1" w:styleId="Normal">
+    <w:name w:val="Normal"/>
+    <w:qFormat/>
+  </w:style>
+  <w:style w:type="paragraph" w:styleId="Heading3">
+    <w:name w:val="heading 3"/>
+    <w:basedOn w:val="Normal"/>
+    <w:link w:val="Heading3Char"/>
+    <w:uiPriority w:val="9"/>
+    <w:qFormat/>
+    <w:rsid w:val="00B04032"/>
+    <w:pPr>
+      <w:spacing w:before="100" w:beforeAutospacing="1" w:after="100" w:afterAutospacing="1" w:line="240" w:lineRule="auto"/>
+      <w:outlineLvl w:val="2"/>
+    </w:pPr>
+    <w:rPr>
+      <w:rFonts w:ascii="Times New Roman" w:eastAsia="Times New Roman" w:hAnsi="Times New Roman" w:cs="Times New Roman"/>
+      <w:b/>
+      <w:bCs/>
+      <w:sz w:val="27"/>
+      <w:szCs w:val="27"/>
+    </w:rPr>
+  </w:style>
+  <w:style w:type="paragraph" w:styleId="Heading4">
+    <w:name w:val="heading 4"/>
+    <w:basedOn w:val="Normal"/>
+    <w:link w:val="Heading4Char"/>
+    <w:uiPriority w:val="9"/>
+    <w:qFormat/>
+    <w:rsid w:val="00B04032"/>
+    <w:pPr>
+      <w:spacing w:before="100" w:beforeAutospacing="1" w:after="100" w:afterAutospacing="1" w:line="240" w:lineRule="auto"/>
+      <w:outlineLvl w:val="3"/>
+    </w:pPr>
+    <w:rPr>
+      <w:rFonts w:ascii="Times New Roman" w:eastAsia="Times New Roman" w:hAnsi="Times New Roman" w:cs="Times New Roman"/>
+      <w:b/>
+      <w:bCs/>
+      <w:sz w:val="24"/>
+      <w:szCs w:val="24"/>
+    </w:rPr>
+  </w:style>
+  <w:style w:type="character" w:default="1" w:styleId="DefaultParagraphFont">
+    <w:name w:val="Default Paragraph Font"/>
+    <w:uiPriority w:val="1"/>
+    <w:semiHidden/>
+    <w:unhideWhenUsed/>
+  </w:style>
+  <w:style w:type="table" w:default="1" w:styleId="TableNormal">
+    <w:name w:val="Normal Table"/>
+    <w:uiPriority w:val="99"/>
+    <w:semiHidden/>
+    <w:unhideWhenUsed/>
+    <w:tblPr>
+      <w:tblInd w:w="0" w:type="dxa"/>
+      <w:tblCellMar>
+        <w:top w:w="0" w:type="dxa"/>
+        <w:left w:w="108" w:type="dxa"/>
+        <w:bottom w:w="0" w:type="dxa"/>
+        <w:right w:w="108" w:type="dxa"/>
+      </w:tblCellMar>
+    </w:tblPr>
+  </w:style>
+  <w:style w:type="numbering" w:default="1" w:styleId="NoList">
+    <w:name w:val="No List"/>
+    <w:uiPriority w:val="99"/>
+    <w:semiHidden/>
+    <w:unhideWhenUsed/>
+  </w:style>
+  <w:style w:type="character" w:customStyle="1" w:styleId="Heading3Char">
+    <w:name w:val="Heading 3 Char"/>
+    <w:basedOn w:val="DefaultParagraphFont"/>
+    <w:link w:val="Heading3"/>
+    <w:uiPriority w:val="9"/>
+    <w:rsid w:val="00B04032"/>
+    <w:rPr>
+      <w:rFonts w:ascii="Times New Roman" w:eastAsia="Times New Roman" w:hAnsi="Times New Roman" w:cs="Times New Roman"/>
+      <w:b/>
+      <w:bCs/>
+      <w:sz w:val="27"/>
+      <w:szCs w:val="27"/>
+    </w:rPr>
+  </w:style>
+  <w:style w:type="character" w:customStyle="1" w:styleId="Heading4Char">
+    <w:name w:val="Heading 4 Char"/>
+    <w:basedOn w:val="DefaultParagraphFont"/>
+    <w:link w:val="Heading4"/>
+    <w:uiPriority w:val="9"/>
+    <w:rsid w:val="00B04032"/>
+    <w:rPr>
+      <w:rFonts w:ascii="Times New Roman" w:eastAsia="Times New Roman" w:hAnsi="Times New Roman" w:cs="Times New Roman"/>
+      <w:b/>
+      <w:bCs/>
+      <w:sz w:val="24"/>
+      <w:szCs w:val="24"/>
+    </w:rPr>
+  </w:style>
+  <w:style w:type="paragraph" w:styleId="NormalWeb">
+    <w:name w:val="Normal (Web)"/>
+    <w:basedOn w:val="Normal"/>
+    <w:uiPriority w:val="99"/>
+    <w:semiHidden/>
+    <w:unhideWhenUsed/>
+    <w:rsid w:val="00B04032"/>
+    <w:pPr>
+      <w:spacing w:before="100" w:beforeAutospacing="1" w:after="100" w:afterAutospacing="1" w:line="240" w:lineRule="auto"/>
+    </w:pPr>
+    <w:rPr>
+      <w:rFonts w:ascii="Times New Roman" w:eastAsia="Times New Roman" w:hAnsi="Times New Roman" w:cs="Times New Roman"/>
+      <w:sz w:val="24"/>
+      <w:szCs w:val="24"/>
+    </w:rPr>
+  </w:style>
+  <w:style w:type="character" w:styleId="Hyperlink">
+    <w:name w:val="Hyperlink"/>
+    <w:basedOn w:val="DefaultParagraphFont"/>
+    <w:uiPriority w:val="99"/>
+    <w:unhideWhenUsed/>
+    <w:rsid w:val="00B04032"/>
+    <w:rPr>
+      <w:color w:val="0000FF"/>
+      <w:u w:val="single"/>
+    </w:rPr>
+  </w:style>
+  <w:style w:type="paragraph" w:styleId="ListParagraph">
+    <w:name w:val="List Paragraph"/>
+    <w:basedOn w:val="Normal"/>
+    <w:uiPriority w:val="34"/>
+    <w:qFormat/>
+    <w:rsid w:val="00B04032"/>
+    <w:pPr>
+      <w:ind w:left="720"/>
+      <w:contextualSpacing/>
+    </w:pPr>
+  </w:style>
+  <w:style w:type="character" w:styleId="FollowedHyperlink">
+    <w:name w:val="FollowedHyperlink"/>
+    <w:basedOn w:val="DefaultParagraphFont"/>
+    <w:uiPriority w:val="99"/>
+    <w:semiHidden/>
+    <w:unhideWhenUsed/>
+    <w:rsid w:val="00E1028D"/>
+    <w:rPr>
+      <w:color w:val="954F72" w:themeColor="followedHyperlink"/>
+      <w:u w:val="single"/>
+    </w:rPr>
+  </w:style>
+</w:styles>
+</file>
+
+<file path=word/stylesWithEffects.xml><?xml version="1.0" encoding="utf-8"?>
+<w:styles xmlns:wpc="http://schemas.microsoft.com/office/word/2010/wordprocessingCanvas" xmlns:mc="http://schemas.openxmlformats.org/markup-compatibility/2006" xmlns:o="urn:schemas-microsoft-com:office:office" xmlns:r="http://schemas.openxmlformats.org/officeDocument/2006/relationships" xmlns:m="http://schemas.openxmlformats.org/officeDocument/2006/math" xmlns:v="urn:schemas-microsoft-com:vml" xmlns:wp14="http://schemas.microsoft.com/office/word/2010/wordprocessingDrawing" xmlns:wp="http://schemas.openxmlformats.org/drawingml/2006/wordprocessingDrawing" xmlns:w10="urn:schemas-microsoft-com:office:word" xmlns:w="http://schemas.openxmlformats.org/wordprocessingml/2006/main" xmlns:w14="http://schemas.microsoft.com/office/word/2010/wordml" xmlns:wpg="http://schemas.microsoft.com/office/word/2010/wordprocessingGroup" xmlns:wpi="http://schemas.microsoft.com/office/word/2010/wordprocessingInk" xmlns:wne="http://schemas.microsoft.com/office/word/2006/wordml" xmlns:wps="http://schemas.microsoft.com/office/word/2010/wordprocessingShape" mc:Ignorable="w14 wp14">
+  <w:docDefaults>
+    <w:rPrDefault>
+      <w:rPr>
+        <w:rFonts w:asciiTheme="minorHAnsi" w:eastAsiaTheme="minorHAnsi" w:hAnsiTheme="minorHAnsi" w:cstheme="minorBidi"/>
+        <w:sz w:val="22"/>
+        <w:szCs w:val="22"/>
+        <w:lang w:val="en-US" w:eastAsia="en-US" w:bidi="ar-SA"/>
+      </w:rPr>
+    </w:rPrDefault>
+    <w:pPrDefault>
+      <w:pPr>
+        <w:spacing w:after="160" w:line="259" w:lineRule="auto"/>
+      </w:pPr>
+    </w:pPrDefault>
+  </w:docDefaults>
+  <w:latentStyles w:defLockedState="0" w:defUIPriority="99" w:defSemiHidden="1" w:defUnhideWhenUsed="1" w:defQFormat="0" w:count="267">
+    <w:lsdException w:name="Normal" w:semiHidden="0" w:uiPriority="0" w:unhideWhenUsed="0" w:qFormat="1"/>
+    <w:lsdException w:name="heading 1" w:semiHidden="0" w:uiPriority="9" w:unhideWhenUsed="0" w:qFormat="1"/>
+    <w:lsdException w:name="heading 2" w:uiPriority="9" w:qFormat="1"/>
+    <w:lsdException w:name="heading 3" w:uiPriority="9" w:qFormat="1"/>
+    <w:lsdException w:name="heading 4" w:uiPriority="9" w:qFormat="1"/>
+    <w:lsdException w:name="heading 5" w:uiPriority="9" w:qFormat="1"/>
+    <w:lsdException w:name="heading 6" w:uiPriority="9" w:qFormat="1"/>
+    <w:lsdException w:name="heading 7" w:uiPriority="9" w:qFormat="1"/>
+    <w:lsdException w:name="heading 8" w:uiPriority="9" w:qFormat="1"/>
+    <w:lsdException w:name="heading 9" w:uiPriority="9" w:qFormat="1"/>
+    <w:lsdException w:name="toc 1" w:uiPriority="39"/>
+    <w:lsdException w:name="toc 2" w:uiPriority="39"/>
+    <w:lsdException w:name="toc 3" w:uiPriority="39"/>
+    <w:lsdException w:name="toc 4" w:uiPriority="39"/>
+    <w:lsdException w:name="toc 5" w:uiPriority="39"/>
+    <w:lsdException w:name="toc 6" w:uiPriority="39"/>
+    <w:lsdException w:name="toc 7" w:uiPriority="39"/>
+    <w:lsdException w:name="toc 8" w:uiPriority="39"/>
+    <w:lsdException w:name="toc 9" w:uiPriority="39"/>
+    <w:lsdException w:name="caption" w:uiPriority="35" w:qFormat="1"/>
+    <w:lsdException w:name="Title" w:semiHidden="0" w:uiPriority="10" w:unhideWhenUsed="0" w:qFormat="1"/>
+    <w:lsdException w:name="Default Paragraph Font" w:uiPriority="1"/>
+    <w:lsdException w:name="Subtitle" w:semiHidden="0" w:uiPriority="11" w:unhideWhenUsed="0" w:qFormat="1"/>
+    <w:lsdException w:name="Strong" w:semiHidden="0" w:uiPriority="22" w:unhideWhenUsed="0" w:qFormat="1"/>
+    <w:lsdException w:name="Emphasis" w:semiHidden="0" w:uiPriority="20" w:unhideWhenUsed="0" w:qFormat="1"/>
+    <w:lsdException w:name="Table Grid" w:uiPriority="39"/>
+    <w:lsdException w:name="Placeholder Text" w:unhideWhenUsed="0"/>
+    <w:lsdException w:name="No Spacing" w:semiHidden="0" w:uiPriority="1" w:unhideWhenUsed="0" w:qFormat="1"/>
+    <w:lsdException w:name="Light Shading" w:semiHidden="0" w:uiPriority="60" w:unhideWhenUsed="0"/>
+    <w:lsdException w:name="Light List" w:semiHidden="0" w:uiPriority="61" w:unhideWhenUsed="0"/>
+    <w:lsdException w:name="Light Grid" w:semiHidden="0" w:uiPriority="62" w:unhideWhenUsed="0"/>
+    <w:lsdException w:name="Medium Shading 1" w:semiHidden="0" w:uiPriority="63" w:unhideWhenUsed="0"/>
+    <w:lsdException w:name="Medium Shading 2" w:semiHidden="0" w:uiPriority="64" w:unhideWhenUsed="0"/>
+    <w:lsdException w:name="Medium List 1" w:semiHidden="0" w:uiPriority="65" w:unhideWhenUsed="0"/>
+    <w:lsdException w:name="Medium List 2" w:semiHidden="0" w:uiPriority="66" w:unhideWhenUsed="0"/>
+    <w:lsdException w:name="Medium Grid 1" w:semiHidden="0" w:uiPriority="67" w:unhideWhenUsed="0"/>
+    <w:lsdException w:name="Medium Grid 2" w:semiHidden="0" w:uiPriority="68" w:unhideWhenUsed="0"/>
+    <w:lsdException w:name="Medium Grid 3" w:semiHidden="0" w:uiPriority="69" w:unhideWhenUsed="0"/>
+    <w:lsdException w:name="Dark List" w:semiHidden="0" w:uiPriority="70" w:unhideWhenUsed="0"/>
+    <w:lsdException w:name="Colorful Shading" w:semiHidden="0" w:uiPriority="71" w:unhideWhenUsed="0"/>
+    <w:lsdException w:name="Colorful List" w:semiHidden="0" w:uiPriority="72" w:unhideWhenUsed="0"/>
+    <w:lsdException w:name="Colorful Grid" w:semiHidden="0" w:uiPriority="73" w:unhideWhenUsed="0"/>
+    <w:lsdException w:name="Light Shading Accent 1" w:semiHidden="0" w:uiPriority="60" w:unhideWhenUsed="0"/>
+    <w:lsdException w:name="Light List Accent 1" w:semiHidden="0" w:uiPriority="61" w:unhideWhenUsed="0"/>
+    <w:lsdException w:name="Light Grid Accent 1" w:semiHidden="0" w:uiPriority="62" w:unhideWhenUsed="0"/>
+    <w:lsdException w:name="Medium Shading 1 Accent 1" w:semiHidden="0" w:uiPriority="63" w:unhideWhenUsed="0"/>
+    <w:lsdException w:name="Medium Shading 2 Accent 1" w:semiHidden="0" w:uiPriority="64" w:unhideWhenUsed="0"/>
+    <w:lsdException w:name="Medium List 1 Accent 1" w:semiHidden="0" w:uiPriority="65" w:unhideWhenUsed="0"/>
+    <w:lsdException w:name="Revision" w:unhideWhenUsed="0"/>
+    <w:lsdException w:name="List Paragraph" w:semiHidden="0" w:uiPriority="34" w:unhideWhenUsed="0" w:qFormat="1"/>
+    <w:lsdException w:name="Quote" w:semiHidden="0" w:uiPriority="29" w:unhideWhenUsed="0" w:qFormat="1"/>
+    <w:lsdException w:name="Intense Quote" w:semiHidden="0" w:uiPriority="30" w:unhideWhenUsed="0" w:qFormat="1"/>
+    <w:lsdException w:name="Medium List 2 Accent 1" w:semiHidden="0" w:uiPriority="66" w:unhideWhenUsed="0"/>
+    <w:lsdException w:name="Medium Grid 1 Accent 1" w:semiHidden="0" w:uiPriority="67" w:unhideWhenUsed="0"/>
+    <w:lsdException w:name="Medium Grid 2 Accent 1" w:semiHidden="0" w:uiPriority="68" w:unhideWhenUsed="0"/>
+    <w:lsdException w:name="Medium Grid 3 Accent 1" w:semiHidden="0" w:uiPriority="69" w:unhideWhenUsed="0"/>
+    <w:lsdException w:name="Dark List Accent 1" w:semiHidden="0" w:uiPriority="70" w:unhideWhenUsed="0"/>
+    <w:lsdException w:name="Colorful Shading Accent 1" w:semiHidden="0" w:uiPriority="71" w:unhideWhenUsed="0"/>
+    <w:lsdException w:name="Colorful List Accent 1" w:semiHidden="0" w:uiPriority="72" w:unhideWhenUsed="0"/>
+    <w:lsdException w:name="Colorful Grid Accent 1" w:semiHidden="0" w:uiPriority="73" w:unhideWhenUsed="0"/>
+    <w:lsdException w:name="Light Shading Accent 2" w:semiHidden="0" w:uiPriority="60" w:unhideWhenUsed="0"/>
+    <w:lsdException w:name="Light List Accent 2" w:semiHidden="0" w:uiPriority="61" w:unhideWhenUsed="0"/>
+    <w:lsdException w:name="Light Grid Accent 2" w:semiHidden="0" w:uiPriority="62" w:unhideWhenUsed="0"/>
+    <w:lsdException w:name="Medium Shading 1 Accent 2" w:semiHidden="0" w:uiPriority="63" w:unhideWhenUsed="0"/>
+    <w:lsdException w:name="Medium Shading 2 Accent 2" w:semiHidden="0" w:uiPriority="64" w:unhideWhenUsed="0"/>
+    <w:lsdException w:name="Medium List 1 Accent 2" w:semiHidden="0" w:uiPriority="65" w:unhideWhenUsed="0"/>
+    <w:lsdException w:name="Medium List 2 Accent 2" w:semiHidden="0" w:uiPriority="66" w:unhideWhenUsed="0"/>
+    <w:lsdException w:name="Medium Grid 1 Accent 2" w:semiHidden="0" w:uiPriority="67" w:unhideWhenUsed="0"/>
+    <w:lsdException w:name="Medium Grid 2 Accent 2" w:semiHidden="0" w:uiPriority="68" w:unhideWhenUsed="0"/>
+    <w:lsdException w:name="Medium Grid 3 Accent 2" w:semiHidden="0" w:uiPriority="69" w:unhideWhenUsed="0"/>
+    <w:lsdException w:name="Dark List Accent 2" w:semiHidden="0" w:uiPriority="70" w:unhideWhenUsed="0"/>
+    <w:lsdException w:name="Colorful Shading Accent 2" w:semiHidden="0" w:uiPriority="71" w:unhideWhenUsed="0"/>
+    <w:lsdException w:name="Colorful List Accent 2" w:semiHidden="0" w:uiPriority="72" w:unhideWhenUsed="0"/>
+    <w:lsdException w:name="Colorful Grid Accent 2" w:semiHidden="0" w:uiPriority="73" w:unhideWhenUsed="0"/>
+    <w:lsdException w:name="Light Shading Accent 3" w:semiHidden="0" w:uiPriority="60" w:unhideWhenUsed="0"/>
+    <w:lsdException w:name="Light List Accent 3" w:semiHidden="0" w:uiPriority="61" w:unhideWhenUsed="0"/>
+    <w:lsdException w:name="Light Grid Accent 3" w:semiHidden="0" w:uiPriority="62" w:unhideWhenUsed="0"/>
+    <w:lsdException w:name="Medium Shading 1 Accent 3" w:semiHidden="0" w:uiPriority="63" w:unhideWhenUsed="0"/>
+    <w:lsdException w:name="Medium Shading 2 Accent 3" w:semiHidden="0" w:uiPriority="64" w:unhideWhenUsed="0"/>
+    <w:lsdException w:name="Medium List 1 Accent 3" w:semiHidden="0" w:uiPriority="65" w:unhideWhenUsed="0"/>
+    <w:lsdException w:name="Medium List 2 Accent 3" w:semiHidden="0" w:uiPriority="66" w:unhideWhenUsed="0"/>
+    <w:lsdException w:name="Medium Grid 1 Accent 3" w:semiHidden="0" w:uiPriority="67" w:unhideWhenUsed="0"/>
+    <w:lsdException w:name="Medium Grid 2 Accent 3" w:semiHidden="0" w:uiPriority="68" w:unhideWhenUsed="0"/>
+    <w:lsdException w:name="Medium Grid 3 Accent 3" w:semiHidden="0" w:uiPriority="69" w:unhideWhenUsed="0"/>
+    <w:lsdException w:name="Dark List Accent 3" w:semiHidden="0" w:uiPriority="70" w:unhideWhenUsed="0"/>
+    <w:lsdException w:name="Colorful Shading Accent 3" w:semiHidden="0" w:uiPriority="71" w:unhideWhenUsed="0"/>
+    <w:lsdException w:name="Colorful List Accent 3" w:semiHidden="0" w:uiPriority="72" w:unhideWhenUsed="0"/>
+    <w:lsdException w:name="Colorful Grid Accent 3" w:semiHidden="0" w:uiPriority="73" w:unhideWhenUsed="0"/>
+    <w:lsdException w:name="Light Shading Accent 4" w:semiHidden="0" w:uiPriority="60" w:unhideWhenUsed="0"/>
+    <w:lsdException w:name="Light List Accent 4" w:semiHidden="0" w:uiPriority="61" w:unhideWhenUsed="0"/>
+    <w:lsdException w:name="Light Grid Accent 4" w:semiHidden="0" w:uiPriority="62" w:unhideWhenUsed="0"/>
+    <w:lsdException w:name="Medium Shading 1 Accent 4" w:semiHidden="0" w:uiPriority="63" w:unhideWhenUsed="0"/>
+    <w:lsdException w:name="Medium Shading 2 Accent 4" w:semiHidden="0" w:uiPriority="64" w:unhideWhenUsed="0"/>
+    <w:lsdException w:name="Medium List 1 Accent 4" w:semiHidden="0" w:uiPriority="65" w:unhideWhenUsed="0"/>
+    <w:lsdException w:name="Medium List 2 Accent 4" w:semiHidden="0" w:uiPriority="66" w:unhideWhenUsed="0"/>
+    <w:lsdException w:name="Medium Grid 1 Accent 4" w:semiHidden="0" w:uiPriority="67" w:unhideWhenUsed="0"/>
+    <w:lsdException w:name="Medium Grid 2 Accent 4" w:semiHidden="0" w:uiPriority="68" w:unhideWhenUsed="0"/>
+    <w:lsdException w:name="Medium Grid 3 Accent 4" w:semiHidden="0" w:uiPriority="69" w:unhideWhenUsed="0"/>
+    <w:lsdException w:name="Dark List Accent 4" w:semiHidden="0" w:uiPriority="70" w:unhideWhenUsed="0"/>
+    <w:lsdException w:name="Colorful Shading Accent 4" w:semiHidden="0" w:uiPriority="71" w:unhideWhenUsed="0"/>
+    <w:lsdException w:name="Colorful List Accent 4" w:semiHidden="0" w:uiPriority="72" w:unhideWhenUsed="0"/>
+    <w:lsdException w:name="Colorful Grid Accent 4" w:semiHidden="0" w:uiPriority="73" w:unhideWhenUsed="0"/>
+    <w:lsdException w:name="Light Shading Accent 5" w:semiHidden="0" w:uiPriority="60" w:unhideWhenUsed="0"/>
+    <w:lsdException w:name="Light List Accent 5" w:semiHidden="0" w:uiPriority="61" w:unhideWhenUsed="0"/>
+    <w:lsdException w:name="Light Grid Accent 5" w:semiHidden="0" w:uiPriority="62" w:unhideWhenUsed="0"/>
+    <w:lsdException w:name="Medium Shading 1 Accent 5" w:semiHidden="0" w:uiPriority="63" w:unhideWhenUsed="0"/>
+    <w:lsdException w:name="Medium Shading 2 Accent 5" w:semiHidden="0" w:uiPriority="64" w:unhideWhenUsed="0"/>
+    <w:lsdException w:name="Medium List 1 Accent 5" w:semiHidden="0" w:uiPriority="65" w:unhideWhenUsed="0"/>
+    <w:lsdException w:name="Medium List 2 Accent 5" w:semiHidden="0" w:uiPriority="66" w:unhideWhenUsed="0"/>
+    <w:lsdException w:name="Medium Grid 1 Accent 5" w:semiHidden="0" w:uiPriority="67" w:unhideWhenUsed="0"/>
+    <w:lsdException w:name="Medium Grid 2 Accent 5" w:semiHidden="0" w:uiPriority="68" w:unhideWhenUsed="0"/>
+    <w:lsdException w:name="Medium Grid 3 Accent 5" w:semiHidden="0" w:uiPriority="69" w:unhideWhenUsed="0"/>
+    <w:lsdException w:name="Dark List Accent 5" w:semiHidden="0" w:uiPriority="70" w:unhideWhenUsed="0"/>
+    <w:lsdException w:name="Colorful Shading Accent 5" w:semiHidden="0" w:uiPriority="71" w:unhideWhenUsed="0"/>
+    <w:lsdException w:name="Colorful List Accent 5" w:semiHidden="0" w:uiPriority="72" w:unhideWhenUsed="0"/>
+    <w:lsdException w:name="Colorful Grid Accent 5" w:semiHidden="0" w:uiPriority="73" w:unhideWhenUsed="0"/>
+    <w:lsdException w:name="Light Shading Accent 6" w:semiHidden="0" w:uiPriority="60" w:unhideWhenUsed="0"/>
+    <w:lsdException w:name="Light List Accent 6" w:semiHidden="0" w:uiPriority="61" w:unhideWhenUsed="0"/>
+    <w:lsdException w:name="Light Grid Accent 6" w:semiHidden="0" w:uiPriority="62" w:unhideWhenUsed="0"/>
+    <w:lsdException w:name="Medium Shading 1 Accent 6" w:semiHidden="0" w:uiPriority="63" w:unhideWhenUsed="0"/>
+    <w:lsdException w:name="Medium Shading 2 Accent 6" w:semiHidden="0" w:uiPriority="64" w:unhideWhenUsed="0"/>
+    <w:lsdException w:name="Medium List 1 Accent 6" w:semiHidden="0" w:uiPriority="65" w:unhideWhenUsed="0"/>
+    <w:lsdException w:name="Medium List 2 Accent 6" w:semiHidden="0" w:uiPriority="66" w:unhideWhenUsed="0"/>
+    <w:lsdException w:name="Medium Grid 1 Accent 6" w:semiHidden="0" w:uiPriority="67" w:unhideWhenUsed="0"/>
+    <w:lsdException w:name="Medium Grid 2 Accent 6" w:semiHidden="0" w:uiPriority="68" w:unhideWhenUsed="0"/>
+    <w:lsdException w:name="Medium Grid 3 Accent 6" w:semiHidden="0" w:uiPriority="69" w:unhideWhenUsed="0"/>
+    <w:lsdException w:name="Dark List Accent 6" w:semiHidden="0" w:uiPriority="70" w:unhideWhenUsed="0"/>
+    <w:lsdException w:name="Colorful Shading Accent 6" w:semiHidden="0" w:uiPriority="71" w:unhideWhenUsed="0"/>
+    <w:lsdException w:name="Colorful List Accent 6" w:semiHidden="0" w:uiPriority="72" w:unhideWhenUsed="0"/>
+    <w:lsdException w:name="Colorful Grid Accent 6" w:semiHidden="0" w:uiPriority="73" w:unhideWhenUsed="0"/>
+    <w:lsdException w:name="Subtle Emphasis" w:semiHidden="0" w:uiPriority="19" w:unhideWhenUsed="0" w:qFormat="1"/>
+    <w:lsdException w:name="Intense Emphasis" w:semiHidden="0" w:uiPriority="21" w:unhideWhenUsed="0" w:qFormat="1"/>
+    <w:lsdException w:name="Subtle Reference" w:semiHidden="0" w:uiPriority="31" w:unhideWhenUsed="0" w:qFormat="1"/>
+    <w:lsdException w:name="Intense Reference" w:semiHidden="0" w:uiPriority="32" w:unhideWhenUsed="0" w:qFormat="1"/>
+    <w:lsdException w:name="Book Title" w:semiHidden="0" w:uiPriority="33" w:unhideWhenUsed="0" w:qFormat="1"/>
+    <w:lsdException w:name="Bibliography" w:uiPriority="37"/>
+    <w:lsdException w:name="TOC Heading" w:uiPriority="39" w:qFormat="1"/>
   </w:latentStyles>
   <w:style w:type="paragraph" w:default="1" w:styleId="Normal">
     <w:name w:val="Normal"/>
@@ -3353,7 +3432,7 @@
   <a:extraClrSchemeLst/>
   <a:extLst>
     <a:ext uri="{05A4C25C-085E-4340-85A3-A5531E510DB2}">
-      <thm15:themeFamily xmlns:thm15="http://schemas.microsoft.com/office/thememl/2012/main" name="Office Theme" id="{62F939B6-93AF-4DB8-9C6B-D6C7DFDC589F}" vid="{4A3C46E8-61CC-4603-A589-7422A47A8E4A}"/>
+      <thm15:themeFamily xmlns:thm15="http://schemas.microsoft.com/office/thememl/2012/main" xmlns="" name="Office Theme" id="{62F939B6-93AF-4DB8-9C6B-D6C7DFDC589F}" vid="{4A3C46E8-61CC-4603-A589-7422A47A8E4A}"/>
     </a:ext>
   </a:extLst>
 </a:theme>

--- a/TA Log.docx
+++ b/TA Log.docx
@@ -1,6 +1,6 @@
 
 <file path=word/document.xml><?xml version="1.0" encoding="utf-8"?>
-<w:document xmlns:wpc="http://schemas.microsoft.com/office/word/2010/wordprocessingCanvas" xmlns:mc="http://schemas.openxmlformats.org/markup-compatibility/2006" xmlns:o="urn:schemas-microsoft-com:office:office" xmlns:r="http://schemas.openxmlformats.org/officeDocument/2006/relationships" xmlns:m="http://schemas.openxmlformats.org/officeDocument/2006/math" xmlns:v="urn:schemas-microsoft-com:vml" xmlns:wp14="http://schemas.microsoft.com/office/word/2010/wordprocessingDrawing" xmlns:wp="http://schemas.openxmlformats.org/drawingml/2006/wordprocessingDrawing" xmlns:w10="urn:schemas-microsoft-com:office:word" xmlns:w="http://schemas.openxmlformats.org/wordprocessingml/2006/main" xmlns:w14="http://schemas.microsoft.com/office/word/2010/wordml" xmlns:wpg="http://schemas.microsoft.com/office/word/2010/wordprocessingGroup" xmlns:wpi="http://schemas.microsoft.com/office/word/2010/wordprocessingInk" xmlns:wne="http://schemas.microsoft.com/office/word/2006/wordml" xmlns:wps="http://schemas.microsoft.com/office/word/2010/wordprocessingShape" mc:Ignorable="w14 wp14">
+<w:document xmlns:wpc="http://schemas.microsoft.com/office/word/2010/wordprocessingCanvas" xmlns:cx="http://schemas.microsoft.com/office/drawing/2014/chartex" xmlns:cx1="http://schemas.microsoft.com/office/drawing/2015/9/8/chartex" xmlns:cx2="http://schemas.microsoft.com/office/drawing/2015/10/21/chartex" xmlns:mc="http://schemas.openxmlformats.org/markup-compatibility/2006" xmlns:o="urn:schemas-microsoft-com:office:office" xmlns:r="http://schemas.openxmlformats.org/officeDocument/2006/relationships" xmlns:m="http://schemas.openxmlformats.org/officeDocument/2006/math" xmlns:v="urn:schemas-microsoft-com:vml" xmlns:wp14="http://schemas.microsoft.com/office/word/2010/wordprocessingDrawing" xmlns:wp="http://schemas.openxmlformats.org/drawingml/2006/wordprocessingDrawing" xmlns:w10="urn:schemas-microsoft-com:office:word" xmlns:w="http://schemas.openxmlformats.org/wordprocessingml/2006/main" xmlns:w14="http://schemas.microsoft.com/office/word/2010/wordml" xmlns:w15="http://schemas.microsoft.com/office/word/2012/wordml" xmlns:w16se="http://schemas.microsoft.com/office/word/2015/wordml/symex" xmlns:wpg="http://schemas.microsoft.com/office/word/2010/wordprocessingGroup" xmlns:wpi="http://schemas.microsoft.com/office/word/2010/wordprocessingInk" xmlns:wne="http://schemas.microsoft.com/office/word/2006/wordml" xmlns:wps="http://schemas.microsoft.com/office/word/2010/wordprocessingShape" mc:Ignorable="w14 w15 w16se wp14">
   <w:body>
     <w:p>
       <w:pPr>
@@ -304,8 +304,8 @@
             <v:path o:extrusionok="f" gradientshapeok="t" o:connecttype="rect"/>
             <o:lock v:ext="edit" aspectratio="t"/>
           </v:shapetype>
-          <v:shape id="_x0000_i1025" type="#_x0000_t75" style="width:315.95pt;height:421.25pt;mso-left-percent:-10001;mso-top-percent:-10001;mso-position-horizontal:absolute;mso-position-horizontal-relative:char;mso-position-vertical:absolute;mso-position-vertical-relative:line;mso-left-percent:-10001;mso-top-percent:-10001">
-            <v:imagedata r:id="rId6" o:title="Signed ASES Form"/>
+          <v:shape id="_x0000_i1025" type="#_x0000_t75" style="width:315.75pt;height:421.5pt;mso-left-percent:-10001;mso-top-percent:-10001;mso-position-horizontal:absolute;mso-position-horizontal-relative:char;mso-position-vertical:absolute;mso-position-vertical-relative:line;mso-left-percent:-10001;mso-top-percent:-10001">
+            <v:imagedata r:id="rId5" o:title="Signed ASES Form"/>
           </v:shape>
         </w:pict>
       </w:r>
@@ -506,7 +506,15 @@
           <w:sz w:val="24"/>
           <w:szCs w:val="24"/>
         </w:rPr>
-        <w:t>20 hours</w:t>
+        <w:t>17</w:t>
+      </w:r>
+      <w:r>
+        <w:rPr>
+          <w:rFonts w:ascii="Times New Roman" w:eastAsia="Times New Roman" w:hAnsi="Times New Roman" w:cs="Times New Roman"/>
+          <w:sz w:val="24"/>
+          <w:szCs w:val="24"/>
+        </w:rPr>
+        <w:t xml:space="preserve"> hours</w:t>
       </w:r>
     </w:p>
     <w:p>
@@ -578,8 +586,6 @@
         </w:rPr>
         <w:t>discussions and work on explaining design concepts better</w:t>
       </w:r>
-      <w:bookmarkStart w:id="1" w:name="_GoBack"/>
-      <w:bookmarkEnd w:id="1"/>
     </w:p>
     <w:p>
       <w:pPr>
@@ -739,7 +745,7 @@
           <w:szCs w:val="27"/>
         </w:rPr>
       </w:pPr>
-      <w:bookmarkStart w:id="2" w:name="WeeklyTheme"/>
+      <w:bookmarkStart w:id="1" w:name="WeeklyTheme"/>
       <w:r>
         <w:rPr>
           <w:rFonts w:ascii="Arial" w:eastAsia="Times New Roman" w:hAnsi="Arial" w:cs="Arial"/>
@@ -750,7 +756,7 @@
         <w:t>Weekly theme</w:t>
       </w:r>
     </w:p>
-    <w:bookmarkEnd w:id="2"/>
+    <w:bookmarkEnd w:id="1"/>
     <w:p>
       <w:pPr>
         <w:spacing w:before="280" w:after="80" w:line="240" w:lineRule="auto"/>
@@ -1103,9 +1109,8 @@
       <w:pPr>
         <w:spacing w:after="0" w:line="240" w:lineRule="auto"/>
         <w:rPr>
-          <w:rFonts w:ascii="Times New Roman" w:eastAsia="Times New Roman" w:hAnsi="Times New Roman" w:cs="Times New Roman"/>
-          <w:sz w:val="24"/>
-          <w:szCs w:val="24"/>
+          <w:rFonts w:ascii="Arial" w:eastAsia="Times New Roman" w:hAnsi="Arial" w:cs="Arial"/>
+          <w:color w:val="000000"/>
         </w:rPr>
       </w:pPr>
       <w:r>
@@ -1134,6 +1139,109 @@
     </w:p>
     <w:p>
       <w:pPr>
+        <w:pStyle w:val="ListParagraph"/>
+        <w:numPr>
+          <w:ilvl w:val="0"/>
+          <w:numId w:val="5"/>
+        </w:numPr>
+        <w:spacing w:after="0" w:line="240" w:lineRule="auto"/>
+        <w:rPr>
+          <w:rFonts w:ascii="Times New Roman" w:eastAsia="Times New Roman" w:hAnsi="Times New Roman" w:cs="Times New Roman"/>
+          <w:sz w:val="24"/>
+          <w:szCs w:val="24"/>
+        </w:rPr>
+      </w:pPr>
+      <w:r>
+        <w:rPr>
+          <w:rFonts w:ascii="Times New Roman" w:eastAsia="Times New Roman" w:hAnsi="Times New Roman" w:cs="Times New Roman"/>
+          <w:sz w:val="24"/>
+          <w:szCs w:val="24"/>
+        </w:rPr>
+        <w:t>I learned:</w:t>
+      </w:r>
+      <w:r>
+        <w:rPr>
+          <w:rFonts w:ascii="Times New Roman" w:eastAsia="Times New Roman" w:hAnsi="Times New Roman" w:cs="Times New Roman"/>
+          <w:sz w:val="24"/>
+          <w:szCs w:val="24"/>
+        </w:rPr>
+        <w:t xml:space="preserve"> To stick to small examples (think in big pictures, demonstrate in small examples)</w:t>
+      </w:r>
+    </w:p>
+    <w:p>
+      <w:pPr>
+        <w:pStyle w:val="ListParagraph"/>
+        <w:numPr>
+          <w:ilvl w:val="0"/>
+          <w:numId w:val="5"/>
+        </w:numPr>
+        <w:spacing w:after="0" w:line="240" w:lineRule="auto"/>
+        <w:rPr>
+          <w:rFonts w:ascii="Times New Roman" w:eastAsia="Times New Roman" w:hAnsi="Times New Roman" w:cs="Times New Roman"/>
+          <w:sz w:val="24"/>
+          <w:szCs w:val="24"/>
+        </w:rPr>
+      </w:pPr>
+      <w:r>
+        <w:rPr>
+          <w:rFonts w:ascii="Times New Roman" w:eastAsia="Times New Roman" w:hAnsi="Times New Roman" w:cs="Times New Roman"/>
+          <w:sz w:val="24"/>
+          <w:szCs w:val="24"/>
+        </w:rPr>
+        <w:t>Something I can use:</w:t>
+      </w:r>
+      <w:r>
+        <w:rPr>
+          <w:rFonts w:ascii="Times New Roman" w:eastAsia="Times New Roman" w:hAnsi="Times New Roman" w:cs="Times New Roman"/>
+          <w:sz w:val="24"/>
+          <w:szCs w:val="24"/>
+        </w:rPr>
+        <w:t xml:space="preserve"> </w:t>
+      </w:r>
+      <w:r>
+        <w:rPr>
+          <w:rFonts w:ascii="Times New Roman" w:eastAsia="Times New Roman" w:hAnsi="Times New Roman" w:cs="Times New Roman"/>
+          <w:sz w:val="24"/>
+          <w:szCs w:val="24"/>
+        </w:rPr>
+        <w:t>Keep class engaged with learning.  Try to view student’s objectives</w:t>
+      </w:r>
+      <w:r>
+        <w:rPr>
+          <w:rFonts w:ascii="Times New Roman" w:eastAsia="Times New Roman" w:hAnsi="Times New Roman" w:cs="Times New Roman"/>
+          <w:sz w:val="24"/>
+          <w:szCs w:val="24"/>
+        </w:rPr>
+        <w:t xml:space="preserve"> and expectations for the class</w:t>
+      </w:r>
+      <w:bookmarkStart w:id="2" w:name="_GoBack"/>
+      <w:bookmarkEnd w:id="2"/>
+    </w:p>
+    <w:p>
+      <w:pPr>
+        <w:pStyle w:val="ListParagraph"/>
+        <w:numPr>
+          <w:ilvl w:val="0"/>
+          <w:numId w:val="5"/>
+        </w:numPr>
+        <w:spacing w:after="0" w:line="240" w:lineRule="auto"/>
+        <w:rPr>
+          <w:rFonts w:ascii="Times New Roman" w:eastAsia="Times New Roman" w:hAnsi="Times New Roman" w:cs="Times New Roman"/>
+          <w:sz w:val="24"/>
+          <w:szCs w:val="24"/>
+        </w:rPr>
+      </w:pPr>
+      <w:r>
+        <w:rPr>
+          <w:rFonts w:ascii="Times New Roman" w:eastAsia="Times New Roman" w:hAnsi="Times New Roman" w:cs="Times New Roman"/>
+          <w:sz w:val="24"/>
+          <w:szCs w:val="24"/>
+        </w:rPr>
+        <w:t>How I feel: Exhausted, overworked, overwhelmed.</w:t>
+      </w:r>
+    </w:p>
+    <w:p>
+      <w:pPr>
         <w:spacing w:after="0" w:line="240" w:lineRule="auto"/>
         <w:rPr>
           <w:rFonts w:ascii="Times New Roman" w:eastAsia="Times New Roman" w:hAnsi="Times New Roman" w:cs="Times New Roman"/>
@@ -1311,6 +1419,7 @@
           <w:rFonts w:ascii="Arial" w:eastAsia="Times New Roman" w:hAnsi="Arial" w:cs="Arial"/>
           <w:color w:val="000000"/>
         </w:rPr>
+        <w:lastRenderedPageBreak/>
         <w:t xml:space="preserve">Week 10 </w:t>
       </w:r>
       <w:r>
@@ -1384,7 +1493,6 @@
           <w:sz w:val="24"/>
           <w:szCs w:val="24"/>
         </w:rPr>
-        <w:lastRenderedPageBreak/>
         <w:t xml:space="preserve">Micro-video        </w:t>
       </w:r>
     </w:p>
@@ -1408,7 +1516,7 @@
         </w:rPr>
         <w:t xml:space="preserve">Video Link: </w:t>
       </w:r>
-      <w:hyperlink r:id="rId7" w:history="1">
+      <w:hyperlink r:id="rId6" w:history="1">
         <w:r>
           <w:rPr>
             <w:rStyle w:val="Hyperlink"/>
@@ -1529,28 +1637,77 @@
           <w:rFonts w:ascii="Arial" w:eastAsia="Times New Roman" w:hAnsi="Arial" w:cs="Arial"/>
           <w:color w:val="000000"/>
         </w:rPr>
-        <w:t>Week XX: observed by ____________.</w:t>
+        <w:t xml:space="preserve">Week </w:t>
+      </w:r>
+      <w:r>
+        <w:rPr>
+          <w:rFonts w:ascii="Arial" w:eastAsia="Times New Roman" w:hAnsi="Arial" w:cs="Arial"/>
+          <w:color w:val="000000"/>
+        </w:rPr>
+        <w:t>2</w:t>
+      </w:r>
+      <w:r>
+        <w:rPr>
+          <w:rFonts w:ascii="Arial" w:eastAsia="Times New Roman" w:hAnsi="Arial" w:cs="Arial"/>
+          <w:color w:val="000000"/>
+        </w:rPr>
+        <w:t xml:space="preserve">: observed by </w:t>
+      </w:r>
+      <w:r>
+        <w:rPr>
+          <w:rFonts w:ascii="Arial" w:eastAsia="Times New Roman" w:hAnsi="Arial" w:cs="Arial"/>
+          <w:color w:val="000000"/>
+        </w:rPr>
+        <w:t>Vigneh</w:t>
+      </w:r>
+    </w:p>
+    <w:p>
+      <w:pPr>
+        <w:spacing w:after="0" w:line="240" w:lineRule="auto"/>
+        <w:ind w:left="360"/>
+        <w:textAlignment w:val="baseline"/>
+        <w:rPr>
+          <w:rFonts w:ascii="Arial" w:eastAsia="Times New Roman" w:hAnsi="Arial" w:cs="Arial"/>
+          <w:color w:val="000000"/>
+        </w:rPr>
+      </w:pPr>
+      <w:r>
+        <w:rPr>
+          <w:noProof/>
+        </w:rPr>
+      </w:r>
+      <w:r>
+        <w:rPr>
+          <w:rFonts w:ascii="Arial" w:eastAsia="Times New Roman" w:hAnsi="Arial" w:cs="Arial"/>
+          <w:color w:val="000000"/>
+        </w:rPr>
+        <w:pict>
+          <v:shape id="_x0000_s1027" type="#_x0000_t75" style="width:280.15pt;height:373.5pt;mso-left-percent:-10001;mso-top-percent:-10001;mso-position-horizontal:absolute;mso-position-horizontal-relative:char;mso-position-vertical:absolute;mso-position-vertical-relative:line;mso-left-percent:-10001;mso-top-percent:-10001">
+            <v:imagedata r:id="rId7" o:title="Evaluation form for my performance"/>
+            <w10:wrap type="none"/>
+            <w10:anchorlock/>
+          </v:shape>
+        </w:pict>
+      </w:r>
+      <w:r>
+        <w:rPr>
+          <w:rFonts w:ascii="Arial" w:eastAsia="Times New Roman" w:hAnsi="Arial" w:cs="Arial"/>
+          <w:color w:val="000000"/>
+        </w:rPr>
+        <w:t>.</w:t>
       </w:r>
     </w:p>
     <w:p>
       <w:pPr>
         <w:spacing w:after="0" w:line="240" w:lineRule="auto"/>
         <w:ind w:left="1440"/>
-        <w:rPr>
-          <w:rFonts w:ascii="Times New Roman" w:eastAsia="Times New Roman" w:hAnsi="Times New Roman" w:cs="Times New Roman"/>
-          <w:sz w:val="24"/>
-          <w:szCs w:val="24"/>
-        </w:rPr>
-      </w:pPr>
-      <w:r>
         <w:rPr>
           <w:rFonts w:ascii="Arial" w:eastAsia="Times New Roman" w:hAnsi="Arial" w:cs="Arial"/>
           <w:b/>
           <w:bCs/>
           <w:color w:val="000000"/>
         </w:rPr>
-        <w:t>&lt;&lt;Include PDF / screenshot / summary of each completed Teaching Feedback Form you received during this teaching session; for practicum sessions, you should have at least 4 feedback forms&gt;&gt;</w:t>
-      </w:r>
+      </w:pPr>
     </w:p>
     <w:p>
       <w:pPr>
@@ -1642,6 +1799,7 @@
           <w:sz w:val="24"/>
           <w:szCs w:val="24"/>
         </w:rPr>
+        <w:lastRenderedPageBreak/>
         <w:t>Observing Micro-teaching / Discussion section</w:t>
       </w:r>
     </w:p>
@@ -1815,8 +1973,8 @@
 </file>
 
 <file path=word/numbering.xml><?xml version="1.0" encoding="utf-8"?>
-<w:numbering xmlns:wpc="http://schemas.microsoft.com/office/word/2010/wordprocessingCanvas" xmlns:mc="http://schemas.openxmlformats.org/markup-compatibility/2006" xmlns:o="urn:schemas-microsoft-com:office:office" xmlns:r="http://schemas.openxmlformats.org/officeDocument/2006/relationships" xmlns:m="http://schemas.openxmlformats.org/officeDocument/2006/math" xmlns:v="urn:schemas-microsoft-com:vml" xmlns:wp14="http://schemas.microsoft.com/office/word/2010/wordprocessingDrawing" xmlns:wp="http://schemas.openxmlformats.org/drawingml/2006/wordprocessingDrawing" xmlns:w10="urn:schemas-microsoft-com:office:word" xmlns:w="http://schemas.openxmlformats.org/wordprocessingml/2006/main" xmlns:w14="http://schemas.microsoft.com/office/word/2010/wordml" xmlns:wpg="http://schemas.microsoft.com/office/word/2010/wordprocessingGroup" xmlns:wpi="http://schemas.microsoft.com/office/word/2010/wordprocessingInk" xmlns:wne="http://schemas.microsoft.com/office/word/2006/wordml" xmlns:wps="http://schemas.microsoft.com/office/word/2010/wordprocessingShape" mc:Ignorable="w14 wp14">
-  <w:abstractNum w:abstractNumId="0">
+<w:numbering xmlns:wpc="http://schemas.microsoft.com/office/word/2010/wordprocessingCanvas" xmlns:cx="http://schemas.microsoft.com/office/drawing/2014/chartex" xmlns:cx1="http://schemas.microsoft.com/office/drawing/2015/9/8/chartex" xmlns:cx2="http://schemas.microsoft.com/office/drawing/2015/10/21/chartex" xmlns:mc="http://schemas.openxmlformats.org/markup-compatibility/2006" xmlns:o="urn:schemas-microsoft-com:office:office" xmlns:r="http://schemas.openxmlformats.org/officeDocument/2006/relationships" xmlns:m="http://schemas.openxmlformats.org/officeDocument/2006/math" xmlns:v="urn:schemas-microsoft-com:vml" xmlns:wp14="http://schemas.microsoft.com/office/word/2010/wordprocessingDrawing" xmlns:wp="http://schemas.openxmlformats.org/drawingml/2006/wordprocessingDrawing" xmlns:w10="urn:schemas-microsoft-com:office:word" xmlns:w="http://schemas.openxmlformats.org/wordprocessingml/2006/main" xmlns:w14="http://schemas.microsoft.com/office/word/2010/wordml" xmlns:w15="http://schemas.microsoft.com/office/word/2012/wordml" xmlns:w16se="http://schemas.microsoft.com/office/word/2015/wordml/symex" xmlns:wpg="http://schemas.microsoft.com/office/word/2010/wordprocessingGroup" xmlns:wpi="http://schemas.microsoft.com/office/word/2010/wordprocessingInk" xmlns:wne="http://schemas.microsoft.com/office/word/2006/wordml" xmlns:wps="http://schemas.microsoft.com/office/word/2010/wordprocessingShape" mc:Ignorable="w14 w15 w16se wp14">
+  <w:abstractNum w:abstractNumId="0" w15:restartNumberingAfterBreak="0">
     <w:nsid w:val="1517401B"/>
     <w:multiLevelType w:val="multilevel"/>
     <w:tmpl w:val="2EA601EC"/>
@@ -1929,7 +2087,7 @@
       </w:pPr>
     </w:lvl>
   </w:abstractNum>
-  <w:abstractNum w:abstractNumId="1">
+  <w:abstractNum w:abstractNumId="1" w15:restartNumberingAfterBreak="0">
     <w:nsid w:val="24EB7B94"/>
     <w:multiLevelType w:val="multilevel"/>
     <w:tmpl w:val="5A80740C"/>
@@ -2042,7 +2200,7 @@
       </w:pPr>
     </w:lvl>
   </w:abstractNum>
-  <w:abstractNum w:abstractNumId="2">
+  <w:abstractNum w:abstractNumId="2" w15:restartNumberingAfterBreak="0">
     <w:nsid w:val="379043E7"/>
     <w:multiLevelType w:val="hybridMultilevel"/>
     <w:tmpl w:val="FAE820E0"/>
@@ -2156,7 +2314,7 @@
       </w:rPr>
     </w:lvl>
   </w:abstractNum>
-  <w:abstractNum w:abstractNumId="3">
+  <w:abstractNum w:abstractNumId="3" w15:restartNumberingAfterBreak="0">
     <w:nsid w:val="43097E69"/>
     <w:multiLevelType w:val="multilevel"/>
     <w:tmpl w:val="BD74BDA6"/>
@@ -2269,7 +2427,7 @@
       </w:pPr>
     </w:lvl>
   </w:abstractNum>
-  <w:abstractNum w:abstractNumId="4">
+  <w:abstractNum w:abstractNumId="4" w15:restartNumberingAfterBreak="0">
     <w:nsid w:val="48A94232"/>
     <w:multiLevelType w:val="multilevel"/>
     <w:tmpl w:val="55EA6CEE"/>
@@ -2382,7 +2540,7 @@
       </w:pPr>
     </w:lvl>
   </w:abstractNum>
-  <w:abstractNum w:abstractNumId="5">
+  <w:abstractNum w:abstractNumId="5" w15:restartNumberingAfterBreak="0">
     <w:nsid w:val="7D8E0E31"/>
     <w:multiLevelType w:val="hybridMultilevel"/>
     <w:tmpl w:val="41CC7D5E"/>
@@ -2532,7 +2690,7 @@
 </file>
 
 <file path=word/styles.xml><?xml version="1.0" encoding="utf-8"?>
-<w:styles xmlns:mc="http://schemas.openxmlformats.org/markup-compatibility/2006" xmlns:r="http://schemas.openxmlformats.org/officeDocument/2006/relationships" xmlns:w="http://schemas.openxmlformats.org/wordprocessingml/2006/main" xmlns:w14="http://schemas.microsoft.com/office/word/2010/wordml" mc:Ignorable="w14">
+<w:styles xmlns:mc="http://schemas.openxmlformats.org/markup-compatibility/2006" xmlns:r="http://schemas.openxmlformats.org/officeDocument/2006/relationships" xmlns:w="http://schemas.openxmlformats.org/wordprocessingml/2006/main" xmlns:w14="http://schemas.microsoft.com/office/word/2010/wordml" xmlns:w15="http://schemas.microsoft.com/office/word/2012/wordml" xmlns:w16se="http://schemas.microsoft.com/office/word/2015/wordml/symex" mc:Ignorable="w14 w15 w16se">
   <w:docDefaults>
     <w:rPrDefault>
       <w:rPr>
@@ -2548,450 +2706,380 @@
       </w:pPr>
     </w:pPrDefault>
   </w:docDefaults>
-  <w:latentStyles w:defLockedState="0" w:defUIPriority="99" w:defSemiHidden="1" w:defUnhideWhenUsed="1" w:defQFormat="0" w:count="267">
-    <w:lsdException w:name="Normal" w:semiHidden="0" w:uiPriority="0" w:unhideWhenUsed="0" w:qFormat="1"/>
-    <w:lsdException w:name="heading 1" w:semiHidden="0" w:uiPriority="9" w:unhideWhenUsed="0" w:qFormat="1"/>
-    <w:lsdException w:name="heading 2" w:uiPriority="9" w:qFormat="1"/>
-    <w:lsdException w:name="heading 3" w:uiPriority="9" w:qFormat="1"/>
-    <w:lsdException w:name="heading 4" w:uiPriority="9" w:qFormat="1"/>
-    <w:lsdException w:name="heading 5" w:uiPriority="9" w:qFormat="1"/>
-    <w:lsdException w:name="heading 6" w:uiPriority="9" w:qFormat="1"/>
-    <w:lsdException w:name="heading 7" w:uiPriority="9" w:qFormat="1"/>
-    <w:lsdException w:name="heading 8" w:uiPriority="9" w:qFormat="1"/>
-    <w:lsdException w:name="heading 9" w:uiPriority="9" w:qFormat="1"/>
-    <w:lsdException w:name="toc 1" w:uiPriority="39"/>
-    <w:lsdException w:name="toc 2" w:uiPriority="39"/>
-    <w:lsdException w:name="toc 3" w:uiPriority="39"/>
-    <w:lsdException w:name="toc 4" w:uiPriority="39"/>
-    <w:lsdException w:name="toc 5" w:uiPriority="39"/>
-    <w:lsdException w:name="toc 6" w:uiPriority="39"/>
-    <w:lsdException w:name="toc 7" w:uiPriority="39"/>
-    <w:lsdException w:name="toc 8" w:uiPriority="39"/>
-    <w:lsdException w:name="toc 9" w:uiPriority="39"/>
-    <w:lsdException w:name="caption" w:uiPriority="35" w:qFormat="1"/>
-    <w:lsdException w:name="Title" w:semiHidden="0" w:uiPriority="10" w:unhideWhenUsed="0" w:qFormat="1"/>
-    <w:lsdException w:name="Default Paragraph Font" w:uiPriority="1"/>
-    <w:lsdException w:name="Subtitle" w:semiHidden="0" w:uiPriority="11" w:unhideWhenUsed="0" w:qFormat="1"/>
-    <w:lsdException w:name="Strong" w:semiHidden="0" w:uiPriority="22" w:unhideWhenUsed="0" w:qFormat="1"/>
-    <w:lsdException w:name="Emphasis" w:semiHidden="0" w:uiPriority="20" w:unhideWhenUsed="0" w:qFormat="1"/>
-    <w:lsdException w:name="Table Grid" w:uiPriority="39"/>
-    <w:lsdException w:name="Placeholder Text" w:unhideWhenUsed="0"/>
-    <w:lsdException w:name="No Spacing" w:semiHidden="0" w:uiPriority="1" w:unhideWhenUsed="0" w:qFormat="1"/>
-    <w:lsdException w:name="Light Shading" w:semiHidden="0" w:uiPriority="60" w:unhideWhenUsed="0"/>
-    <w:lsdException w:name="Light List" w:semiHidden="0" w:uiPriority="61" w:unhideWhenUsed="0"/>
-    <w:lsdException w:name="Light Grid" w:semiHidden="0" w:uiPriority="62" w:unhideWhenUsed="0"/>
-    <w:lsdException w:name="Medium Shading 1" w:semiHidden="0" w:uiPriority="63" w:unhideWhenUsed="0"/>
-    <w:lsdException w:name="Medium Shading 2" w:semiHidden="0" w:uiPriority="64" w:unhideWhenUsed="0"/>
-    <w:lsdException w:name="Medium List 1" w:semiHidden="0" w:uiPriority="65" w:unhideWhenUsed="0"/>
-    <w:lsdException w:name="Medium List 2" w:semiHidden="0" w:uiPriority="66" w:unhideWhenUsed="0"/>
-    <w:lsdException w:name="Medium Grid 1" w:semiHidden="0" w:uiPriority="67" w:unhideWhenUsed="0"/>
-    <w:lsdException w:name="Medium Grid 2" w:semiHidden="0" w:uiPriority="68" w:unhideWhenUsed="0"/>
-    <w:lsdException w:name="Medium Grid 3" w:semiHidden="0" w:uiPriority="69" w:unhideWhenUsed="0"/>
-    <w:lsdException w:name="Dark List" w:semiHidden="0" w:uiPriority="70" w:unhideWhenUsed="0"/>
-    <w:lsdException w:name="Colorful Shading" w:semiHidden="0" w:uiPriority="71" w:unhideWhenUsed="0"/>
-    <w:lsdException w:name="Colorful List" w:semiHidden="0" w:uiPriority="72" w:unhideWhenUsed="0"/>
-    <w:lsdException w:name="Colorful Grid" w:semiHidden="0" w:uiPriority="73" w:unhideWhenUsed="0"/>
-    <w:lsdException w:name="Light Shading Accent 1" w:semiHidden="0" w:uiPriority="60" w:unhideWhenUsed="0"/>
-    <w:lsdException w:name="Light List Accent 1" w:semiHidden="0" w:uiPriority="61" w:unhideWhenUsed="0"/>
-    <w:lsdException w:name="Light Grid Accent 1" w:semiHidden="0" w:uiPriority="62" w:unhideWhenUsed="0"/>
-    <w:lsdException w:name="Medium Shading 1 Accent 1" w:semiHidden="0" w:uiPriority="63" w:unhideWhenUsed="0"/>
-    <w:lsdException w:name="Medium Shading 2 Accent 1" w:semiHidden="0" w:uiPriority="64" w:unhideWhenUsed="0"/>
-    <w:lsdException w:name="Medium List 1 Accent 1" w:semiHidden="0" w:uiPriority="65" w:unhideWhenUsed="0"/>
-    <w:lsdException w:name="Revision" w:unhideWhenUsed="0"/>
-    <w:lsdException w:name="List Paragraph" w:semiHidden="0" w:uiPriority="34" w:unhideWhenUsed="0" w:qFormat="1"/>
-    <w:lsdException w:name="Quote" w:semiHidden="0" w:uiPriority="29" w:unhideWhenUsed="0" w:qFormat="1"/>
-    <w:lsdException w:name="Intense Quote" w:semiHidden="0" w:uiPriority="30" w:unhideWhenUsed="0" w:qFormat="1"/>
-    <w:lsdException w:name="Medium List 2 Accent 1" w:semiHidden="0" w:uiPriority="66" w:unhideWhenUsed="0"/>
-    <w:lsdException w:name="Medium Grid 1 Accent 1" w:semiHidden="0" w:uiPriority="67" w:unhideWhenUsed="0"/>
-    <w:lsdException w:name="Medium Grid 2 Accent 1" w:semiHidden="0" w:uiPriority="68" w:unhideWhenUsed="0"/>
-    <w:lsdException w:name="Medium Grid 3 Accent 1" w:semiHidden="0" w:uiPriority="69" w:unhideWhenUsed="0"/>
-    <w:lsdException w:name="Dark List Accent 1" w:semiHidden="0" w:uiPriority="70" w:unhideWhenUsed="0"/>
-    <w:lsdException w:name="Colorful Shading Accent 1" w:semiHidden="0" w:uiPriority="71" w:unhideWhenUsed="0"/>
-    <w:lsdException w:name="Colorful List Accent 1" w:semiHidden="0" w:uiPriority="72" w:unhideWhenUsed="0"/>
-    <w:lsdException w:name="Colorful Grid Accent 1" w:semiHidden="0" w:uiPriority="73" w:unhideWhenUsed="0"/>
-    <w:lsdException w:name="Light Shading Accent 2" w:semiHidden="0" w:uiPriority="60" w:unhideWhenUsed="0"/>
-    <w:lsdException w:name="Light List Accent 2" w:semiHidden="0" w:uiPriority="61" w:unhideWhenUsed="0"/>
-    <w:lsdException w:name="Light Grid Accent 2" w:semiHidden="0" w:uiPriority="62" w:unhideWhenUsed="0"/>
-    <w:lsdException w:name="Medium Shading 1 Accent 2" w:semiHidden="0" w:uiPriority="63" w:unhideWhenUsed="0"/>
-    <w:lsdException w:name="Medium Shading 2 Accent 2" w:semiHidden="0" w:uiPriority="64" w:unhideWhenUsed="0"/>
-    <w:lsdException w:name="Medium List 1 Accent 2" w:semiHidden="0" w:uiPriority="65" w:unhideWhenUsed="0"/>
-    <w:lsdException w:name="Medium List 2 Accent 2" w:semiHidden="0" w:uiPriority="66" w:unhideWhenUsed="0"/>
-    <w:lsdException w:name="Medium Grid 1 Accent 2" w:semiHidden="0" w:uiPriority="67" w:unhideWhenUsed="0"/>
-    <w:lsdException w:name="Medium Grid 2 Accent 2" w:semiHidden="0" w:uiPriority="68" w:unhideWhenUsed="0"/>
-    <w:lsdException w:name="Medium Grid 3 Accent 2" w:semiHidden="0" w:uiPriority="69" w:unhideWhenUsed="0"/>
-    <w:lsdException w:name="Dark List Accent 2" w:semiHidden="0" w:uiPriority="70" w:unhideWhenUsed="0"/>
-    <w:lsdException w:name="Colorful Shading Accent 2" w:semiHidden="0" w:uiPriority="71" w:unhideWhenUsed="0"/>
-    <w:lsdException w:name="Colorful List Accent 2" w:semiHidden="0" w:uiPriority="72" w:unhideWhenUsed="0"/>
-    <w:lsdException w:name="Colorful Grid Accent 2" w:semiHidden="0" w:uiPriority="73" w:unhideWhenUsed="0"/>
-    <w:lsdException w:name="Light Shading Accent 3" w:semiHidden="0" w:uiPriority="60" w:unhideWhenUsed="0"/>
-    <w:lsdException w:name="Light List Accent 3" w:semiHidden="0" w:uiPriority="61" w:unhideWhenUsed="0"/>
-    <w:lsdException w:name="Light Grid Accent 3" w:semiHidden="0" w:uiPriority="62" w:unhideWhenUsed="0"/>
-    <w:lsdException w:name="Medium Shading 1 Accent 3" w:semiHidden="0" w:uiPriority="63" w:unhideWhenUsed="0"/>
-    <w:lsdException w:name="Medium Shading 2 Accent 3" w:semiHidden="0" w:uiPriority="64" w:unhideWhenUsed="0"/>
-    <w:lsdException w:name="Medium List 1 Accent 3" w:semiHidden="0" w:uiPriority="65" w:unhideWhenUsed="0"/>
-    <w:lsdException w:name="Medium List 2 Accent 3" w:semiHidden="0" w:uiPriority="66" w:unhideWhenUsed="0"/>
-    <w:lsdException w:name="Medium Grid 1 Accent 3" w:semiHidden="0" w:uiPriority="67" w:unhideWhenUsed="0"/>
-    <w:lsdException w:name="Medium Grid 2 Accent 3" w:semiHidden="0" w:uiPriority="68" w:unhideWhenUsed="0"/>
-    <w:lsdException w:name="Medium Grid 3 Accent 3" w:semiHidden="0" w:uiPriority="69" w:unhideWhenUsed="0"/>
-    <w:lsdException w:name="Dark List Accent 3" w:semiHidden="0" w:uiPriority="70" w:unhideWhenUsed="0"/>
-    <w:lsdException w:name="Colorful Shading Accent 3" w:semiHidden="0" w:uiPriority="71" w:unhideWhenUsed="0"/>
-    <w:lsdException w:name="Colorful List Accent 3" w:semiHidden="0" w:uiPriority="72" w:unhideWhenUsed="0"/>
-    <w:lsdException w:name="Colorful Grid Accent 3" w:semiHidden="0" w:uiPriority="73" w:unhideWhenUsed="0"/>
-    <w:lsdException w:name="Light Shading Accent 4" w:semiHidden="0" w:uiPriority="60" w:unhideWhenUsed="0"/>
-    <w:lsdException w:name="Light List Accent 4" w:semiHidden="0" w:uiPriority="61" w:unhideWhenUsed="0"/>
-    <w:lsdException w:name="Light Grid Accent 4" w:semiHidden="0" w:uiPriority="62" w:unhideWhenUsed="0"/>
-    <w:lsdException w:name="Medium Shading 1 Accent 4" w:semiHidden="0" w:uiPriority="63" w:unhideWhenUsed="0"/>
-    <w:lsdException w:name="Medium Shading 2 Accent 4" w:semiHidden="0" w:uiPriority="64" w:unhideWhenUsed="0"/>
-    <w:lsdException w:name="Medium List 1 Accent 4" w:semiHidden="0" w:uiPriority="65" w:unhideWhenUsed="0"/>
-    <w:lsdException w:name="Medium List 2 Accent 4" w:semiHidden="0" w:uiPriority="66" w:unhideWhenUsed="0"/>
-    <w:lsdException w:name="Medium Grid 1 Accent 4" w:semiHidden="0" w:uiPriority="67" w:unhideWhenUsed="0"/>
-    <w:lsdException w:name="Medium Grid 2 Accent 4" w:semiHidden="0" w:uiPriority="68" w:unhideWhenUsed="0"/>
-    <w:lsdException w:name="Medium Grid 3 Accent 4" w:semiHidden="0" w:uiPriority="69" w:unhideWhenUsed="0"/>
-    <w:lsdException w:name="Dark List Accent 4" w:semiHidden="0" w:uiPriority="70" w:unhideWhenUsed="0"/>
-    <w:lsdException w:name="Colorful Shading Accent 4" w:semiHidden="0" w:uiPriority="71" w:unhideWhenUsed="0"/>
-    <w:lsdException w:name="Colorful List Accent 4" w:semiHidden="0" w:uiPriority="72" w:unhideWhenUsed="0"/>
-    <w:lsdException w:name="Colorful Grid Accent 4" w:semiHidden="0" w:uiPriority="73" w:unhideWhenUsed="0"/>
-    <w:lsdException w:name="Light Shading Accent 5" w:semiHidden="0" w:uiPriority="60" w:unhideWhenUsed="0"/>
-    <w:lsdException w:name="Light List Accent 5" w:semiHidden="0" w:uiPriority="61" w:unhideWhenUsed="0"/>
-    <w:lsdException w:name="Light Grid Accent 5" w:semiHidden="0" w:uiPriority="62" w:unhideWhenUsed="0"/>
-    <w:lsdException w:name="Medium Shading 1 Accent 5" w:semiHidden="0" w:uiPriority="63" w:unhideWhenUsed="0"/>
-    <w:lsdException w:name="Medium Shading 2 Accent 5" w:semiHidden="0" w:uiPriority="64" w:unhideWhenUsed="0"/>
-    <w:lsdException w:name="Medium List 1 Accent 5" w:semiHidden="0" w:uiPriority="65" w:unhideWhenUsed="0"/>
-    <w:lsdException w:name="Medium List 2 Accent 5" w:semiHidden="0" w:uiPriority="66" w:unhideWhenUsed="0"/>
-    <w:lsdException w:name="Medium Grid 1 Accent 5" w:semiHidden="0" w:uiPriority="67" w:unhideWhenUsed="0"/>
-    <w:lsdException w:name="Medium Grid 2 Accent 5" w:semiHidden="0" w:uiPriority="68" w:unhideWhenUsed="0"/>
-    <w:lsdException w:name="Medium Grid 3 Accent 5" w:semiHidden="0" w:uiPriority="69" w:unhideWhenUsed="0"/>
-    <w:lsdException w:name="Dark List Accent 5" w:semiHidden="0" w:uiPriority="70" w:unhideWhenUsed="0"/>
-    <w:lsdException w:name="Colorful Shading Accent 5" w:semiHidden="0" w:uiPriority="71" w:unhideWhenUsed="0"/>
-    <w:lsdException w:name="Colorful List Accent 5" w:semiHidden="0" w:uiPriority="72" w:unhideWhenUsed="0"/>
-    <w:lsdException w:name="Colorful Grid Accent 5" w:semiHidden="0" w:uiPriority="73" w:unhideWhenUsed="0"/>
-    <w:lsdException w:name="Light Shading Accent 6" w:semiHidden="0" w:uiPriority="60" w:unhideWhenUsed="0"/>
-    <w:lsdException w:name="Light List Accent 6" w:semiHidden="0" w:uiPriority="61" w:unhideWhenUsed="0"/>
-    <w:lsdException w:name="Light Grid Accent 6" w:semiHidden="0" w:uiPriority="62" w:unhideWhenUsed="0"/>
-    <w:lsdException w:name="Medium Shading 1 Accent 6" w:semiHidden="0" w:uiPriority="63" w:unhideWhenUsed="0"/>
-    <w:lsdException w:name="Medium Shading 2 Accent 6" w:semiHidden="0" w:uiPriority="64" w:unhideWhenUsed="0"/>
-    <w:lsdException w:name="Medium List 1 Accent 6" w:semiHidden="0" w:uiPriority="65" w:unhideWhenUsed="0"/>
-    <w:lsdException w:name="Medium List 2 Accent 6" w:semiHidden="0" w:uiPriority="66" w:unhideWhenUsed="0"/>
-    <w:lsdException w:name="Medium Grid 1 Accent 6" w:semiHidden="0" w:uiPriority="67" w:unhideWhenUsed="0"/>
-    <w:lsdException w:name="Medium Grid 2 Accent 6" w:semiHidden="0" w:uiPriority="68" w:unhideWhenUsed="0"/>
-    <w:lsdException w:name="Medium Grid 3 Accent 6" w:semiHidden="0" w:uiPriority="69" w:unhideWhenUsed="0"/>
-    <w:lsdException w:name="Dark List Accent 6" w:semiHidden="0" w:uiPriority="70" w:unhideWhenUsed="0"/>
-    <w:lsdException w:name="Colorful Shading Accent 6" w:semiHidden="0" w:uiPriority="71" w:unhideWhenUsed="0"/>
-    <w:lsdException w:name="Colorful List Accent 6" w:semiHidden="0" w:uiPriority="72" w:unhideWhenUsed="0"/>
-    <w:lsdException w:name="Colorful Grid Accent 6" w:semiHidden="0" w:uiPriority="73" w:unhideWhenUsed="0"/>
-    <w:lsdException w:name="Subtle Emphasis" w:semiHidden="0" w:uiPriority="19" w:unhideWhenUsed="0" w:qFormat="1"/>
-    <w:lsdException w:name="Intense Emphasis" w:semiHidden="0" w:uiPriority="21" w:unhideWhenUsed="0" w:qFormat="1"/>
-    <w:lsdException w:name="Subtle Reference" w:semiHidden="0" w:uiPriority="31" w:unhideWhenUsed="0" w:qFormat="1"/>
-    <w:lsdException w:name="Intense Reference" w:semiHidden="0" w:uiPriority="32" w:unhideWhenUsed="0" w:qFormat="1"/>
-    <w:lsdException w:name="Book Title" w:semiHidden="0" w:uiPriority="33" w:unhideWhenUsed="0" w:qFormat="1"/>
-    <w:lsdException w:name="Bibliography" w:uiPriority="37"/>
-    <w:lsdException w:name="TOC Heading" w:uiPriority="39" w:qFormat="1"/>
-  </w:latentStyles>
-  <w:style w:type="paragraph" w:default="1" w:styleId="Normal">
-    <w:name w:val="Normal"/>
-    <w:qFormat/>
-  </w:style>
-  <w:style w:type="paragraph" w:styleId="Heading3">
-    <w:name w:val="heading 3"/>
-    <w:basedOn w:val="Normal"/>
-    <w:link w:val="Heading3Char"/>
-    <w:uiPriority w:val="9"/>
-    <w:qFormat/>
-    <w:rsid w:val="00B04032"/>
-    <w:pPr>
-      <w:spacing w:before="100" w:beforeAutospacing="1" w:after="100" w:afterAutospacing="1" w:line="240" w:lineRule="auto"/>
-      <w:outlineLvl w:val="2"/>
-    </w:pPr>
-    <w:rPr>
-      <w:rFonts w:ascii="Times New Roman" w:eastAsia="Times New Roman" w:hAnsi="Times New Roman" w:cs="Times New Roman"/>
-      <w:b/>
-      <w:bCs/>
-      <w:sz w:val="27"/>
-      <w:szCs w:val="27"/>
-    </w:rPr>
-  </w:style>
-  <w:style w:type="paragraph" w:styleId="Heading4">
-    <w:name w:val="heading 4"/>
-    <w:basedOn w:val="Normal"/>
-    <w:link w:val="Heading4Char"/>
-    <w:uiPriority w:val="9"/>
-    <w:qFormat/>
-    <w:rsid w:val="00B04032"/>
-    <w:pPr>
-      <w:spacing w:before="100" w:beforeAutospacing="1" w:after="100" w:afterAutospacing="1" w:line="240" w:lineRule="auto"/>
-      <w:outlineLvl w:val="3"/>
-    </w:pPr>
-    <w:rPr>
-      <w:rFonts w:ascii="Times New Roman" w:eastAsia="Times New Roman" w:hAnsi="Times New Roman" w:cs="Times New Roman"/>
-      <w:b/>
-      <w:bCs/>
-      <w:sz w:val="24"/>
-      <w:szCs w:val="24"/>
-    </w:rPr>
-  </w:style>
-  <w:style w:type="character" w:default="1" w:styleId="DefaultParagraphFont">
-    <w:name w:val="Default Paragraph Font"/>
-    <w:uiPriority w:val="1"/>
-    <w:semiHidden/>
-    <w:unhideWhenUsed/>
-  </w:style>
-  <w:style w:type="table" w:default="1" w:styleId="TableNormal">
-    <w:name w:val="Normal Table"/>
-    <w:uiPriority w:val="99"/>
-    <w:semiHidden/>
-    <w:unhideWhenUsed/>
-    <w:tblPr>
-      <w:tblInd w:w="0" w:type="dxa"/>
-      <w:tblCellMar>
-        <w:top w:w="0" w:type="dxa"/>
-        <w:left w:w="108" w:type="dxa"/>
-        <w:bottom w:w="0" w:type="dxa"/>
-        <w:right w:w="108" w:type="dxa"/>
-      </w:tblCellMar>
-    </w:tblPr>
-  </w:style>
-  <w:style w:type="numbering" w:default="1" w:styleId="NoList">
-    <w:name w:val="No List"/>
-    <w:uiPriority w:val="99"/>
-    <w:semiHidden/>
-    <w:unhideWhenUsed/>
-  </w:style>
-  <w:style w:type="character" w:customStyle="1" w:styleId="Heading3Char">
-    <w:name w:val="Heading 3 Char"/>
-    <w:basedOn w:val="DefaultParagraphFont"/>
-    <w:link w:val="Heading3"/>
-    <w:uiPriority w:val="9"/>
-    <w:rsid w:val="00B04032"/>
-    <w:rPr>
-      <w:rFonts w:ascii="Times New Roman" w:eastAsia="Times New Roman" w:hAnsi="Times New Roman" w:cs="Times New Roman"/>
-      <w:b/>
-      <w:bCs/>
-      <w:sz w:val="27"/>
-      <w:szCs w:val="27"/>
-    </w:rPr>
-  </w:style>
-  <w:style w:type="character" w:customStyle="1" w:styleId="Heading4Char">
-    <w:name w:val="Heading 4 Char"/>
-    <w:basedOn w:val="DefaultParagraphFont"/>
-    <w:link w:val="Heading4"/>
-    <w:uiPriority w:val="9"/>
-    <w:rsid w:val="00B04032"/>
-    <w:rPr>
-      <w:rFonts w:ascii="Times New Roman" w:eastAsia="Times New Roman" w:hAnsi="Times New Roman" w:cs="Times New Roman"/>
-      <w:b/>
-      <w:bCs/>
-      <w:sz w:val="24"/>
-      <w:szCs w:val="24"/>
-    </w:rPr>
-  </w:style>
-  <w:style w:type="paragraph" w:styleId="NormalWeb">
-    <w:name w:val="Normal (Web)"/>
-    <w:basedOn w:val="Normal"/>
-    <w:uiPriority w:val="99"/>
-    <w:semiHidden/>
-    <w:unhideWhenUsed/>
-    <w:rsid w:val="00B04032"/>
-    <w:pPr>
-      <w:spacing w:before="100" w:beforeAutospacing="1" w:after="100" w:afterAutospacing="1" w:line="240" w:lineRule="auto"/>
-    </w:pPr>
-    <w:rPr>
-      <w:rFonts w:ascii="Times New Roman" w:eastAsia="Times New Roman" w:hAnsi="Times New Roman" w:cs="Times New Roman"/>
-      <w:sz w:val="24"/>
-      <w:szCs w:val="24"/>
-    </w:rPr>
-  </w:style>
-  <w:style w:type="character" w:styleId="Hyperlink">
-    <w:name w:val="Hyperlink"/>
-    <w:basedOn w:val="DefaultParagraphFont"/>
-    <w:uiPriority w:val="99"/>
-    <w:unhideWhenUsed/>
-    <w:rsid w:val="00B04032"/>
-    <w:rPr>
-      <w:color w:val="0000FF"/>
-      <w:u w:val="single"/>
-    </w:rPr>
-  </w:style>
-  <w:style w:type="paragraph" w:styleId="ListParagraph">
-    <w:name w:val="List Paragraph"/>
-    <w:basedOn w:val="Normal"/>
-    <w:uiPriority w:val="34"/>
-    <w:qFormat/>
-    <w:rsid w:val="00B04032"/>
-    <w:pPr>
-      <w:ind w:left="720"/>
-      <w:contextualSpacing/>
-    </w:pPr>
-  </w:style>
-  <w:style w:type="character" w:styleId="FollowedHyperlink">
-    <w:name w:val="FollowedHyperlink"/>
-    <w:basedOn w:val="DefaultParagraphFont"/>
-    <w:uiPriority w:val="99"/>
-    <w:semiHidden/>
-    <w:unhideWhenUsed/>
-    <w:rsid w:val="00E1028D"/>
-    <w:rPr>
-      <w:color w:val="954F72" w:themeColor="followedHyperlink"/>
-      <w:u w:val="single"/>
-    </w:rPr>
-  </w:style>
-</w:styles>
-</file>
-
-<file path=word/stylesWithEffects.xml><?xml version="1.0" encoding="utf-8"?>
-<w:styles xmlns:wpc="http://schemas.microsoft.com/office/word/2010/wordprocessingCanvas" xmlns:mc="http://schemas.openxmlformats.org/markup-compatibility/2006" xmlns:o="urn:schemas-microsoft-com:office:office" xmlns:r="http://schemas.openxmlformats.org/officeDocument/2006/relationships" xmlns:m="http://schemas.openxmlformats.org/officeDocument/2006/math" xmlns:v="urn:schemas-microsoft-com:vml" xmlns:wp14="http://schemas.microsoft.com/office/word/2010/wordprocessingDrawing" xmlns:wp="http://schemas.openxmlformats.org/drawingml/2006/wordprocessingDrawing" xmlns:w10="urn:schemas-microsoft-com:office:word" xmlns:w="http://schemas.openxmlformats.org/wordprocessingml/2006/main" xmlns:w14="http://schemas.microsoft.com/office/word/2010/wordml" xmlns:wpg="http://schemas.microsoft.com/office/word/2010/wordprocessingGroup" xmlns:wpi="http://schemas.microsoft.com/office/word/2010/wordprocessingInk" xmlns:wne="http://schemas.microsoft.com/office/word/2006/wordml" xmlns:wps="http://schemas.microsoft.com/office/word/2010/wordprocessingShape" mc:Ignorable="w14 wp14">
-  <w:docDefaults>
-    <w:rPrDefault>
-      <w:rPr>
-        <w:rFonts w:asciiTheme="minorHAnsi" w:eastAsiaTheme="minorHAnsi" w:hAnsiTheme="minorHAnsi" w:cstheme="minorBidi"/>
-        <w:sz w:val="22"/>
-        <w:szCs w:val="22"/>
-        <w:lang w:val="en-US" w:eastAsia="en-US" w:bidi="ar-SA"/>
-      </w:rPr>
-    </w:rPrDefault>
-    <w:pPrDefault>
-      <w:pPr>
-        <w:spacing w:after="160" w:line="259" w:lineRule="auto"/>
-      </w:pPr>
-    </w:pPrDefault>
-  </w:docDefaults>
-  <w:latentStyles w:defLockedState="0" w:defUIPriority="99" w:defSemiHidden="1" w:defUnhideWhenUsed="1" w:defQFormat="0" w:count="267">
-    <w:lsdException w:name="Normal" w:semiHidden="0" w:uiPriority="0" w:unhideWhenUsed="0" w:qFormat="1"/>
-    <w:lsdException w:name="heading 1" w:semiHidden="0" w:uiPriority="9" w:unhideWhenUsed="0" w:qFormat="1"/>
-    <w:lsdException w:name="heading 2" w:uiPriority="9" w:qFormat="1"/>
-    <w:lsdException w:name="heading 3" w:uiPriority="9" w:qFormat="1"/>
-    <w:lsdException w:name="heading 4" w:uiPriority="9" w:qFormat="1"/>
-    <w:lsdException w:name="heading 5" w:uiPriority="9" w:qFormat="1"/>
-    <w:lsdException w:name="heading 6" w:uiPriority="9" w:qFormat="1"/>
-    <w:lsdException w:name="heading 7" w:uiPriority="9" w:qFormat="1"/>
-    <w:lsdException w:name="heading 8" w:uiPriority="9" w:qFormat="1"/>
-    <w:lsdException w:name="heading 9" w:uiPriority="9" w:qFormat="1"/>
-    <w:lsdException w:name="toc 1" w:uiPriority="39"/>
-    <w:lsdException w:name="toc 2" w:uiPriority="39"/>
-    <w:lsdException w:name="toc 3" w:uiPriority="39"/>
-    <w:lsdException w:name="toc 4" w:uiPriority="39"/>
-    <w:lsdException w:name="toc 5" w:uiPriority="39"/>
-    <w:lsdException w:name="toc 6" w:uiPriority="39"/>
-    <w:lsdException w:name="toc 7" w:uiPriority="39"/>
-    <w:lsdException w:name="toc 8" w:uiPriority="39"/>
-    <w:lsdException w:name="toc 9" w:uiPriority="39"/>
-    <w:lsdException w:name="caption" w:uiPriority="35" w:qFormat="1"/>
-    <w:lsdException w:name="Title" w:semiHidden="0" w:uiPriority="10" w:unhideWhenUsed="0" w:qFormat="1"/>
-    <w:lsdException w:name="Default Paragraph Font" w:uiPriority="1"/>
-    <w:lsdException w:name="Subtitle" w:semiHidden="0" w:uiPriority="11" w:unhideWhenUsed="0" w:qFormat="1"/>
-    <w:lsdException w:name="Strong" w:semiHidden="0" w:uiPriority="22" w:unhideWhenUsed="0" w:qFormat="1"/>
-    <w:lsdException w:name="Emphasis" w:semiHidden="0" w:uiPriority="20" w:unhideWhenUsed="0" w:qFormat="1"/>
-    <w:lsdException w:name="Table Grid" w:uiPriority="39"/>
-    <w:lsdException w:name="Placeholder Text" w:unhideWhenUsed="0"/>
-    <w:lsdException w:name="No Spacing" w:semiHidden="0" w:uiPriority="1" w:unhideWhenUsed="0" w:qFormat="1"/>
-    <w:lsdException w:name="Light Shading" w:semiHidden="0" w:uiPriority="60" w:unhideWhenUsed="0"/>
-    <w:lsdException w:name="Light List" w:semiHidden="0" w:uiPriority="61" w:unhideWhenUsed="0"/>
-    <w:lsdException w:name="Light Grid" w:semiHidden="0" w:uiPriority="62" w:unhideWhenUsed="0"/>
-    <w:lsdException w:name="Medium Shading 1" w:semiHidden="0" w:uiPriority="63" w:unhideWhenUsed="0"/>
-    <w:lsdException w:name="Medium Shading 2" w:semiHidden="0" w:uiPriority="64" w:unhideWhenUsed="0"/>
-    <w:lsdException w:name="Medium List 1" w:semiHidden="0" w:uiPriority="65" w:unhideWhenUsed="0"/>
-    <w:lsdException w:name="Medium List 2" w:semiHidden="0" w:uiPriority="66" w:unhideWhenUsed="0"/>
-    <w:lsdException w:name="Medium Grid 1" w:semiHidden="0" w:uiPriority="67" w:unhideWhenUsed="0"/>
-    <w:lsdException w:name="Medium Grid 2" w:semiHidden="0" w:uiPriority="68" w:unhideWhenUsed="0"/>
-    <w:lsdException w:name="Medium Grid 3" w:semiHidden="0" w:uiPriority="69" w:unhideWhenUsed="0"/>
-    <w:lsdException w:name="Dark List" w:semiHidden="0" w:uiPriority="70" w:unhideWhenUsed="0"/>
-    <w:lsdException w:name="Colorful Shading" w:semiHidden="0" w:uiPriority="71" w:unhideWhenUsed="0"/>
-    <w:lsdException w:name="Colorful List" w:semiHidden="0" w:uiPriority="72" w:unhideWhenUsed="0"/>
-    <w:lsdException w:name="Colorful Grid" w:semiHidden="0" w:uiPriority="73" w:unhideWhenUsed="0"/>
-    <w:lsdException w:name="Light Shading Accent 1" w:semiHidden="0" w:uiPriority="60" w:unhideWhenUsed="0"/>
-    <w:lsdException w:name="Light List Accent 1" w:semiHidden="0" w:uiPriority="61" w:unhideWhenUsed="0"/>
-    <w:lsdException w:name="Light Grid Accent 1" w:semiHidden="0" w:uiPriority="62" w:unhideWhenUsed="0"/>
-    <w:lsdException w:name="Medium Shading 1 Accent 1" w:semiHidden="0" w:uiPriority="63" w:unhideWhenUsed="0"/>
-    <w:lsdException w:name="Medium Shading 2 Accent 1" w:semiHidden="0" w:uiPriority="64" w:unhideWhenUsed="0"/>
-    <w:lsdException w:name="Medium List 1 Accent 1" w:semiHidden="0" w:uiPriority="65" w:unhideWhenUsed="0"/>
-    <w:lsdException w:name="Revision" w:unhideWhenUsed="0"/>
-    <w:lsdException w:name="List Paragraph" w:semiHidden="0" w:uiPriority="34" w:unhideWhenUsed="0" w:qFormat="1"/>
-    <w:lsdException w:name="Quote" w:semiHidden="0" w:uiPriority="29" w:unhideWhenUsed="0" w:qFormat="1"/>
-    <w:lsdException w:name="Intense Quote" w:semiHidden="0" w:uiPriority="30" w:unhideWhenUsed="0" w:qFormat="1"/>
-    <w:lsdException w:name="Medium List 2 Accent 1" w:semiHidden="0" w:uiPriority="66" w:unhideWhenUsed="0"/>
-    <w:lsdException w:name="Medium Grid 1 Accent 1" w:semiHidden="0" w:uiPriority="67" w:unhideWhenUsed="0"/>
-    <w:lsdException w:name="Medium Grid 2 Accent 1" w:semiHidden="0" w:uiPriority="68" w:unhideWhenUsed="0"/>
-    <w:lsdException w:name="Medium Grid 3 Accent 1" w:semiHidden="0" w:uiPriority="69" w:unhideWhenUsed="0"/>
-    <w:lsdException w:name="Dark List Accent 1" w:semiHidden="0" w:uiPriority="70" w:unhideWhenUsed="0"/>
-    <w:lsdException w:name="Colorful Shading Accent 1" w:semiHidden="0" w:uiPriority="71" w:unhideWhenUsed="0"/>
-    <w:lsdException w:name="Colorful List Accent 1" w:semiHidden="0" w:uiPriority="72" w:unhideWhenUsed="0"/>
-    <w:lsdException w:name="Colorful Grid Accent 1" w:semiHidden="0" w:uiPriority="73" w:unhideWhenUsed="0"/>
-    <w:lsdException w:name="Light Shading Accent 2" w:semiHidden="0" w:uiPriority="60" w:unhideWhenUsed="0"/>
-    <w:lsdException w:name="Light List Accent 2" w:semiHidden="0" w:uiPriority="61" w:unhideWhenUsed="0"/>
-    <w:lsdException w:name="Light Grid Accent 2" w:semiHidden="0" w:uiPriority="62" w:unhideWhenUsed="0"/>
-    <w:lsdException w:name="Medium Shading 1 Accent 2" w:semiHidden="0" w:uiPriority="63" w:unhideWhenUsed="0"/>
-    <w:lsdException w:name="Medium Shading 2 Accent 2" w:semiHidden="0" w:uiPriority="64" w:unhideWhenUsed="0"/>
-    <w:lsdException w:name="Medium List 1 Accent 2" w:semiHidden="0" w:uiPriority="65" w:unhideWhenUsed="0"/>
-    <w:lsdException w:name="Medium List 2 Accent 2" w:semiHidden="0" w:uiPriority="66" w:unhideWhenUsed="0"/>
-    <w:lsdException w:name="Medium Grid 1 Accent 2" w:semiHidden="0" w:uiPriority="67" w:unhideWhenUsed="0"/>
-    <w:lsdException w:name="Medium Grid 2 Accent 2" w:semiHidden="0" w:uiPriority="68" w:unhideWhenUsed="0"/>
-    <w:lsdException w:name="Medium Grid 3 Accent 2" w:semiHidden="0" w:uiPriority="69" w:unhideWhenUsed="0"/>
-    <w:lsdException w:name="Dark List Accent 2" w:semiHidden="0" w:uiPriority="70" w:unhideWhenUsed="0"/>
-    <w:lsdException w:name="Colorful Shading Accent 2" w:semiHidden="0" w:uiPriority="71" w:unhideWhenUsed="0"/>
-    <w:lsdException w:name="Colorful List Accent 2" w:semiHidden="0" w:uiPriority="72" w:unhideWhenUsed="0"/>
-    <w:lsdException w:name="Colorful Grid Accent 2" w:semiHidden="0" w:uiPriority="73" w:unhideWhenUsed="0"/>
-    <w:lsdException w:name="Light Shading Accent 3" w:semiHidden="0" w:uiPriority="60" w:unhideWhenUsed="0"/>
-    <w:lsdException w:name="Light List Accent 3" w:semiHidden="0" w:uiPriority="61" w:unhideWhenUsed="0"/>
-    <w:lsdException w:name="Light Grid Accent 3" w:semiHidden="0" w:uiPriority="62" w:unhideWhenUsed="0"/>
-    <w:lsdException w:name="Medium Shading 1 Accent 3" w:semiHidden="0" w:uiPriority="63" w:unhideWhenUsed="0"/>
-    <w:lsdException w:name="Medium Shading 2 Accent 3" w:semiHidden="0" w:uiPriority="64" w:unhideWhenUsed="0"/>
-    <w:lsdException w:name="Medium List 1 Accent 3" w:semiHidden="0" w:uiPriority="65" w:unhideWhenUsed="0"/>
-    <w:lsdException w:name="Medium List 2 Accent 3" w:semiHidden="0" w:uiPriority="66" w:unhideWhenUsed="0"/>
-    <w:lsdException w:name="Medium Grid 1 Accent 3" w:semiHidden="0" w:uiPriority="67" w:unhideWhenUsed="0"/>
-    <w:lsdException w:name="Medium Grid 2 Accent 3" w:semiHidden="0" w:uiPriority="68" w:unhideWhenUsed="0"/>
-    <w:lsdException w:name="Medium Grid 3 Accent 3" w:semiHidden="0" w:uiPriority="69" w:unhideWhenUsed="0"/>
-    <w:lsdException w:name="Dark List Accent 3" w:semiHidden="0" w:uiPriority="70" w:unhideWhenUsed="0"/>
-    <w:lsdException w:name="Colorful Shading Accent 3" w:semiHidden="0" w:uiPriority="71" w:unhideWhenUsed="0"/>
-    <w:lsdException w:name="Colorful List Accent 3" w:semiHidden="0" w:uiPriority="72" w:unhideWhenUsed="0"/>
-    <w:lsdException w:name="Colorful Grid Accent 3" w:semiHidden="0" w:uiPriority="73" w:unhideWhenUsed="0"/>
-    <w:lsdException w:name="Light Shading Accent 4" w:semiHidden="0" w:uiPriority="60" w:unhideWhenUsed="0"/>
-    <w:lsdException w:name="Light List Accent 4" w:semiHidden="0" w:uiPriority="61" w:unhideWhenUsed="0"/>
-    <w:lsdException w:name="Light Grid Accent 4" w:semiHidden="0" w:uiPriority="62" w:unhideWhenUsed="0"/>
-    <w:lsdException w:name="Medium Shading 1 Accent 4" w:semiHidden="0" w:uiPriority="63" w:unhideWhenUsed="0"/>
-    <w:lsdException w:name="Medium Shading 2 Accent 4" w:semiHidden="0" w:uiPriority="64" w:unhideWhenUsed="0"/>
-    <w:lsdException w:name="Medium List 1 Accent 4" w:semiHidden="0" w:uiPriority="65" w:unhideWhenUsed="0"/>
-    <w:lsdException w:name="Medium List 2 Accent 4" w:semiHidden="0" w:uiPriority="66" w:unhideWhenUsed="0"/>
-    <w:lsdException w:name="Medium Grid 1 Accent 4" w:semiHidden="0" w:uiPriority="67" w:unhideWhenUsed="0"/>
-    <w:lsdException w:name="Medium Grid 2 Accent 4" w:semiHidden="0" w:uiPriority="68" w:unhideWhenUsed="0"/>
-    <w:lsdException w:name="Medium Grid 3 Accent 4" w:semiHidden="0" w:uiPriority="69" w:unhideWhenUsed="0"/>
-    <w:lsdException w:name="Dark List Accent 4" w:semiHidden="0" w:uiPriority="70" w:unhideWhenUsed="0"/>
-    <w:lsdException w:name="Colorful Shading Accent 4" w:semiHidden="0" w:uiPriority="71" w:unhideWhenUsed="0"/>
-    <w:lsdException w:name="Colorful List Accent 4" w:semiHidden="0" w:uiPriority="72" w:unhideWhenUsed="0"/>
-    <w:lsdException w:name="Colorful Grid Accent 4" w:semiHidden="0" w:uiPriority="73" w:unhideWhenUsed="0"/>
-    <w:lsdException w:name="Light Shading Accent 5" w:semiHidden="0" w:uiPriority="60" w:unhideWhenUsed="0"/>
-    <w:lsdException w:name="Light List Accent 5" w:semiHidden="0" w:uiPriority="61" w:unhideWhenUsed="0"/>
-    <w:lsdException w:name="Light Grid Accent 5" w:semiHidden="0" w:uiPriority="62" w:unhideWhenUsed="0"/>
-    <w:lsdException w:name="Medium Shading 1 Accent 5" w:semiHidden="0" w:uiPriority="63" w:unhideWhenUsed="0"/>
-    <w:lsdException w:name="Medium Shading 2 Accent 5" w:semiHidden="0" w:uiPriority="64" w:unhideWhenUsed="0"/>
-    <w:lsdException w:name="Medium List 1 Accent 5" w:semiHidden="0" w:uiPriority="65" w:unhideWhenUsed="0"/>
-    <w:lsdException w:name="Medium List 2 Accent 5" w:semiHidden="0" w:uiPriority="66" w:unhideWhenUsed="0"/>
-    <w:lsdException w:name="Medium Grid 1 Accent 5" w:semiHidden="0" w:uiPriority="67" w:unhideWhenUsed="0"/>
-    <w:lsdException w:name="Medium Grid 2 Accent 5" w:semiHidden="0" w:uiPriority="68" w:unhideWhenUsed="0"/>
-    <w:lsdException w:name="Medium Grid 3 Accent 5" w:semiHidden="0" w:uiPriority="69" w:unhideWhenUsed="0"/>
-    <w:lsdException w:name="Dark List Accent 5" w:semiHidden="0" w:uiPriority="70" w:unhideWhenUsed="0"/>
-    <w:lsdException w:name="Colorful Shading Accent 5" w:semiHidden="0" w:uiPriority="71" w:unhideWhenUsed="0"/>
-    <w:lsdException w:name="Colorful List Accent 5" w:semiHidden="0" w:uiPriority="72" w:unhideWhenUsed="0"/>
-    <w:lsdException w:name="Colorful Grid Accent 5" w:semiHidden="0" w:uiPriority="73" w:unhideWhenUsed="0"/>
-    <w:lsdException w:name="Light Shading Accent 6" w:semiHidden="0" w:uiPriority="60" w:unhideWhenUsed="0"/>
-    <w:lsdException w:name="Light List Accent 6" w:semiHidden="0" w:uiPriority="61" w:unhideWhenUsed="0"/>
-    <w:lsdException w:name="Light Grid Accent 6" w:semiHidden="0" w:uiPriority="62" w:unhideWhenUsed="0"/>
-    <w:lsdException w:name="Medium Shading 1 Accent 6" w:semiHidden="0" w:uiPriority="63" w:unhideWhenUsed="0"/>
-    <w:lsdException w:name="Medium Shading 2 Accent 6" w:semiHidden="0" w:uiPriority="64" w:unhideWhenUsed="0"/>
-    <w:lsdException w:name="Medium List 1 Accent 6" w:semiHidden="0" w:uiPriority="65" w:unhideWhenUsed="0"/>
-    <w:lsdException w:name="Medium List 2 Accent 6" w:semiHidden="0" w:uiPriority="66" w:unhideWhenUsed="0"/>
-    <w:lsdException w:name="Medium Grid 1 Accent 6" w:semiHidden="0" w:uiPriority="67" w:unhideWhenUsed="0"/>
-    <w:lsdException w:name="Medium Grid 2 Accent 6" w:semiHidden="0" w:uiPriority="68" w:unhideWhenUsed="0"/>
-    <w:lsdException w:name="Medium Grid 3 Accent 6" w:semiHidden="0" w:uiPriority="69" w:unhideWhenUsed="0"/>
-    <w:lsdException w:name="Dark List Accent 6" w:semiHidden="0" w:uiPriority="70" w:unhideWhenUsed="0"/>
-    <w:lsdException w:name="Colorful Shading Accent 6" w:semiHidden="0" w:uiPriority="71" w:unhideWhenUsed="0"/>
-    <w:lsdException w:name="Colorful List Accent 6" w:semiHidden="0" w:uiPriority="72" w:unhideWhenUsed="0"/>
-    <w:lsdException w:name="Colorful Grid Accent 6" w:semiHidden="0" w:uiPriority="73" w:unhideWhenUsed="0"/>
-    <w:lsdException w:name="Subtle Emphasis" w:semiHidden="0" w:uiPriority="19" w:unhideWhenUsed="0" w:qFormat="1"/>
-    <w:lsdException w:name="Intense Emphasis" w:semiHidden="0" w:uiPriority="21" w:unhideWhenUsed="0" w:qFormat="1"/>
-    <w:lsdException w:name="Subtle Reference" w:semiHidden="0" w:uiPriority="31" w:unhideWhenUsed="0" w:qFormat="1"/>
-    <w:lsdException w:name="Intense Reference" w:semiHidden="0" w:uiPriority="32" w:unhideWhenUsed="0" w:qFormat="1"/>
-    <w:lsdException w:name="Book Title" w:semiHidden="0" w:uiPriority="33" w:unhideWhenUsed="0" w:qFormat="1"/>
-    <w:lsdException w:name="Bibliography" w:uiPriority="37"/>
-    <w:lsdException w:name="TOC Heading" w:uiPriority="39" w:qFormat="1"/>
+  <w:latentStyles w:defLockedState="0" w:defUIPriority="99" w:defSemiHidden="0" w:defUnhideWhenUsed="0" w:defQFormat="0" w:count="373">
+    <w:lsdException w:name="Normal" w:uiPriority="0" w:qFormat="1"/>
+    <w:lsdException w:name="heading 1" w:uiPriority="9" w:qFormat="1"/>
+    <w:lsdException w:name="heading 2" w:semiHidden="1" w:uiPriority="9" w:unhideWhenUsed="1" w:qFormat="1"/>
+    <w:lsdException w:name="heading 3" w:semiHidden="1" w:uiPriority="9" w:unhideWhenUsed="1" w:qFormat="1"/>
+    <w:lsdException w:name="heading 4" w:semiHidden="1" w:uiPriority="9" w:unhideWhenUsed="1" w:qFormat="1"/>
+    <w:lsdException w:name="heading 5" w:semiHidden="1" w:uiPriority="9" w:unhideWhenUsed="1" w:qFormat="1"/>
+    <w:lsdException w:name="heading 6" w:semiHidden="1" w:uiPriority="9" w:unhideWhenUsed="1" w:qFormat="1"/>
+    <w:lsdException w:name="heading 7" w:semiHidden="1" w:uiPriority="9" w:unhideWhenUsed="1" w:qFormat="1"/>
+    <w:lsdException w:name="heading 8" w:semiHidden="1" w:uiPriority="9" w:unhideWhenUsed="1" w:qFormat="1"/>
+    <w:lsdException w:name="heading 9" w:semiHidden="1" w:uiPriority="9" w:unhideWhenUsed="1" w:qFormat="1"/>
+    <w:lsdException w:name="index 1" w:semiHidden="1" w:unhideWhenUsed="1"/>
+    <w:lsdException w:name="index 2" w:semiHidden="1" w:unhideWhenUsed="1"/>
+    <w:lsdException w:name="index 3" w:semiHidden="1" w:unhideWhenUsed="1"/>
+    <w:lsdException w:name="index 4" w:semiHidden="1" w:unhideWhenUsed="1"/>
+    <w:lsdException w:name="index 5" w:semiHidden="1" w:unhideWhenUsed="1"/>
+    <w:lsdException w:name="index 6" w:semiHidden="1" w:unhideWhenUsed="1"/>
+    <w:lsdException w:name="index 7" w:semiHidden="1" w:unhideWhenUsed="1"/>
+    <w:lsdException w:name="index 8" w:semiHidden="1" w:unhideWhenUsed="1"/>
+    <w:lsdException w:name="index 9" w:semiHidden="1" w:unhideWhenUsed="1"/>
+    <w:lsdException w:name="toc 1" w:semiHidden="1" w:uiPriority="39" w:unhideWhenUsed="1"/>
+    <w:lsdException w:name="toc 2" w:semiHidden="1" w:uiPriority="39" w:unhideWhenUsed="1"/>
+    <w:lsdException w:name="toc 3" w:semiHidden="1" w:uiPriority="39" w:unhideWhenUsed="1"/>
+    <w:lsdException w:name="toc 4" w:semiHidden="1" w:uiPriority="39" w:unhideWhenUsed="1"/>
+    <w:lsdException w:name="toc 5" w:semiHidden="1" w:uiPriority="39" w:unhideWhenUsed="1"/>
+    <w:lsdException w:name="toc 6" w:semiHidden="1" w:uiPriority="39" w:unhideWhenUsed="1"/>
+    <w:lsdException w:name="toc 7" w:semiHidden="1" w:uiPriority="39" w:unhideWhenUsed="1"/>
+    <w:lsdException w:name="toc 8" w:semiHidden="1" w:uiPriority="39" w:unhideWhenUsed="1"/>
+    <w:lsdException w:name="toc 9" w:semiHidden="1" w:uiPriority="39" w:unhideWhenUsed="1"/>
+    <w:lsdException w:name="Normal Indent" w:semiHidden="1" w:unhideWhenUsed="1"/>
+    <w:lsdException w:name="footnote text" w:semiHidden="1" w:unhideWhenUsed="1"/>
+    <w:lsdException w:name="annotation text" w:semiHidden="1" w:unhideWhenUsed="1"/>
+    <w:lsdException w:name="header" w:semiHidden="1" w:unhideWhenUsed="1"/>
+    <w:lsdException w:name="footer" w:semiHidden="1" w:unhideWhenUsed="1"/>
+    <w:lsdException w:name="index heading" w:semiHidden="1" w:unhideWhenUsed="1"/>
+    <w:lsdException w:name="caption" w:semiHidden="1" w:uiPriority="35" w:unhideWhenUsed="1" w:qFormat="1"/>
+    <w:lsdException w:name="table of figures" w:semiHidden="1" w:unhideWhenUsed="1"/>
+    <w:lsdException w:name="envelope address" w:semiHidden="1" w:unhideWhenUsed="1"/>
+    <w:lsdException w:name="envelope return" w:semiHidden="1" w:unhideWhenUsed="1"/>
+    <w:lsdException w:name="footnote reference" w:semiHidden="1" w:unhideWhenUsed="1"/>
+    <w:lsdException w:name="annotation reference" w:semiHidden="1" w:unhideWhenUsed="1"/>
+    <w:lsdException w:name="line number" w:semiHidden="1" w:unhideWhenUsed="1"/>
+    <w:lsdException w:name="page number" w:semiHidden="1" w:unhideWhenUsed="1"/>
+    <w:lsdException w:name="endnote reference" w:semiHidden="1" w:unhideWhenUsed="1"/>
+    <w:lsdException w:name="endnote text" w:semiHidden="1" w:unhideWhenUsed="1"/>
+    <w:lsdException w:name="table of authorities" w:semiHidden="1" w:unhideWhenUsed="1"/>
+    <w:lsdException w:name="macro" w:semiHidden="1" w:unhideWhenUsed="1"/>
+    <w:lsdException w:name="toa heading" w:semiHidden="1" w:unhideWhenUsed="1"/>
+    <w:lsdException w:name="List" w:semiHidden="1" w:unhideWhenUsed="1"/>
+    <w:lsdException w:name="List Bullet" w:semiHidden="1" w:unhideWhenUsed="1"/>
+    <w:lsdException w:name="List Number" w:semiHidden="1" w:unhideWhenUsed="1"/>
+    <w:lsdException w:name="List 2" w:semiHidden="1" w:unhideWhenUsed="1"/>
+    <w:lsdException w:name="List 3" w:semiHidden="1" w:unhideWhenUsed="1"/>
+    <w:lsdException w:name="List 4" w:semiHidden="1" w:unhideWhenUsed="1"/>
+    <w:lsdException w:name="List 5" w:semiHidden="1" w:unhideWhenUsed="1"/>
+    <w:lsdException w:name="List Bullet 2" w:semiHidden="1" w:unhideWhenUsed="1"/>
+    <w:lsdException w:name="List Bullet 3" w:semiHidden="1" w:unhideWhenUsed="1"/>
+    <w:lsdException w:name="List Bullet 4" w:semiHidden="1" w:unhideWhenUsed="1"/>
+    <w:lsdException w:name="List Bullet 5" w:semiHidden="1" w:unhideWhenUsed="1"/>
+    <w:lsdException w:name="List Number 2" w:semiHidden="1" w:unhideWhenUsed="1"/>
+    <w:lsdException w:name="List Number 3" w:semiHidden="1" w:unhideWhenUsed="1"/>
+    <w:lsdException w:name="List Number 4" w:semiHidden="1" w:unhideWhenUsed="1"/>
+    <w:lsdException w:name="List Number 5" w:semiHidden="1" w:unhideWhenUsed="1"/>
+    <w:lsdException w:name="Title" w:uiPriority="10" w:qFormat="1"/>
+    <w:lsdException w:name="Closing" w:semiHidden="1" w:unhideWhenUsed="1"/>
+    <w:lsdException w:name="Signature" w:semiHidden="1" w:unhideWhenUsed="1"/>
+    <w:lsdException w:name="Default Paragraph Font" w:semiHidden="1" w:uiPriority="1" w:unhideWhenUsed="1"/>
+    <w:lsdException w:name="Body Text" w:semiHidden="1" w:unhideWhenUsed="1"/>
+    <w:lsdException w:name="Body Text Indent" w:semiHidden="1" w:unhideWhenUsed="1"/>
+    <w:lsdException w:name="List Continue" w:semiHidden="1" w:unhideWhenUsed="1"/>
+    <w:lsdException w:name="List Continue 2" w:semiHidden="1" w:unhideWhenUsed="1"/>
+    <w:lsdException w:name="List Continue 3" w:semiHidden="1" w:unhideWhenUsed="1"/>
+    <w:lsdException w:name="List Continue 4" w:semiHidden="1" w:unhideWhenUsed="1"/>
+    <w:lsdException w:name="List Continue 5" w:semiHidden="1" w:unhideWhenUsed="1"/>
+    <w:lsdException w:name="Message Header" w:semiHidden="1" w:unhideWhenUsed="1"/>
+    <w:lsdException w:name="Subtitle" w:uiPriority="11" w:qFormat="1"/>
+    <w:lsdException w:name="Salutation" w:semiHidden="1" w:unhideWhenUsed="1"/>
+    <w:lsdException w:name="Date" w:semiHidden="1" w:unhideWhenUsed="1"/>
+    <w:lsdException w:name="Body Text First Indent" w:semiHidden="1" w:unhideWhenUsed="1"/>
+    <w:lsdException w:name="Body Text First Indent 2" w:semiHidden="1" w:unhideWhenUsed="1"/>
+    <w:lsdException w:name="Note Heading" w:semiHidden="1" w:unhideWhenUsed="1"/>
+    <w:lsdException w:name="Body Text 2" w:semiHidden="1" w:unhideWhenUsed="1"/>
+    <w:lsdException w:name="Body Text 3" w:semiHidden="1" w:unhideWhenUsed="1"/>
+    <w:lsdException w:name="Body Text Indent 2" w:semiHidden="1" w:unhideWhenUsed="1"/>
+    <w:lsdException w:name="Body Text Indent 3" w:semiHidden="1" w:unhideWhenUsed="1"/>
+    <w:lsdException w:name="Block Text" w:semiHidden="1" w:unhideWhenUsed="1"/>
+    <w:lsdException w:name="Hyperlink" w:semiHidden="1" w:unhideWhenUsed="1"/>
+    <w:lsdException w:name="FollowedHyperlink" w:semiHidden="1" w:unhideWhenUsed="1"/>
+    <w:lsdException w:name="Strong" w:uiPriority="22" w:qFormat="1"/>
+    <w:lsdException w:name="Emphasis" w:uiPriority="20" w:qFormat="1"/>
+    <w:lsdException w:name="Document Map" w:semiHidden="1" w:unhideWhenUsed="1"/>
+    <w:lsdException w:name="Plain Text" w:semiHidden="1" w:unhideWhenUsed="1"/>
+    <w:lsdException w:name="E-mail Signature" w:semiHidden="1" w:unhideWhenUsed="1"/>
+    <w:lsdException w:name="HTML Top of Form" w:semiHidden="1" w:unhideWhenUsed="1"/>
+    <w:lsdException w:name="HTML Bottom of Form" w:semiHidden="1" w:unhideWhenUsed="1"/>
+    <w:lsdException w:name="Normal (Web)" w:semiHidden="1" w:unhideWhenUsed="1"/>
+    <w:lsdException w:name="HTML Acronym" w:semiHidden="1" w:unhideWhenUsed="1"/>
+    <w:lsdException w:name="HTML Address" w:semiHidden="1" w:unhideWhenUsed="1"/>
+    <w:lsdException w:name="HTML Cite" w:semiHidden="1" w:unhideWhenUsed="1"/>
+    <w:lsdException w:name="HTML Code" w:semiHidden="1" w:unhideWhenUsed="1"/>
+    <w:lsdException w:name="HTML Definition" w:semiHidden="1" w:unhideWhenUsed="1"/>
+    <w:lsdException w:name="HTML Keyboard" w:semiHidden="1" w:unhideWhenUsed="1"/>
+    <w:lsdException w:name="HTML Preformatted" w:semiHidden="1" w:unhideWhenUsed="1"/>
+    <w:lsdException w:name="HTML Sample" w:semiHidden="1" w:unhideWhenUsed="1"/>
+    <w:lsdException w:name="HTML Typewriter" w:semiHidden="1" w:unhideWhenUsed="1"/>
+    <w:lsdException w:name="HTML Variable" w:semiHidden="1" w:unhideWhenUsed="1"/>
+    <w:lsdException w:name="Normal Table" w:semiHidden="1" w:unhideWhenUsed="1"/>
+    <w:lsdException w:name="annotation subject" w:semiHidden="1" w:unhideWhenUsed="1"/>
+    <w:lsdException w:name="No List" w:semiHidden="1" w:unhideWhenUsed="1"/>
+    <w:lsdException w:name="Outline List 1" w:semiHidden="1" w:unhideWhenUsed="1"/>
+    <w:lsdException w:name="Outline List 2" w:semiHidden="1" w:unhideWhenUsed="1"/>
+    <w:lsdException w:name="Outline List 3" w:semiHidden="1" w:unhideWhenUsed="1"/>
+    <w:lsdException w:name="Table Simple 1" w:semiHidden="1" w:unhideWhenUsed="1"/>
+    <w:lsdException w:name="Table Simple 2" w:semiHidden="1" w:unhideWhenUsed="1"/>
+    <w:lsdException w:name="Table Simple 3" w:semiHidden="1" w:unhideWhenUsed="1"/>
+    <w:lsdException w:name="Table Classic 1" w:semiHidden="1" w:unhideWhenUsed="1"/>
+    <w:lsdException w:name="Table Classic 2" w:semiHidden="1" w:unhideWhenUsed="1"/>
+    <w:lsdException w:name="Table Classic 3" w:semiHidden="1" w:unhideWhenUsed="1"/>
+    <w:lsdException w:name="Table Classic 4" w:semiHidden="1" w:unhideWhenUsed="1"/>
+    <w:lsdException w:name="Table Colorful 1" w:semiHidden="1" w:unhideWhenUsed="1"/>
+    <w:lsdException w:name="Table Colorful 2" w:semiHidden="1" w:unhideWhenUsed="1"/>
+    <w:lsdException w:name="Table Colorful 3" w:semiHidden="1" w:unhideWhenUsed="1"/>
+    <w:lsdException w:name="Table Columns 1" w:semiHidden="1" w:unhideWhenUsed="1"/>
+    <w:lsdException w:name="Table Columns 2" w:semiHidden="1" w:unhideWhenUsed="1"/>
+    <w:lsdException w:name="Table Columns 3" w:semiHidden="1" w:unhideWhenUsed="1"/>
+    <w:lsdException w:name="Table Columns 4" w:semiHidden="1" w:unhideWhenUsed="1"/>
+    <w:lsdException w:name="Table Columns 5" w:semiHidden="1" w:unhideWhenUsed="1"/>
+    <w:lsdException w:name="Table Grid 1" w:semiHidden="1" w:unhideWhenUsed="1"/>
+    <w:lsdException w:name="Table Grid 2" w:semiHidden="1" w:unhideWhenUsed="1"/>
+    <w:lsdException w:name="Table Grid 3" w:semiHidden="1" w:unhideWhenUsed="1"/>
+    <w:lsdException w:name="Table Grid 4" w:semiHidden="1" w:unhideWhenUsed="1"/>
+    <w:lsdException w:name="Table Grid 5" w:semiHidden="1" w:unhideWhenUsed="1"/>
+    <w:lsdException w:name="Table Grid 6" w:semiHidden="1" w:unhideWhenUsed="1"/>
+    <w:lsdException w:name="Table Grid 7" w:semiHidden="1" w:unhideWhenUsed="1"/>
+    <w:lsdException w:name="Table Grid 8" w:semiHidden="1" w:unhideWhenUsed="1"/>
+    <w:lsdException w:name="Table List 1" w:semiHidden="1" w:unhideWhenUsed="1"/>
+    <w:lsdException w:name="Table List 2" w:semiHidden="1" w:unhideWhenUsed="1"/>
+    <w:lsdException w:name="Table List 3" w:semiHidden="1" w:unhideWhenUsed="1"/>
+    <w:lsdException w:name="Table List 4" w:semiHidden="1" w:unhideWhenUsed="1"/>
+    <w:lsdException w:name="Table List 5" w:semiHidden="1" w:unhideWhenUsed="1"/>
+    <w:lsdException w:name="Table List 6" w:semiHidden="1" w:unhideWhenUsed="1"/>
+    <w:lsdException w:name="Table List 7" w:semiHidden="1" w:unhideWhenUsed="1"/>
+    <w:lsdException w:name="Table List 8" w:semiHidden="1" w:unhideWhenUsed="1"/>
+    <w:lsdException w:name="Table 3D effects 1" w:semiHidden="1" w:unhideWhenUsed="1"/>
+    <w:lsdException w:name="Table 3D effects 2" w:semiHidden="1" w:unhideWhenUsed="1"/>
+    <w:lsdException w:name="Table 3D effects 3" w:semiHidden="1" w:unhideWhenUsed="1"/>
+    <w:lsdException w:name="Table Contemporary" w:semiHidden="1" w:unhideWhenUsed="1"/>
+    <w:lsdException w:name="Table Elegant" w:semiHidden="1" w:unhideWhenUsed="1"/>
+    <w:lsdException w:name="Table Professional" w:semiHidden="1" w:unhideWhenUsed="1"/>
+    <w:lsdException w:name="Table Subtle 1" w:semiHidden="1" w:unhideWhenUsed="1"/>
+    <w:lsdException w:name="Table Subtle 2" w:semiHidden="1" w:unhideWhenUsed="1"/>
+    <w:lsdException w:name="Table Web 1" w:semiHidden="1" w:unhideWhenUsed="1"/>
+    <w:lsdException w:name="Table Web 2" w:semiHidden="1" w:unhideWhenUsed="1"/>
+    <w:lsdException w:name="Table Web 3" w:semiHidden="1" w:unhideWhenUsed="1"/>
+    <w:lsdException w:name="Balloon Text" w:semiHidden="1" w:unhideWhenUsed="1"/>
+    <w:lsdException w:name="Table Grid" w:semiHidden="1" w:uiPriority="39" w:unhideWhenUsed="1"/>
+    <w:lsdException w:name="Table Theme" w:semiHidden="1" w:unhideWhenUsed="1"/>
+    <w:lsdException w:name="Placeholder Text" w:semiHidden="1"/>
+    <w:lsdException w:name="No Spacing" w:uiPriority="1" w:qFormat="1"/>
+    <w:lsdException w:name="Light Shading" w:uiPriority="60"/>
+    <w:lsdException w:name="Light List" w:uiPriority="61"/>
+    <w:lsdException w:name="Light Grid" w:uiPriority="62"/>
+    <w:lsdException w:name="Medium Shading 1" w:uiPriority="63"/>
+    <w:lsdException w:name="Medium Shading 2" w:uiPriority="64"/>
+    <w:lsdException w:name="Medium List 1" w:uiPriority="65"/>
+    <w:lsdException w:name="Medium List 2" w:uiPriority="66"/>
+    <w:lsdException w:name="Medium Grid 1" w:uiPriority="67"/>
+    <w:lsdException w:name="Medium Grid 2" w:uiPriority="68"/>
+    <w:lsdException w:name="Medium Grid 3" w:uiPriority="69"/>
+    <w:lsdException w:name="Dark List" w:uiPriority="70"/>
+    <w:lsdException w:name="Colorful Shading" w:uiPriority="71"/>
+    <w:lsdException w:name="Colorful List" w:uiPriority="72"/>
+    <w:lsdException w:name="Colorful Grid" w:uiPriority="73"/>
+    <w:lsdException w:name="Light Shading Accent 1" w:uiPriority="60"/>
+    <w:lsdException w:name="Light List Accent 1" w:uiPriority="61"/>
+    <w:lsdException w:name="Light Grid Accent 1" w:uiPriority="62"/>
+    <w:lsdException w:name="Medium Shading 1 Accent 1" w:uiPriority="63"/>
+    <w:lsdException w:name="Medium Shading 2 Accent 1" w:uiPriority="64"/>
+    <w:lsdException w:name="Medium List 1 Accent 1" w:uiPriority="65"/>
+    <w:lsdException w:name="Revision" w:semiHidden="1"/>
+    <w:lsdException w:name="List Paragraph" w:uiPriority="34" w:qFormat="1"/>
+    <w:lsdException w:name="Quote" w:uiPriority="29" w:qFormat="1"/>
+    <w:lsdException w:name="Intense Quote" w:uiPriority="30" w:qFormat="1"/>
+    <w:lsdException w:name="Medium List 2 Accent 1" w:uiPriority="66"/>
+    <w:lsdException w:name="Medium Grid 1 Accent 1" w:uiPriority="67"/>
+    <w:lsdException w:name="Medium Grid 2 Accent 1" w:uiPriority="68"/>
+    <w:lsdException w:name="Medium Grid 3 Accent 1" w:uiPriority="69"/>
+    <w:lsdException w:name="Dark List Accent 1" w:uiPriority="70"/>
+    <w:lsdException w:name="Colorful Shading Accent 1" w:uiPriority="71"/>
+    <w:lsdException w:name="Colorful List Accent 1" w:uiPriority="72"/>
+    <w:lsdException w:name="Colorful Grid Accent 1" w:uiPriority="73"/>
+    <w:lsdException w:name="Light Shading Accent 2" w:uiPriority="60"/>
+    <w:lsdException w:name="Light List Accent 2" w:uiPriority="61"/>
+    <w:lsdException w:name="Light Grid Accent 2" w:uiPriority="62"/>
+    <w:lsdException w:name="Medium Shading 1 Accent 2" w:uiPriority="63"/>
+    <w:lsdException w:name="Medium Shading 2 Accent 2" w:uiPriority="64"/>
+    <w:lsdException w:name="Medium List 1 Accent 2" w:uiPriority="65"/>
+    <w:lsdException w:name="Medium List 2 Accent 2" w:uiPriority="66"/>
+    <w:lsdException w:name="Medium Grid 1 Accent 2" w:uiPriority="67"/>
+    <w:lsdException w:name="Medium Grid 2 Accent 2" w:uiPriority="68"/>
+    <w:lsdException w:name="Medium Grid 3 Accent 2" w:uiPriority="69"/>
+    <w:lsdException w:name="Dark List Accent 2" w:uiPriority="70"/>
+    <w:lsdException w:name="Colorful Shading Accent 2" w:uiPriority="71"/>
+    <w:lsdException w:name="Colorful List Accent 2" w:uiPriority="72"/>
+    <w:lsdException w:name="Colorful Grid Accent 2" w:uiPriority="73"/>
+    <w:lsdException w:name="Light Shading Accent 3" w:uiPriority="60"/>
+    <w:lsdException w:name="Light List Accent 3" w:uiPriority="61"/>
+    <w:lsdException w:name="Light Grid Accent 3" w:uiPriority="62"/>
+    <w:lsdException w:name="Medium Shading 1 Accent 3" w:uiPriority="63"/>
+    <w:lsdException w:name="Medium Shading 2 Accent 3" w:uiPriority="64"/>
+    <w:lsdException w:name="Medium List 1 Accent 3" w:uiPriority="65"/>
+    <w:lsdException w:name="Medium List 2 Accent 3" w:uiPriority="66"/>
+    <w:lsdException w:name="Medium Grid 1 Accent 3" w:uiPriority="67"/>
+    <w:lsdException w:name="Medium Grid 2 Accent 3" w:uiPriority="68"/>
+    <w:lsdException w:name="Medium Grid 3 Accent 3" w:uiPriority="69"/>
+    <w:lsdException w:name="Dark List Accent 3" w:uiPriority="70"/>
+    <w:lsdException w:name="Colorful Shading Accent 3" w:uiPriority="71"/>
+    <w:lsdException w:name="Colorful List Accent 3" w:uiPriority="72"/>
+    <w:lsdException w:name="Colorful Grid Accent 3" w:uiPriority="73"/>
+    <w:lsdException w:name="Light Shading Accent 4" w:uiPriority="60"/>
+    <w:lsdException w:name="Light List Accent 4" w:uiPriority="61"/>
+    <w:lsdException w:name="Light Grid Accent 4" w:uiPriority="62"/>
+    <w:lsdException w:name="Medium Shading 1 Accent 4" w:uiPriority="63"/>
+    <w:lsdException w:name="Medium Shading 2 Accent 4" w:uiPriority="64"/>
+    <w:lsdException w:name="Medium List 1 Accent 4" w:uiPriority="65"/>
+    <w:lsdException w:name="Medium List 2 Accent 4" w:uiPriority="66"/>
+    <w:lsdException w:name="Medium Grid 1 Accent 4" w:uiPriority="67"/>
+    <w:lsdException w:name="Medium Grid 2 Accent 4" w:uiPriority="68"/>
+    <w:lsdException w:name="Medium Grid 3 Accent 4" w:uiPriority="69"/>
+    <w:lsdException w:name="Dark List Accent 4" w:uiPriority="70"/>
+    <w:lsdException w:name="Colorful Shading Accent 4" w:uiPriority="71"/>
+    <w:lsdException w:name="Colorful List Accent 4" w:uiPriority="72"/>
+    <w:lsdException w:name="Colorful Grid Accent 4" w:uiPriority="73"/>
+    <w:lsdException w:name="Light Shading Accent 5" w:uiPriority="60"/>
+    <w:lsdException w:name="Light List Accent 5" w:uiPriority="61"/>
+    <w:lsdException w:name="Light Grid Accent 5" w:uiPriority="62"/>
+    <w:lsdException w:name="Medium Shading 1 Accent 5" w:uiPriority="63"/>
+    <w:lsdException w:name="Medium Shading 2 Accent 5" w:uiPriority="64"/>
+    <w:lsdException w:name="Medium List 1 Accent 5" w:uiPriority="65"/>
+    <w:lsdException w:name="Medium List 2 Accent 5" w:uiPriority="66"/>
+    <w:lsdException w:name="Medium Grid 1 Accent 5" w:uiPriority="67"/>
+    <w:lsdException w:name="Medium Grid 2 Accent 5" w:uiPriority="68"/>
+    <w:lsdException w:name="Medium Grid 3 Accent 5" w:uiPriority="69"/>
+    <w:lsdException w:name="Dark List Accent 5" w:uiPriority="70"/>
+    <w:lsdException w:name="Colorful Shading Accent 5" w:uiPriority="71"/>
+    <w:lsdException w:name="Colorful List Accent 5" w:uiPriority="72"/>
+    <w:lsdException w:name="Colorful Grid Accent 5" w:uiPriority="73"/>
+    <w:lsdException w:name="Light Shading Accent 6" w:uiPriority="60"/>
+    <w:lsdException w:name="Light List Accent 6" w:uiPriority="61"/>
+    <w:lsdException w:name="Light Grid Accent 6" w:uiPriority="62"/>
+    <w:lsdException w:name="Medium Shading 1 Accent 6" w:uiPriority="63"/>
+    <w:lsdException w:name="Medium Shading 2 Accent 6" w:uiPriority="64"/>
+    <w:lsdException w:name="Medium List 1 Accent 6" w:uiPriority="65"/>
+    <w:lsdException w:name="Medium List 2 Accent 6" w:uiPriority="66"/>
+    <w:lsdException w:name="Medium Grid 1 Accent 6" w:uiPriority="67"/>
+    <w:lsdException w:name="Medium Grid 2 Accent 6" w:uiPriority="68"/>
+    <w:lsdException w:name="Medium Grid 3 Accent 6" w:uiPriority="69"/>
+    <w:lsdException w:name="Dark List Accent 6" w:uiPriority="70"/>
+    <w:lsdException w:name="Colorful Shading Accent 6" w:uiPriority="71"/>
+    <w:lsdException w:name="Colorful List Accent 6" w:uiPriority="72"/>
+    <w:lsdException w:name="Colorful Grid Accent 6" w:uiPriority="73"/>
+    <w:lsdException w:name="Subtle Emphasis" w:uiPriority="19" w:qFormat="1"/>
+    <w:lsdException w:name="Intense Emphasis" w:uiPriority="21" w:qFormat="1"/>
+    <w:lsdException w:name="Subtle Reference" w:uiPriority="31" w:qFormat="1"/>
+    <w:lsdException w:name="Intense Reference" w:uiPriority="32" w:qFormat="1"/>
+    <w:lsdException w:name="Book Title" w:uiPriority="33" w:qFormat="1"/>
+    <w:lsdException w:name="Bibliography" w:semiHidden="1" w:uiPriority="37" w:unhideWhenUsed="1"/>
+    <w:lsdException w:name="TOC Heading" w:semiHidden="1" w:uiPriority="39" w:unhideWhenUsed="1" w:qFormat="1"/>
+    <w:lsdException w:name="Plain Table 1" w:uiPriority="41"/>
+    <w:lsdException w:name="Plain Table 2" w:uiPriority="42"/>
+    <w:lsdException w:name="Plain Table 3" w:uiPriority="43"/>
+    <w:lsdException w:name="Plain Table 4" w:uiPriority="44"/>
+    <w:lsdException w:name="Plain Table 5" w:uiPriority="45"/>
+    <w:lsdException w:name="Grid Table Light" w:uiPriority="40"/>
+    <w:lsdException w:name="Grid Table 1 Light" w:uiPriority="46"/>
+    <w:lsdException w:name="Grid Table 2" w:uiPriority="47"/>
+    <w:lsdException w:name="Grid Table 3" w:uiPriority="48"/>
+    <w:lsdException w:name="Grid Table 4" w:uiPriority="49"/>
+    <w:lsdException w:name="Grid Table 5 Dark" w:uiPriority="50"/>
+    <w:lsdException w:name="Grid Table 6 Colorful" w:uiPriority="51"/>
+    <w:lsdException w:name="Grid Table 7 Colorful" w:uiPriority="52"/>
+    <w:lsdException w:name="Grid Table 1 Light Accent 1" w:uiPriority="46"/>
+    <w:lsdException w:name="Grid Table 2 Accent 1" w:uiPriority="47"/>
+    <w:lsdException w:name="Grid Table 3 Accent 1" w:uiPriority="48"/>
+    <w:lsdException w:name="Grid Table 4 Accent 1" w:uiPriority="49"/>
+    <w:lsdException w:name="Grid Table 5 Dark Accent 1" w:uiPriority="50"/>
+    <w:lsdException w:name="Grid Table 6 Colorful Accent 1" w:uiPriority="51"/>
+    <w:lsdException w:name="Grid Table 7 Colorful Accent 1" w:uiPriority="52"/>
+    <w:lsdException w:name="Grid Table 1 Light Accent 2" w:uiPriority="46"/>
+    <w:lsdException w:name="Grid Table 2 Accent 2" w:uiPriority="47"/>
+    <w:lsdException w:name="Grid Table 3 Accent 2" w:uiPriority="48"/>
+    <w:lsdException w:name="Grid Table 4 Accent 2" w:uiPriority="49"/>
+    <w:lsdException w:name="Grid Table 5 Dark Accent 2" w:uiPriority="50"/>
+    <w:lsdException w:name="Grid Table 6 Colorful Accent 2" w:uiPriority="51"/>
+    <w:lsdException w:name="Grid Table 7 Colorful Accent 2" w:uiPriority="52"/>
+    <w:lsdException w:name="Grid Table 1 Light Accent 3" w:uiPriority="46"/>
+    <w:lsdException w:name="Grid Table 2 Accent 3" w:uiPriority="47"/>
+    <w:lsdException w:name="Grid Table 3 Accent 3" w:uiPriority="48"/>
+    <w:lsdException w:name="Grid Table 4 Accent 3" w:uiPriority="49"/>
+    <w:lsdException w:name="Grid Table 5 Dark Accent 3" w:uiPriority="50"/>
+    <w:lsdException w:name="Grid Table 6 Colorful Accent 3" w:uiPriority="51"/>
+    <w:lsdException w:name="Grid Table 7 Colorful Accent 3" w:uiPriority="52"/>
+    <w:lsdException w:name="Grid Table 1 Light Accent 4" w:uiPriority="46"/>
+    <w:lsdException w:name="Grid Table 2 Accent 4" w:uiPriority="47"/>
+    <w:lsdException w:name="Grid Table 3 Accent 4" w:uiPriority="48"/>
+    <w:lsdException w:name="Grid Table 4 Accent 4" w:uiPriority="49"/>
+    <w:lsdException w:name="Grid Table 5 Dark Accent 4" w:uiPriority="50"/>
+    <w:lsdException w:name="Grid Table 6 Colorful Accent 4" w:uiPriority="51"/>
+    <w:lsdException w:name="Grid Table 7 Colorful Accent 4" w:uiPriority="52"/>
+    <w:lsdException w:name="Grid Table 1 Light Accent 5" w:uiPriority="46"/>
+    <w:lsdException w:name="Grid Table 2 Accent 5" w:uiPriority="47"/>
+    <w:lsdException w:name="Grid Table 3 Accent 5" w:uiPriority="48"/>
+    <w:lsdException w:name="Grid Table 4 Accent 5" w:uiPriority="49"/>
+    <w:lsdException w:name="Grid Table 5 Dark Accent 5" w:uiPriority="50"/>
+    <w:lsdException w:name="Grid Table 6 Colorful Accent 5" w:uiPriority="51"/>
+    <w:lsdException w:name="Grid Table 7 Colorful Accent 5" w:uiPriority="52"/>
+    <w:lsdException w:name="Grid Table 1 Light Accent 6" w:uiPriority="46"/>
+    <w:lsdException w:name="Grid Table 2 Accent 6" w:uiPriority="47"/>
+    <w:lsdException w:name="Grid Table 3 Accent 6" w:uiPriority="48"/>
+    <w:lsdException w:name="Grid Table 4 Accent 6" w:uiPriority="49"/>
+    <w:lsdException w:name="Grid Table 5 Dark Accent 6" w:uiPriority="50"/>
+    <w:lsdException w:name="Grid Table 6 Colorful Accent 6" w:uiPriority="51"/>
+    <w:lsdException w:name="Grid Table 7 Colorful Accent 6" w:uiPriority="52"/>
+    <w:lsdException w:name="List Table 1 Light" w:uiPriority="46"/>
+    <w:lsdException w:name="List Table 2" w:uiPriority="47"/>
+    <w:lsdException w:name="List Table 3" w:uiPriority="48"/>
+    <w:lsdException w:name="List Table 4" w:uiPriority="49"/>
+    <w:lsdException w:name="List Table 5 Dark" w:uiPriority="50"/>
+    <w:lsdException w:name="List Table 6 Colorful" w:uiPriority="51"/>
+    <w:lsdException w:name="List Table 7 Colorful" w:uiPriority="52"/>
+    <w:lsdException w:name="List Table 1 Light Accent 1" w:uiPriority="46"/>
+    <w:lsdException w:name="List Table 2 Accent 1" w:uiPriority="47"/>
+    <w:lsdException w:name="List Table 3 Accent 1" w:uiPriority="48"/>
+    <w:lsdException w:name="List Table 4 Accent 1" w:uiPriority="49"/>
+    <w:lsdException w:name="List Table 5 Dark Accent 1" w:uiPriority="50"/>
+    <w:lsdException w:name="List Table 6 Colorful Accent 1" w:uiPriority="51"/>
+    <w:lsdException w:name="List Table 7 Colorful Accent 1" w:uiPriority="52"/>
+    <w:lsdException w:name="List Table 1 Light Accent 2" w:uiPriority="46"/>
+    <w:lsdException w:name="List Table 2 Accent 2" w:uiPriority="47"/>
+    <w:lsdException w:name="List Table 3 Accent 2" w:uiPriority="48"/>
+    <w:lsdException w:name="List Table 4 Accent 2" w:uiPriority="49"/>
+    <w:lsdException w:name="List Table 5 Dark Accent 2" w:uiPriority="50"/>
+    <w:lsdException w:name="List Table 6 Colorful Accent 2" w:uiPriority="51"/>
+    <w:lsdException w:name="List Table 7 Colorful Accent 2" w:uiPriority="52"/>
+    <w:lsdException w:name="List Table 1 Light Accent 3" w:uiPriority="46"/>
+    <w:lsdException w:name="List Table 2 Accent 3" w:uiPriority="47"/>
+    <w:lsdException w:name="List Table 3 Accent 3" w:uiPriority="48"/>
+    <w:lsdException w:name="List Table 4 Accent 3" w:uiPriority="49"/>
+    <w:lsdException w:name="List Table 5 Dark Accent 3" w:uiPriority="50"/>
+    <w:lsdException w:name="List Table 6 Colorful Accent 3" w:uiPriority="51"/>
+    <w:lsdException w:name="List Table 7 Colorful Accent 3" w:uiPriority="52"/>
+    <w:lsdException w:name="List Table 1 Light Accent 4" w:uiPriority="46"/>
+    <w:lsdException w:name="List Table 2 Accent 4" w:uiPriority="47"/>
+    <w:lsdException w:name="List Table 3 Accent 4" w:uiPriority="48"/>
+    <w:lsdException w:name="List Table 4 Accent 4" w:uiPriority="49"/>
+    <w:lsdException w:name="List Table 5 Dark Accent 4" w:uiPriority="50"/>
+    <w:lsdException w:name="List Table 6 Colorful Accent 4" w:uiPriority="51"/>
+    <w:lsdException w:name="List Table 7 Colorful Accent 4" w:uiPriority="52"/>
+    <w:lsdException w:name="List Table 1 Light Accent 5" w:uiPriority="46"/>
+    <w:lsdException w:name="List Table 2 Accent 5" w:uiPriority="47"/>
+    <w:lsdException w:name="List Table 3 Accent 5" w:uiPriority="48"/>
+    <w:lsdException w:name="List Table 4 Accent 5" w:uiPriority="49"/>
+    <w:lsdException w:name="List Table 5 Dark Accent 5" w:uiPriority="50"/>
+    <w:lsdException w:name="List Table 6 Colorful Accent 5" w:uiPriority="51"/>
+    <w:lsdException w:name="List Table 7 Colorful Accent 5" w:uiPriority="52"/>
+    <w:lsdException w:name="List Table 1 Light Accent 6" w:uiPriority="46"/>
+    <w:lsdException w:name="List Table 2 Accent 6" w:uiPriority="47"/>
+    <w:lsdException w:name="List Table 3 Accent 6" w:uiPriority="48"/>
+    <w:lsdException w:name="List Table 4 Accent 6" w:uiPriority="49"/>
+    <w:lsdException w:name="List Table 5 Dark Accent 6" w:uiPriority="50"/>
+    <w:lsdException w:name="List Table 6 Colorful Accent 6" w:uiPriority="51"/>
+    <w:lsdException w:name="List Table 7 Colorful Accent 6" w:uiPriority="52"/>
+    <w:lsdException w:name="Mention" w:semiHidden="1" w:unhideWhenUsed="1"/>
+    <w:lsdException w:name="Smart Hyperlink" w:semiHidden="1" w:unhideWhenUsed="1"/>
   </w:latentStyles>
   <w:style w:type="paragraph" w:default="1" w:styleId="Normal">
     <w:name w:val="Normal"/>
@@ -3432,7 +3520,7 @@
   <a:extraClrSchemeLst/>
   <a:extLst>
     <a:ext uri="{05A4C25C-085E-4340-85A3-A5531E510DB2}">
-      <thm15:themeFamily xmlns:thm15="http://schemas.microsoft.com/office/thememl/2012/main" xmlns="" name="Office Theme" id="{62F939B6-93AF-4DB8-9C6B-D6C7DFDC589F}" vid="{4A3C46E8-61CC-4603-A589-7422A47A8E4A}"/>
+      <thm15:themeFamily xmlns:thm15="http://schemas.microsoft.com/office/thememl/2012/main" name="Office Theme" id="{62F939B6-93AF-4DB8-9C6B-D6C7DFDC589F}" vid="{4A3C46E8-61CC-4603-A589-7422A47A8E4A}"/>
     </a:ext>
   </a:extLst>
 </a:theme>

--- a/TA Log.docx
+++ b/TA Log.docx
@@ -1,6 +1,6 @@
 
 <file path=word/document.xml><?xml version="1.0" encoding="utf-8"?>
-<w:document xmlns:wpc="http://schemas.microsoft.com/office/word/2010/wordprocessingCanvas" xmlns:cx="http://schemas.microsoft.com/office/drawing/2014/chartex" xmlns:cx1="http://schemas.microsoft.com/office/drawing/2015/9/8/chartex" xmlns:cx2="http://schemas.microsoft.com/office/drawing/2015/10/21/chartex" xmlns:mc="http://schemas.openxmlformats.org/markup-compatibility/2006" xmlns:o="urn:schemas-microsoft-com:office:office" xmlns:r="http://schemas.openxmlformats.org/officeDocument/2006/relationships" xmlns:m="http://schemas.openxmlformats.org/officeDocument/2006/math" xmlns:v="urn:schemas-microsoft-com:vml" xmlns:wp14="http://schemas.microsoft.com/office/word/2010/wordprocessingDrawing" xmlns:wp="http://schemas.openxmlformats.org/drawingml/2006/wordprocessingDrawing" xmlns:w10="urn:schemas-microsoft-com:office:word" xmlns:w="http://schemas.openxmlformats.org/wordprocessingml/2006/main" xmlns:w14="http://schemas.microsoft.com/office/word/2010/wordml" xmlns:w15="http://schemas.microsoft.com/office/word/2012/wordml" xmlns:w16se="http://schemas.microsoft.com/office/word/2015/wordml/symex" xmlns:wpg="http://schemas.microsoft.com/office/word/2010/wordprocessingGroup" xmlns:wpi="http://schemas.microsoft.com/office/word/2010/wordprocessingInk" xmlns:wne="http://schemas.microsoft.com/office/word/2006/wordml" xmlns:wps="http://schemas.microsoft.com/office/word/2010/wordprocessingShape" mc:Ignorable="w14 w15 w16se wp14">
+<w:document xmlns:wpc="http://schemas.microsoft.com/office/word/2010/wordprocessingCanvas" xmlns:mc="http://schemas.openxmlformats.org/markup-compatibility/2006" xmlns:o="urn:schemas-microsoft-com:office:office" xmlns:r="http://schemas.openxmlformats.org/officeDocument/2006/relationships" xmlns:m="http://schemas.openxmlformats.org/officeDocument/2006/math" xmlns:v="urn:schemas-microsoft-com:vml" xmlns:wp14="http://schemas.microsoft.com/office/word/2010/wordprocessingDrawing" xmlns:wp="http://schemas.openxmlformats.org/drawingml/2006/wordprocessingDrawing" xmlns:w10="urn:schemas-microsoft-com:office:word" xmlns:w="http://schemas.openxmlformats.org/wordprocessingml/2006/main" xmlns:w14="http://schemas.microsoft.com/office/word/2010/wordml" xmlns:wpg="http://schemas.microsoft.com/office/word/2010/wordprocessingGroup" xmlns:wpi="http://schemas.microsoft.com/office/word/2010/wordprocessingInk" xmlns:wne="http://schemas.microsoft.com/office/word/2006/wordml" xmlns:wps="http://schemas.microsoft.com/office/word/2010/wordprocessingShape" mc:Ignorable="w14 wp14">
   <w:body>
     <w:p>
       <w:pPr>
@@ -304,8 +304,8 @@
             <v:path o:extrusionok="f" gradientshapeok="t" o:connecttype="rect"/>
             <o:lock v:ext="edit" aspectratio="t"/>
           </v:shapetype>
-          <v:shape id="_x0000_i1025" type="#_x0000_t75" style="width:315.75pt;height:421.5pt;mso-left-percent:-10001;mso-top-percent:-10001;mso-position-horizontal:absolute;mso-position-horizontal-relative:char;mso-position-vertical:absolute;mso-position-vertical-relative:line;mso-left-percent:-10001;mso-top-percent:-10001">
-            <v:imagedata r:id="rId5" o:title="Signed ASES Form"/>
+          <v:shape id="_x0000_i1025" type="#_x0000_t75" style="width:315.55pt;height:421.35pt;mso-left-percent:-10001;mso-top-percent:-10001;mso-position-horizontal:absolute;mso-position-horizontal-relative:char;mso-position-vertical:absolute;mso-position-vertical-relative:line;mso-left-percent:-10001;mso-top-percent:-10001">
+            <v:imagedata r:id="rId6" o:title="Signed ASES Form"/>
           </v:shape>
         </w:pict>
       </w:r>
@@ -591,9 +591,8 @@
       <w:pPr>
         <w:spacing w:after="0" w:line="240" w:lineRule="auto"/>
         <w:rPr>
-          <w:rFonts w:ascii="Times New Roman" w:eastAsia="Times New Roman" w:hAnsi="Times New Roman" w:cs="Times New Roman"/>
-          <w:sz w:val="24"/>
-          <w:szCs w:val="24"/>
+          <w:rFonts w:ascii="Arial" w:eastAsia="Times New Roman" w:hAnsi="Arial" w:cs="Arial"/>
+          <w:color w:val="000000"/>
         </w:rPr>
       </w:pPr>
       <w:r>
@@ -603,6 +602,109 @@
         </w:rPr>
         <w:t>Week 3:</w:t>
       </w:r>
+    </w:p>
+    <w:p>
+      <w:pPr>
+        <w:pStyle w:val="ListParagraph"/>
+        <w:numPr>
+          <w:ilvl w:val="0"/>
+          <w:numId w:val="6"/>
+        </w:numPr>
+        <w:spacing w:after="0" w:line="240" w:lineRule="auto"/>
+        <w:rPr>
+          <w:rFonts w:ascii="Times New Roman" w:eastAsia="Times New Roman" w:hAnsi="Times New Roman" w:cs="Times New Roman"/>
+          <w:sz w:val="24"/>
+          <w:szCs w:val="24"/>
+        </w:rPr>
+      </w:pPr>
+      <w:r>
+        <w:rPr>
+          <w:rFonts w:ascii="Times New Roman" w:eastAsia="Times New Roman" w:hAnsi="Times New Roman" w:cs="Times New Roman"/>
+          <w:sz w:val="24"/>
+          <w:szCs w:val="24"/>
+        </w:rPr>
+        <w:t>Time Spent:</w:t>
+      </w:r>
+      <w:r>
+        <w:rPr>
+          <w:rFonts w:ascii="Times New Roman" w:eastAsia="Times New Roman" w:hAnsi="Times New Roman" w:cs="Times New Roman"/>
+          <w:sz w:val="24"/>
+          <w:szCs w:val="24"/>
+        </w:rPr>
+        <w:t xml:space="preserve"> 23 hours</w:t>
+      </w:r>
+    </w:p>
+    <w:p>
+      <w:pPr>
+        <w:pStyle w:val="ListParagraph"/>
+        <w:numPr>
+          <w:ilvl w:val="0"/>
+          <w:numId w:val="6"/>
+        </w:numPr>
+        <w:spacing w:after="0" w:line="240" w:lineRule="auto"/>
+        <w:rPr>
+          <w:rFonts w:ascii="Times New Roman" w:eastAsia="Times New Roman" w:hAnsi="Times New Roman" w:cs="Times New Roman"/>
+          <w:sz w:val="24"/>
+          <w:szCs w:val="24"/>
+        </w:rPr>
+      </w:pPr>
+      <w:r>
+        <w:rPr>
+          <w:rFonts w:ascii="Times New Roman" w:eastAsia="Times New Roman" w:hAnsi="Times New Roman" w:cs="Times New Roman"/>
+          <w:sz w:val="24"/>
+          <w:szCs w:val="24"/>
+        </w:rPr>
+        <w:t xml:space="preserve">Something Done Well: </w:t>
+      </w:r>
+      <w:r>
+        <w:rPr>
+          <w:rFonts w:ascii="Times New Roman" w:eastAsia="Times New Roman" w:hAnsi="Times New Roman" w:cs="Times New Roman"/>
+          <w:sz w:val="24"/>
+          <w:szCs w:val="24"/>
+        </w:rPr>
+        <w:t>Worked hard to make sure the lab was prepared for the students.</w:t>
+      </w:r>
+    </w:p>
+    <w:p>
+      <w:pPr>
+        <w:pStyle w:val="ListParagraph"/>
+        <w:numPr>
+          <w:ilvl w:val="0"/>
+          <w:numId w:val="6"/>
+        </w:numPr>
+        <w:spacing w:after="0" w:line="240" w:lineRule="auto"/>
+        <w:rPr>
+          <w:rFonts w:ascii="Times New Roman" w:eastAsia="Times New Roman" w:hAnsi="Times New Roman" w:cs="Times New Roman"/>
+          <w:sz w:val="24"/>
+          <w:szCs w:val="24"/>
+        </w:rPr>
+      </w:pPr>
+      <w:r>
+        <w:rPr>
+          <w:rFonts w:ascii="Times New Roman" w:eastAsia="Times New Roman" w:hAnsi="Times New Roman" w:cs="Times New Roman"/>
+          <w:sz w:val="24"/>
+          <w:szCs w:val="24"/>
+        </w:rPr>
+        <w:t>Something to Improve</w:t>
+      </w:r>
+      <w:r>
+        <w:rPr>
+          <w:rFonts w:ascii="Times New Roman" w:eastAsia="Times New Roman" w:hAnsi="Times New Roman" w:cs="Times New Roman"/>
+          <w:sz w:val="24"/>
+          <w:szCs w:val="24"/>
+        </w:rPr>
+        <w:t xml:space="preserve">: </w:t>
+      </w:r>
+      <w:r>
+        <w:rPr>
+          <w:rFonts w:ascii="Times New Roman" w:eastAsia="Times New Roman" w:hAnsi="Times New Roman" w:cs="Times New Roman"/>
+          <w:sz w:val="24"/>
+          <w:szCs w:val="24"/>
+        </w:rPr>
+        <w:t>Asking for help</w:t>
+      </w:r>
+      <w:bookmarkStart w:id="1" w:name="_GoBack"/>
+      <w:bookmarkEnd w:id="1"/>
     </w:p>
     <w:p>
       <w:pPr>
@@ -745,7 +847,7 @@
           <w:szCs w:val="27"/>
         </w:rPr>
       </w:pPr>
-      <w:bookmarkStart w:id="1" w:name="WeeklyTheme"/>
+      <w:bookmarkStart w:id="2" w:name="WeeklyTheme"/>
       <w:r>
         <w:rPr>
           <w:rFonts w:ascii="Arial" w:eastAsia="Times New Roman" w:hAnsi="Arial" w:cs="Arial"/>
@@ -756,7 +858,7 @@
         <w:t>Weekly theme</w:t>
       </w:r>
     </w:p>
-    <w:bookmarkEnd w:id="1"/>
+    <w:bookmarkEnd w:id="2"/>
     <w:p>
       <w:pPr>
         <w:spacing w:before="280" w:after="80" w:line="240" w:lineRule="auto"/>
@@ -1214,8 +1316,6 @@
         </w:rPr>
         <w:t xml:space="preserve"> and expectations for the class</w:t>
       </w:r>
-      <w:bookmarkStart w:id="2" w:name="_GoBack"/>
-      <w:bookmarkEnd w:id="2"/>
     </w:p>
     <w:p>
       <w:pPr>
@@ -1244,9 +1344,8 @@
       <w:pPr>
         <w:spacing w:after="0" w:line="240" w:lineRule="auto"/>
         <w:rPr>
-          <w:rFonts w:ascii="Times New Roman" w:eastAsia="Times New Roman" w:hAnsi="Times New Roman" w:cs="Times New Roman"/>
-          <w:sz w:val="24"/>
-          <w:szCs w:val="24"/>
+          <w:rFonts w:ascii="Arial" w:eastAsia="Times New Roman" w:hAnsi="Arial" w:cs="Arial"/>
+          <w:color w:val="000000"/>
         </w:rPr>
       </w:pPr>
       <w:r>
@@ -1275,6 +1374,126 @@
     </w:p>
     <w:p>
       <w:pPr>
+        <w:pStyle w:val="ListParagraph"/>
+        <w:numPr>
+          <w:ilvl w:val="0"/>
+          <w:numId w:val="5"/>
+        </w:numPr>
+        <w:spacing w:after="0" w:line="240" w:lineRule="auto"/>
+        <w:rPr>
+          <w:rFonts w:ascii="Times New Roman" w:eastAsia="Times New Roman" w:hAnsi="Times New Roman" w:cs="Times New Roman"/>
+          <w:sz w:val="24"/>
+          <w:szCs w:val="24"/>
+        </w:rPr>
+      </w:pPr>
+      <w:r>
+        <w:rPr>
+          <w:rFonts w:ascii="Times New Roman" w:eastAsia="Times New Roman" w:hAnsi="Times New Roman" w:cs="Times New Roman"/>
+          <w:sz w:val="24"/>
+          <w:szCs w:val="24"/>
+        </w:rPr>
+        <w:lastRenderedPageBreak/>
+        <w:t xml:space="preserve">I learned: </w:t>
+      </w:r>
+      <w:r>
+        <w:rPr>
+          <w:rFonts w:ascii="Times New Roman" w:eastAsia="Times New Roman" w:hAnsi="Times New Roman" w:cs="Times New Roman"/>
+          <w:sz w:val="24"/>
+          <w:szCs w:val="24"/>
+        </w:rPr>
+        <w:t>Connect information throughout a lecture/discussion/presentation or explanation</w:t>
+      </w:r>
+    </w:p>
+    <w:p>
+      <w:pPr>
+        <w:pStyle w:val="ListParagraph"/>
+        <w:numPr>
+          <w:ilvl w:val="0"/>
+          <w:numId w:val="5"/>
+        </w:numPr>
+        <w:spacing w:after="0" w:line="240" w:lineRule="auto"/>
+        <w:rPr>
+          <w:rFonts w:ascii="Times New Roman" w:eastAsia="Times New Roman" w:hAnsi="Times New Roman" w:cs="Times New Roman"/>
+          <w:sz w:val="24"/>
+          <w:szCs w:val="24"/>
+        </w:rPr>
+      </w:pPr>
+      <w:r>
+        <w:rPr>
+          <w:rFonts w:ascii="Times New Roman" w:eastAsia="Times New Roman" w:hAnsi="Times New Roman" w:cs="Times New Roman"/>
+          <w:sz w:val="24"/>
+          <w:szCs w:val="24"/>
+        </w:rPr>
+        <w:t xml:space="preserve">Something I can use: </w:t>
+      </w:r>
+      <w:r>
+        <w:rPr>
+          <w:rFonts w:ascii="Times New Roman" w:eastAsia="Times New Roman" w:hAnsi="Times New Roman" w:cs="Times New Roman"/>
+          <w:sz w:val="24"/>
+          <w:szCs w:val="24"/>
+        </w:rPr>
+        <w:t>Gradescope and resources for gradescope</w:t>
+      </w:r>
+    </w:p>
+    <w:p>
+      <w:pPr>
+        <w:pStyle w:val="ListParagraph"/>
+        <w:numPr>
+          <w:ilvl w:val="0"/>
+          <w:numId w:val="5"/>
+        </w:numPr>
+        <w:spacing w:after="0" w:line="240" w:lineRule="auto"/>
+        <w:rPr>
+          <w:rFonts w:ascii="Times New Roman" w:eastAsia="Times New Roman" w:hAnsi="Times New Roman" w:cs="Times New Roman"/>
+          <w:sz w:val="24"/>
+          <w:szCs w:val="24"/>
+        </w:rPr>
+      </w:pPr>
+      <w:r>
+        <w:rPr>
+          <w:rFonts w:ascii="Times New Roman" w:eastAsia="Times New Roman" w:hAnsi="Times New Roman" w:cs="Times New Roman"/>
+          <w:sz w:val="24"/>
+          <w:szCs w:val="24"/>
+        </w:rPr>
+        <w:t>How I feel:</w:t>
+      </w:r>
+      <w:r>
+        <w:rPr>
+          <w:rFonts w:ascii="Times New Roman" w:eastAsia="Times New Roman" w:hAnsi="Times New Roman" w:cs="Times New Roman"/>
+          <w:sz w:val="24"/>
+          <w:szCs w:val="24"/>
+        </w:rPr>
+        <w:t xml:space="preserve"> Disresp</w:t>
+      </w:r>
+      <w:r>
+        <w:rPr>
+          <w:rFonts w:ascii="Times New Roman" w:eastAsia="Times New Roman" w:hAnsi="Times New Roman" w:cs="Times New Roman"/>
+          <w:sz w:val="24"/>
+          <w:szCs w:val="24"/>
+        </w:rPr>
+        <w:t>ected, worn-out, abused, tires, depressed</w:t>
+      </w:r>
+      <w:r>
+        <w:rPr>
+          <w:rFonts w:ascii="Times New Roman" w:eastAsia="Times New Roman" w:hAnsi="Times New Roman" w:cs="Times New Roman"/>
+          <w:sz w:val="24"/>
+          <w:szCs w:val="24"/>
+        </w:rPr>
+        <w:t>, hopeful</w:t>
+      </w:r>
+    </w:p>
+    <w:p>
+      <w:pPr>
+        <w:spacing w:after="0" w:line="240" w:lineRule="auto"/>
+        <w:rPr>
+          <w:rFonts w:ascii="Times New Roman" w:eastAsia="Times New Roman" w:hAnsi="Times New Roman" w:cs="Times New Roman"/>
+          <w:sz w:val="24"/>
+          <w:szCs w:val="24"/>
+        </w:rPr>
+      </w:pPr>
+    </w:p>
+    <w:p>
+      <w:pPr>
         <w:spacing w:after="0" w:line="240" w:lineRule="auto"/>
         <w:rPr>
           <w:rFonts w:ascii="Times New Roman" w:eastAsia="Times New Roman" w:hAnsi="Times New Roman" w:cs="Times New Roman"/>
@@ -1419,7 +1638,6 @@
           <w:rFonts w:ascii="Arial" w:eastAsia="Times New Roman" w:hAnsi="Arial" w:cs="Arial"/>
           <w:color w:val="000000"/>
         </w:rPr>
-        <w:lastRenderedPageBreak/>
         <w:t xml:space="preserve">Week 10 </w:t>
       </w:r>
       <w:r>
@@ -1516,7 +1734,7 @@
         </w:rPr>
         <w:t xml:space="preserve">Video Link: </w:t>
       </w:r>
-      <w:hyperlink r:id="rId6" w:history="1">
+      <w:hyperlink r:id="rId7" w:history="1">
         <w:r>
           <w:rPr>
             <w:rStyle w:val="Hyperlink"/>
@@ -1673,19 +1891,13 @@
       </w:pPr>
       <w:r>
         <w:rPr>
-          <w:noProof/>
-        </w:rPr>
-      </w:r>
-      <w:r>
-        <w:rPr>
-          <w:rFonts w:ascii="Arial" w:eastAsia="Times New Roman" w:hAnsi="Arial" w:cs="Arial"/>
-          <w:color w:val="000000"/>
-        </w:rPr>
+          <w:rFonts w:ascii="Arial" w:eastAsia="Times New Roman" w:hAnsi="Arial" w:cs="Arial"/>
+          <w:color w:val="000000"/>
+        </w:rPr>
+        <w:lastRenderedPageBreak/>
         <w:pict>
-          <v:shape id="_x0000_s1027" type="#_x0000_t75" style="width:280.15pt;height:373.5pt;mso-left-percent:-10001;mso-top-percent:-10001;mso-position-horizontal:absolute;mso-position-horizontal-relative:char;mso-position-vertical:absolute;mso-position-vertical-relative:line;mso-left-percent:-10001;mso-top-percent:-10001">
-            <v:imagedata r:id="rId7" o:title="Evaluation form for my performance"/>
-            <w10:wrap type="none"/>
-            <w10:anchorlock/>
+          <v:shape id="_x0000_i1026" type="#_x0000_t75" style="width:280.5pt;height:373.75pt;mso-left-percent:-10001;mso-top-percent:-10001;mso-position-horizontal:absolute;mso-position-horizontal-relative:char;mso-position-vertical:absolute;mso-position-vertical-relative:line;mso-left-percent:-10001;mso-top-percent:-10001">
+            <v:imagedata r:id="rId8" o:title="Evaluation form for my performance"/>
           </v:shape>
         </w:pict>
       </w:r>
@@ -1799,7 +2011,6 @@
           <w:sz w:val="24"/>
           <w:szCs w:val="24"/>
         </w:rPr>
-        <w:lastRenderedPageBreak/>
         <w:t>Observing Micro-teaching / Discussion section</w:t>
       </w:r>
     </w:p>
@@ -1973,8 +2184,8 @@
 </file>
 
 <file path=word/numbering.xml><?xml version="1.0" encoding="utf-8"?>
-<w:numbering xmlns:wpc="http://schemas.microsoft.com/office/word/2010/wordprocessingCanvas" xmlns:cx="http://schemas.microsoft.com/office/drawing/2014/chartex" xmlns:cx1="http://schemas.microsoft.com/office/drawing/2015/9/8/chartex" xmlns:cx2="http://schemas.microsoft.com/office/drawing/2015/10/21/chartex" xmlns:mc="http://schemas.openxmlformats.org/markup-compatibility/2006" xmlns:o="urn:schemas-microsoft-com:office:office" xmlns:r="http://schemas.openxmlformats.org/officeDocument/2006/relationships" xmlns:m="http://schemas.openxmlformats.org/officeDocument/2006/math" xmlns:v="urn:schemas-microsoft-com:vml" xmlns:wp14="http://schemas.microsoft.com/office/word/2010/wordprocessingDrawing" xmlns:wp="http://schemas.openxmlformats.org/drawingml/2006/wordprocessingDrawing" xmlns:w10="urn:schemas-microsoft-com:office:word" xmlns:w="http://schemas.openxmlformats.org/wordprocessingml/2006/main" xmlns:w14="http://schemas.microsoft.com/office/word/2010/wordml" xmlns:w15="http://schemas.microsoft.com/office/word/2012/wordml" xmlns:w16se="http://schemas.microsoft.com/office/word/2015/wordml/symex" xmlns:wpg="http://schemas.microsoft.com/office/word/2010/wordprocessingGroup" xmlns:wpi="http://schemas.microsoft.com/office/word/2010/wordprocessingInk" xmlns:wne="http://schemas.microsoft.com/office/word/2006/wordml" xmlns:wps="http://schemas.microsoft.com/office/word/2010/wordprocessingShape" mc:Ignorable="w14 w15 w16se wp14">
-  <w:abstractNum w:abstractNumId="0" w15:restartNumberingAfterBreak="0">
+<w:numbering xmlns:wpc="http://schemas.microsoft.com/office/word/2010/wordprocessingCanvas" xmlns:mc="http://schemas.openxmlformats.org/markup-compatibility/2006" xmlns:o="urn:schemas-microsoft-com:office:office" xmlns:r="http://schemas.openxmlformats.org/officeDocument/2006/relationships" xmlns:m="http://schemas.openxmlformats.org/officeDocument/2006/math" xmlns:v="urn:schemas-microsoft-com:vml" xmlns:wp14="http://schemas.microsoft.com/office/word/2010/wordprocessingDrawing" xmlns:wp="http://schemas.openxmlformats.org/drawingml/2006/wordprocessingDrawing" xmlns:w10="urn:schemas-microsoft-com:office:word" xmlns:w="http://schemas.openxmlformats.org/wordprocessingml/2006/main" xmlns:w14="http://schemas.microsoft.com/office/word/2010/wordml" xmlns:wpg="http://schemas.microsoft.com/office/word/2010/wordprocessingGroup" xmlns:wpi="http://schemas.microsoft.com/office/word/2010/wordprocessingInk" xmlns:wne="http://schemas.microsoft.com/office/word/2006/wordml" xmlns:wps="http://schemas.microsoft.com/office/word/2010/wordprocessingShape" mc:Ignorable="w14 wp14">
+  <w:abstractNum w:abstractNumId="0">
     <w:nsid w:val="1517401B"/>
     <w:multiLevelType w:val="multilevel"/>
     <w:tmpl w:val="2EA601EC"/>
@@ -2087,7 +2298,7 @@
       </w:pPr>
     </w:lvl>
   </w:abstractNum>
-  <w:abstractNum w:abstractNumId="1" w15:restartNumberingAfterBreak="0">
+  <w:abstractNum w:abstractNumId="1">
     <w:nsid w:val="24EB7B94"/>
     <w:multiLevelType w:val="multilevel"/>
     <w:tmpl w:val="5A80740C"/>
@@ -2200,7 +2411,7 @@
       </w:pPr>
     </w:lvl>
   </w:abstractNum>
-  <w:abstractNum w:abstractNumId="2" w15:restartNumberingAfterBreak="0">
+  <w:abstractNum w:abstractNumId="2">
     <w:nsid w:val="379043E7"/>
     <w:multiLevelType w:val="hybridMultilevel"/>
     <w:tmpl w:val="FAE820E0"/>
@@ -2314,7 +2525,7 @@
       </w:rPr>
     </w:lvl>
   </w:abstractNum>
-  <w:abstractNum w:abstractNumId="3" w15:restartNumberingAfterBreak="0">
+  <w:abstractNum w:abstractNumId="3">
     <w:nsid w:val="43097E69"/>
     <w:multiLevelType w:val="multilevel"/>
     <w:tmpl w:val="BD74BDA6"/>
@@ -2427,7 +2638,7 @@
       </w:pPr>
     </w:lvl>
   </w:abstractNum>
-  <w:abstractNum w:abstractNumId="4" w15:restartNumberingAfterBreak="0">
+  <w:abstractNum w:abstractNumId="4">
     <w:nsid w:val="48A94232"/>
     <w:multiLevelType w:val="multilevel"/>
     <w:tmpl w:val="55EA6CEE"/>
@@ -2540,7 +2751,7 @@
       </w:pPr>
     </w:lvl>
   </w:abstractNum>
-  <w:abstractNum w:abstractNumId="5" w15:restartNumberingAfterBreak="0">
+  <w:abstractNum w:abstractNumId="5">
     <w:nsid w:val="7D8E0E31"/>
     <w:multiLevelType w:val="hybridMultilevel"/>
     <w:tmpl w:val="41CC7D5E"/>
@@ -2690,7 +2901,7 @@
 </file>
 
 <file path=word/styles.xml><?xml version="1.0" encoding="utf-8"?>
-<w:styles xmlns:mc="http://schemas.openxmlformats.org/markup-compatibility/2006" xmlns:r="http://schemas.openxmlformats.org/officeDocument/2006/relationships" xmlns:w="http://schemas.openxmlformats.org/wordprocessingml/2006/main" xmlns:w14="http://schemas.microsoft.com/office/word/2010/wordml" xmlns:w15="http://schemas.microsoft.com/office/word/2012/wordml" xmlns:w16se="http://schemas.microsoft.com/office/word/2015/wordml/symex" mc:Ignorable="w14 w15 w16se">
+<w:styles xmlns:mc="http://schemas.openxmlformats.org/markup-compatibility/2006" xmlns:r="http://schemas.openxmlformats.org/officeDocument/2006/relationships" xmlns:w="http://schemas.openxmlformats.org/wordprocessingml/2006/main" xmlns:w14="http://schemas.microsoft.com/office/word/2010/wordml" mc:Ignorable="w14">
   <w:docDefaults>
     <w:rPrDefault>
       <w:rPr>
@@ -2706,380 +2917,450 @@
       </w:pPr>
     </w:pPrDefault>
   </w:docDefaults>
-  <w:latentStyles w:defLockedState="0" w:defUIPriority="99" w:defSemiHidden="0" w:defUnhideWhenUsed="0" w:defQFormat="0" w:count="373">
-    <w:lsdException w:name="Normal" w:uiPriority="0" w:qFormat="1"/>
-    <w:lsdException w:name="heading 1" w:uiPriority="9" w:qFormat="1"/>
-    <w:lsdException w:name="heading 2" w:semiHidden="1" w:uiPriority="9" w:unhideWhenUsed="1" w:qFormat="1"/>
-    <w:lsdException w:name="heading 3" w:semiHidden="1" w:uiPriority="9" w:unhideWhenUsed="1" w:qFormat="1"/>
-    <w:lsdException w:name="heading 4" w:semiHidden="1" w:uiPriority="9" w:unhideWhenUsed="1" w:qFormat="1"/>
-    <w:lsdException w:name="heading 5" w:semiHidden="1" w:uiPriority="9" w:unhideWhenUsed="1" w:qFormat="1"/>
-    <w:lsdException w:name="heading 6" w:semiHidden="1" w:uiPriority="9" w:unhideWhenUsed="1" w:qFormat="1"/>
-    <w:lsdException w:name="heading 7" w:semiHidden="1" w:uiPriority="9" w:unhideWhenUsed="1" w:qFormat="1"/>
-    <w:lsdException w:name="heading 8" w:semiHidden="1" w:uiPriority="9" w:unhideWhenUsed="1" w:qFormat="1"/>
-    <w:lsdException w:name="heading 9" w:semiHidden="1" w:uiPriority="9" w:unhideWhenUsed="1" w:qFormat="1"/>
-    <w:lsdException w:name="index 1" w:semiHidden="1" w:unhideWhenUsed="1"/>
-    <w:lsdException w:name="index 2" w:semiHidden="1" w:unhideWhenUsed="1"/>
-    <w:lsdException w:name="index 3" w:semiHidden="1" w:unhideWhenUsed="1"/>
-    <w:lsdException w:name="index 4" w:semiHidden="1" w:unhideWhenUsed="1"/>
-    <w:lsdException w:name="index 5" w:semiHidden="1" w:unhideWhenUsed="1"/>
-    <w:lsdException w:name="index 6" w:semiHidden="1" w:unhideWhenUsed="1"/>
-    <w:lsdException w:name="index 7" w:semiHidden="1" w:unhideWhenUsed="1"/>
-    <w:lsdException w:name="index 8" w:semiHidden="1" w:unhideWhenUsed="1"/>
-    <w:lsdException w:name="index 9" w:semiHidden="1" w:unhideWhenUsed="1"/>
-    <w:lsdException w:name="toc 1" w:semiHidden="1" w:uiPriority="39" w:unhideWhenUsed="1"/>
-    <w:lsdException w:name="toc 2" w:semiHidden="1" w:uiPriority="39" w:unhideWhenUsed="1"/>
-    <w:lsdException w:name="toc 3" w:semiHidden="1" w:uiPriority="39" w:unhideWhenUsed="1"/>
-    <w:lsdException w:name="toc 4" w:semiHidden="1" w:uiPriority="39" w:unhideWhenUsed="1"/>
-    <w:lsdException w:name="toc 5" w:semiHidden="1" w:uiPriority="39" w:unhideWhenUsed="1"/>
-    <w:lsdException w:name="toc 6" w:semiHidden="1" w:uiPriority="39" w:unhideWhenUsed="1"/>
-    <w:lsdException w:name="toc 7" w:semiHidden="1" w:uiPriority="39" w:unhideWhenUsed="1"/>
-    <w:lsdException w:name="toc 8" w:semiHidden="1" w:uiPriority="39" w:unhideWhenUsed="1"/>
-    <w:lsdException w:name="toc 9" w:semiHidden="1" w:uiPriority="39" w:unhideWhenUsed="1"/>
-    <w:lsdException w:name="Normal Indent" w:semiHidden="1" w:unhideWhenUsed="1"/>
-    <w:lsdException w:name="footnote text" w:semiHidden="1" w:unhideWhenUsed="1"/>
-    <w:lsdException w:name="annotation text" w:semiHidden="1" w:unhideWhenUsed="1"/>
-    <w:lsdException w:name="header" w:semiHidden="1" w:unhideWhenUsed="1"/>
-    <w:lsdException w:name="footer" w:semiHidden="1" w:unhideWhenUsed="1"/>
-    <w:lsdException w:name="index heading" w:semiHidden="1" w:unhideWhenUsed="1"/>
-    <w:lsdException w:name="caption" w:semiHidden="1" w:uiPriority="35" w:unhideWhenUsed="1" w:qFormat="1"/>
-    <w:lsdException w:name="table of figures" w:semiHidden="1" w:unhideWhenUsed="1"/>
-    <w:lsdException w:name="envelope address" w:semiHidden="1" w:unhideWhenUsed="1"/>
-    <w:lsdException w:name="envelope return" w:semiHidden="1" w:unhideWhenUsed="1"/>
-    <w:lsdException w:name="footnote reference" w:semiHidden="1" w:unhideWhenUsed="1"/>
-    <w:lsdException w:name="annotation reference" w:semiHidden="1" w:unhideWhenUsed="1"/>
-    <w:lsdException w:name="line number" w:semiHidden="1" w:unhideWhenUsed="1"/>
-    <w:lsdException w:name="page number" w:semiHidden="1" w:unhideWhenUsed="1"/>
-    <w:lsdException w:name="endnote reference" w:semiHidden="1" w:unhideWhenUsed="1"/>
-    <w:lsdException w:name="endnote text" w:semiHidden="1" w:unhideWhenUsed="1"/>
-    <w:lsdException w:name="table of authorities" w:semiHidden="1" w:unhideWhenUsed="1"/>
-    <w:lsdException w:name="macro" w:semiHidden="1" w:unhideWhenUsed="1"/>
-    <w:lsdException w:name="toa heading" w:semiHidden="1" w:unhideWhenUsed="1"/>
-    <w:lsdException w:name="List" w:semiHidden="1" w:unhideWhenUsed="1"/>
-    <w:lsdException w:name="List Bullet" w:semiHidden="1" w:unhideWhenUsed="1"/>
-    <w:lsdException w:name="List Number" w:semiHidden="1" w:unhideWhenUsed="1"/>
-    <w:lsdException w:name="List 2" w:semiHidden="1" w:unhideWhenUsed="1"/>
-    <w:lsdException w:name="List 3" w:semiHidden="1" w:unhideWhenUsed="1"/>
-    <w:lsdException w:name="List 4" w:semiHidden="1" w:unhideWhenUsed="1"/>
-    <w:lsdException w:name="List 5" w:semiHidden="1" w:unhideWhenUsed="1"/>
-    <w:lsdException w:name="List Bullet 2" w:semiHidden="1" w:unhideWhenUsed="1"/>
-    <w:lsdException w:name="List Bullet 3" w:semiHidden="1" w:unhideWhenUsed="1"/>
-    <w:lsdException w:name="List Bullet 4" w:semiHidden="1" w:unhideWhenUsed="1"/>
-    <w:lsdException w:name="List Bullet 5" w:semiHidden="1" w:unhideWhenUsed="1"/>
-    <w:lsdException w:name="List Number 2" w:semiHidden="1" w:unhideWhenUsed="1"/>
-    <w:lsdException w:name="List Number 3" w:semiHidden="1" w:unhideWhenUsed="1"/>
-    <w:lsdException w:name="List Number 4" w:semiHidden="1" w:unhideWhenUsed="1"/>
-    <w:lsdException w:name="List Number 5" w:semiHidden="1" w:unhideWhenUsed="1"/>
-    <w:lsdException w:name="Title" w:uiPriority="10" w:qFormat="1"/>
-    <w:lsdException w:name="Closing" w:semiHidden="1" w:unhideWhenUsed="1"/>
-    <w:lsdException w:name="Signature" w:semiHidden="1" w:unhideWhenUsed="1"/>
-    <w:lsdException w:name="Default Paragraph Font" w:semiHidden="1" w:uiPriority="1" w:unhideWhenUsed="1"/>
-    <w:lsdException w:name="Body Text" w:semiHidden="1" w:unhideWhenUsed="1"/>
-    <w:lsdException w:name="Body Text Indent" w:semiHidden="1" w:unhideWhenUsed="1"/>
-    <w:lsdException w:name="List Continue" w:semiHidden="1" w:unhideWhenUsed="1"/>
-    <w:lsdException w:name="List Continue 2" w:semiHidden="1" w:unhideWhenUsed="1"/>
-    <w:lsdException w:name="List Continue 3" w:semiHidden="1" w:unhideWhenUsed="1"/>
-    <w:lsdException w:name="List Continue 4" w:semiHidden="1" w:unhideWhenUsed="1"/>
-    <w:lsdException w:name="List Continue 5" w:semiHidden="1" w:unhideWhenUsed="1"/>
-    <w:lsdException w:name="Message Header" w:semiHidden="1" w:unhideWhenUsed="1"/>
-    <w:lsdException w:name="Subtitle" w:uiPriority="11" w:qFormat="1"/>
-    <w:lsdException w:name="Salutation" w:semiHidden="1" w:unhideWhenUsed="1"/>
-    <w:lsdException w:name="Date" w:semiHidden="1" w:unhideWhenUsed="1"/>
-    <w:lsdException w:name="Body Text First Indent" w:semiHidden="1" w:unhideWhenUsed="1"/>
-    <w:lsdException w:name="Body Text First Indent 2" w:semiHidden="1" w:unhideWhenUsed="1"/>
-    <w:lsdException w:name="Note Heading" w:semiHidden="1" w:unhideWhenUsed="1"/>
-    <w:lsdException w:name="Body Text 2" w:semiHidden="1" w:unhideWhenUsed="1"/>
-    <w:lsdException w:name="Body Text 3" w:semiHidden="1" w:unhideWhenUsed="1"/>
-    <w:lsdException w:name="Body Text Indent 2" w:semiHidden="1" w:unhideWhenUsed="1"/>
-    <w:lsdException w:name="Body Text Indent 3" w:semiHidden="1" w:unhideWhenUsed="1"/>
-    <w:lsdException w:name="Block Text" w:semiHidden="1" w:unhideWhenUsed="1"/>
-    <w:lsdException w:name="Hyperlink" w:semiHidden="1" w:unhideWhenUsed="1"/>
-    <w:lsdException w:name="FollowedHyperlink" w:semiHidden="1" w:unhideWhenUsed="1"/>
-    <w:lsdException w:name="Strong" w:uiPriority="22" w:qFormat="1"/>
-    <w:lsdException w:name="Emphasis" w:uiPriority="20" w:qFormat="1"/>
-    <w:lsdException w:name="Document Map" w:semiHidden="1" w:unhideWhenUsed="1"/>
-    <w:lsdException w:name="Plain Text" w:semiHidden="1" w:unhideWhenUsed="1"/>
-    <w:lsdException w:name="E-mail Signature" w:semiHidden="1" w:unhideWhenUsed="1"/>
-    <w:lsdException w:name="HTML Top of Form" w:semiHidden="1" w:unhideWhenUsed="1"/>
-    <w:lsdException w:name="HTML Bottom of Form" w:semiHidden="1" w:unhideWhenUsed="1"/>
-    <w:lsdException w:name="Normal (Web)" w:semiHidden="1" w:unhideWhenUsed="1"/>
-    <w:lsdException w:name="HTML Acronym" w:semiHidden="1" w:unhideWhenUsed="1"/>
-    <w:lsdException w:name="HTML Address" w:semiHidden="1" w:unhideWhenUsed="1"/>
-    <w:lsdException w:name="HTML Cite" w:semiHidden="1" w:unhideWhenUsed="1"/>
-    <w:lsdException w:name="HTML Code" w:semiHidden="1" w:unhideWhenUsed="1"/>
-    <w:lsdException w:name="HTML Definition" w:semiHidden="1" w:unhideWhenUsed="1"/>
-    <w:lsdException w:name="HTML Keyboard" w:semiHidden="1" w:unhideWhenUsed="1"/>
-    <w:lsdException w:name="HTML Preformatted" w:semiHidden="1" w:unhideWhenUsed="1"/>
-    <w:lsdException w:name="HTML Sample" w:semiHidden="1" w:unhideWhenUsed="1"/>
-    <w:lsdException w:name="HTML Typewriter" w:semiHidden="1" w:unhideWhenUsed="1"/>
-    <w:lsdException w:name="HTML Variable" w:semiHidden="1" w:unhideWhenUsed="1"/>
-    <w:lsdException w:name="Normal Table" w:semiHidden="1" w:unhideWhenUsed="1"/>
-    <w:lsdException w:name="annotation subject" w:semiHidden="1" w:unhideWhenUsed="1"/>
-    <w:lsdException w:name="No List" w:semiHidden="1" w:unhideWhenUsed="1"/>
-    <w:lsdException w:name="Outline List 1" w:semiHidden="1" w:unhideWhenUsed="1"/>
-    <w:lsdException w:name="Outline List 2" w:semiHidden="1" w:unhideWhenUsed="1"/>
-    <w:lsdException w:name="Outline List 3" w:semiHidden="1" w:unhideWhenUsed="1"/>
-    <w:lsdException w:name="Table Simple 1" w:semiHidden="1" w:unhideWhenUsed="1"/>
-    <w:lsdException w:name="Table Simple 2" w:semiHidden="1" w:unhideWhenUsed="1"/>
-    <w:lsdException w:name="Table Simple 3" w:semiHidden="1" w:unhideWhenUsed="1"/>
-    <w:lsdException w:name="Table Classic 1" w:semiHidden="1" w:unhideWhenUsed="1"/>
-    <w:lsdException w:name="Table Classic 2" w:semiHidden="1" w:unhideWhenUsed="1"/>
-    <w:lsdException w:name="Table Classic 3" w:semiHidden="1" w:unhideWhenUsed="1"/>
-    <w:lsdException w:name="Table Classic 4" w:semiHidden="1" w:unhideWhenUsed="1"/>
-    <w:lsdException w:name="Table Colorful 1" w:semiHidden="1" w:unhideWhenUsed="1"/>
-    <w:lsdException w:name="Table Colorful 2" w:semiHidden="1" w:unhideWhenUsed="1"/>
-    <w:lsdException w:name="Table Colorful 3" w:semiHidden="1" w:unhideWhenUsed="1"/>
-    <w:lsdException w:name="Table Columns 1" w:semiHidden="1" w:unhideWhenUsed="1"/>
-    <w:lsdException w:name="Table Columns 2" w:semiHidden="1" w:unhideWhenUsed="1"/>
-    <w:lsdException w:name="Table Columns 3" w:semiHidden="1" w:unhideWhenUsed="1"/>
-    <w:lsdException w:name="Table Columns 4" w:semiHidden="1" w:unhideWhenUsed="1"/>
-    <w:lsdException w:name="Table Columns 5" w:semiHidden="1" w:unhideWhenUsed="1"/>
-    <w:lsdException w:name="Table Grid 1" w:semiHidden="1" w:unhideWhenUsed="1"/>
-    <w:lsdException w:name="Table Grid 2" w:semiHidden="1" w:unhideWhenUsed="1"/>
-    <w:lsdException w:name="Table Grid 3" w:semiHidden="1" w:unhideWhenUsed="1"/>
-    <w:lsdException w:name="Table Grid 4" w:semiHidden="1" w:unhideWhenUsed="1"/>
-    <w:lsdException w:name="Table Grid 5" w:semiHidden="1" w:unhideWhenUsed="1"/>
-    <w:lsdException w:name="Table Grid 6" w:semiHidden="1" w:unhideWhenUsed="1"/>
-    <w:lsdException w:name="Table Grid 7" w:semiHidden="1" w:unhideWhenUsed="1"/>
-    <w:lsdException w:name="Table Grid 8" w:semiHidden="1" w:unhideWhenUsed="1"/>
-    <w:lsdException w:name="Table List 1" w:semiHidden="1" w:unhideWhenUsed="1"/>
-    <w:lsdException w:name="Table List 2" w:semiHidden="1" w:unhideWhenUsed="1"/>
-    <w:lsdException w:name="Table List 3" w:semiHidden="1" w:unhideWhenUsed="1"/>
-    <w:lsdException w:name="Table List 4" w:semiHidden="1" w:unhideWhenUsed="1"/>
-    <w:lsdException w:name="Table List 5" w:semiHidden="1" w:unhideWhenUsed="1"/>
-    <w:lsdException w:name="Table List 6" w:semiHidden="1" w:unhideWhenUsed="1"/>
-    <w:lsdException w:name="Table List 7" w:semiHidden="1" w:unhideWhenUsed="1"/>
-    <w:lsdException w:name="Table List 8" w:semiHidden="1" w:unhideWhenUsed="1"/>
-    <w:lsdException w:name="Table 3D effects 1" w:semiHidden="1" w:unhideWhenUsed="1"/>
-    <w:lsdException w:name="Table 3D effects 2" w:semiHidden="1" w:unhideWhenUsed="1"/>
-    <w:lsdException w:name="Table 3D effects 3" w:semiHidden="1" w:unhideWhenUsed="1"/>
-    <w:lsdException w:name="Table Contemporary" w:semiHidden="1" w:unhideWhenUsed="1"/>
-    <w:lsdException w:name="Table Elegant" w:semiHidden="1" w:unhideWhenUsed="1"/>
-    <w:lsdException w:name="Table Professional" w:semiHidden="1" w:unhideWhenUsed="1"/>
-    <w:lsdException w:name="Table Subtle 1" w:semiHidden="1" w:unhideWhenUsed="1"/>
-    <w:lsdException w:name="Table Subtle 2" w:semiHidden="1" w:unhideWhenUsed="1"/>
-    <w:lsdException w:name="Table Web 1" w:semiHidden="1" w:unhideWhenUsed="1"/>
-    <w:lsdException w:name="Table Web 2" w:semiHidden="1" w:unhideWhenUsed="1"/>
-    <w:lsdException w:name="Table Web 3" w:semiHidden="1" w:unhideWhenUsed="1"/>
-    <w:lsdException w:name="Balloon Text" w:semiHidden="1" w:unhideWhenUsed="1"/>
-    <w:lsdException w:name="Table Grid" w:semiHidden="1" w:uiPriority="39" w:unhideWhenUsed="1"/>
-    <w:lsdException w:name="Table Theme" w:semiHidden="1" w:unhideWhenUsed="1"/>
-    <w:lsdException w:name="Placeholder Text" w:semiHidden="1"/>
-    <w:lsdException w:name="No Spacing" w:uiPriority="1" w:qFormat="1"/>
-    <w:lsdException w:name="Light Shading" w:uiPriority="60"/>
-    <w:lsdException w:name="Light List" w:uiPriority="61"/>
-    <w:lsdException w:name="Light Grid" w:uiPriority="62"/>
-    <w:lsdException w:name="Medium Shading 1" w:uiPriority="63"/>
-    <w:lsdException w:name="Medium Shading 2" w:uiPriority="64"/>
-    <w:lsdException w:name="Medium List 1" w:uiPriority="65"/>
-    <w:lsdException w:name="Medium List 2" w:uiPriority="66"/>
-    <w:lsdException w:name="Medium Grid 1" w:uiPriority="67"/>
-    <w:lsdException w:name="Medium Grid 2" w:uiPriority="68"/>
-    <w:lsdException w:name="Medium Grid 3" w:uiPriority="69"/>
-    <w:lsdException w:name="Dark List" w:uiPriority="70"/>
-    <w:lsdException w:name="Colorful Shading" w:uiPriority="71"/>
-    <w:lsdException w:name="Colorful List" w:uiPriority="72"/>
-    <w:lsdException w:name="Colorful Grid" w:uiPriority="73"/>
-    <w:lsdException w:name="Light Shading Accent 1" w:uiPriority="60"/>
-    <w:lsdException w:name="Light List Accent 1" w:uiPriority="61"/>
-    <w:lsdException w:name="Light Grid Accent 1" w:uiPriority="62"/>
-    <w:lsdException w:name="Medium Shading 1 Accent 1" w:uiPriority="63"/>
-    <w:lsdException w:name="Medium Shading 2 Accent 1" w:uiPriority="64"/>
-    <w:lsdException w:name="Medium List 1 Accent 1" w:uiPriority="65"/>
-    <w:lsdException w:name="Revision" w:semiHidden="1"/>
-    <w:lsdException w:name="List Paragraph" w:uiPriority="34" w:qFormat="1"/>
-    <w:lsdException w:name="Quote" w:uiPriority="29" w:qFormat="1"/>
-    <w:lsdException w:name="Intense Quote" w:uiPriority="30" w:qFormat="1"/>
-    <w:lsdException w:name="Medium List 2 Accent 1" w:uiPriority="66"/>
-    <w:lsdException w:name="Medium Grid 1 Accent 1" w:uiPriority="67"/>
-    <w:lsdException w:name="Medium Grid 2 Accent 1" w:uiPriority="68"/>
-    <w:lsdException w:name="Medium Grid 3 Accent 1" w:uiPriority="69"/>
-    <w:lsdException w:name="Dark List Accent 1" w:uiPriority="70"/>
-    <w:lsdException w:name="Colorful Shading Accent 1" w:uiPriority="71"/>
-    <w:lsdException w:name="Colorful List Accent 1" w:uiPriority="72"/>
-    <w:lsdException w:name="Colorful Grid Accent 1" w:uiPriority="73"/>
-    <w:lsdException w:name="Light Shading Accent 2" w:uiPriority="60"/>
-    <w:lsdException w:name="Light List Accent 2" w:uiPriority="61"/>
-    <w:lsdException w:name="Light Grid Accent 2" w:uiPriority="62"/>
-    <w:lsdException w:name="Medium Shading 1 Accent 2" w:uiPriority="63"/>
-    <w:lsdException w:name="Medium Shading 2 Accent 2" w:uiPriority="64"/>
-    <w:lsdException w:name="Medium List 1 Accent 2" w:uiPriority="65"/>
-    <w:lsdException w:name="Medium List 2 Accent 2" w:uiPriority="66"/>
-    <w:lsdException w:name="Medium Grid 1 Accent 2" w:uiPriority="67"/>
-    <w:lsdException w:name="Medium Grid 2 Accent 2" w:uiPriority="68"/>
-    <w:lsdException w:name="Medium Grid 3 Accent 2" w:uiPriority="69"/>
-    <w:lsdException w:name="Dark List Accent 2" w:uiPriority="70"/>
-    <w:lsdException w:name="Colorful Shading Accent 2" w:uiPriority="71"/>
-    <w:lsdException w:name="Colorful List Accent 2" w:uiPriority="72"/>
-    <w:lsdException w:name="Colorful Grid Accent 2" w:uiPriority="73"/>
-    <w:lsdException w:name="Light Shading Accent 3" w:uiPriority="60"/>
-    <w:lsdException w:name="Light List Accent 3" w:uiPriority="61"/>
-    <w:lsdException w:name="Light Grid Accent 3" w:uiPriority="62"/>
-    <w:lsdException w:name="Medium Shading 1 Accent 3" w:uiPriority="63"/>
-    <w:lsdException w:name="Medium Shading 2 Accent 3" w:uiPriority="64"/>
-    <w:lsdException w:name="Medium List 1 Accent 3" w:uiPriority="65"/>
-    <w:lsdException w:name="Medium List 2 Accent 3" w:uiPriority="66"/>
-    <w:lsdException w:name="Medium Grid 1 Accent 3" w:uiPriority="67"/>
-    <w:lsdException w:name="Medium Grid 2 Accent 3" w:uiPriority="68"/>
-    <w:lsdException w:name="Medium Grid 3 Accent 3" w:uiPriority="69"/>
-    <w:lsdException w:name="Dark List Accent 3" w:uiPriority="70"/>
-    <w:lsdException w:name="Colorful Shading Accent 3" w:uiPriority="71"/>
-    <w:lsdException w:name="Colorful List Accent 3" w:uiPriority="72"/>
-    <w:lsdException w:name="Colorful Grid Accent 3" w:uiPriority="73"/>
-    <w:lsdException w:name="Light Shading Accent 4" w:uiPriority="60"/>
-    <w:lsdException w:name="Light List Accent 4" w:uiPriority="61"/>
-    <w:lsdException w:name="Light Grid Accent 4" w:uiPriority="62"/>
-    <w:lsdException w:name="Medium Shading 1 Accent 4" w:uiPriority="63"/>
-    <w:lsdException w:name="Medium Shading 2 Accent 4" w:uiPriority="64"/>
-    <w:lsdException w:name="Medium List 1 Accent 4" w:uiPriority="65"/>
-    <w:lsdException w:name="Medium List 2 Accent 4" w:uiPriority="66"/>
-    <w:lsdException w:name="Medium Grid 1 Accent 4" w:uiPriority="67"/>
-    <w:lsdException w:name="Medium Grid 2 Accent 4" w:uiPriority="68"/>
-    <w:lsdException w:name="Medium Grid 3 Accent 4" w:uiPriority="69"/>
-    <w:lsdException w:name="Dark List Accent 4" w:uiPriority="70"/>
-    <w:lsdException w:name="Colorful Shading Accent 4" w:uiPriority="71"/>
-    <w:lsdException w:name="Colorful List Accent 4" w:uiPriority="72"/>
-    <w:lsdException w:name="Colorful Grid Accent 4" w:uiPriority="73"/>
-    <w:lsdException w:name="Light Shading Accent 5" w:uiPriority="60"/>
-    <w:lsdException w:name="Light List Accent 5" w:uiPriority="61"/>
-    <w:lsdException w:name="Light Grid Accent 5" w:uiPriority="62"/>
-    <w:lsdException w:name="Medium Shading 1 Accent 5" w:uiPriority="63"/>
-    <w:lsdException w:name="Medium Shading 2 Accent 5" w:uiPriority="64"/>
-    <w:lsdException w:name="Medium List 1 Accent 5" w:uiPriority="65"/>
-    <w:lsdException w:name="Medium List 2 Accent 5" w:uiPriority="66"/>
-    <w:lsdException w:name="Medium Grid 1 Accent 5" w:uiPriority="67"/>
-    <w:lsdException w:name="Medium Grid 2 Accent 5" w:uiPriority="68"/>
-    <w:lsdException w:name="Medium Grid 3 Accent 5" w:uiPriority="69"/>
-    <w:lsdException w:name="Dark List Accent 5" w:uiPriority="70"/>
-    <w:lsdException w:name="Colorful Shading Accent 5" w:uiPriority="71"/>
-    <w:lsdException w:name="Colorful List Accent 5" w:uiPriority="72"/>
-    <w:lsdException w:name="Colorful Grid Accent 5" w:uiPriority="73"/>
-    <w:lsdException w:name="Light Shading Accent 6" w:uiPriority="60"/>
-    <w:lsdException w:name="Light List Accent 6" w:uiPriority="61"/>
-    <w:lsdException w:name="Light Grid Accent 6" w:uiPriority="62"/>
-    <w:lsdException w:name="Medium Shading 1 Accent 6" w:uiPriority="63"/>
-    <w:lsdException w:name="Medium Shading 2 Accent 6" w:uiPriority="64"/>
-    <w:lsdException w:name="Medium List 1 Accent 6" w:uiPriority="65"/>
-    <w:lsdException w:name="Medium List 2 Accent 6" w:uiPriority="66"/>
-    <w:lsdException w:name="Medium Grid 1 Accent 6" w:uiPriority="67"/>
-    <w:lsdException w:name="Medium Grid 2 Accent 6" w:uiPriority="68"/>
-    <w:lsdException w:name="Medium Grid 3 Accent 6" w:uiPriority="69"/>
-    <w:lsdException w:name="Dark List Accent 6" w:uiPriority="70"/>
-    <w:lsdException w:name="Colorful Shading Accent 6" w:uiPriority="71"/>
-    <w:lsdException w:name="Colorful List Accent 6" w:uiPriority="72"/>
-    <w:lsdException w:name="Colorful Grid Accent 6" w:uiPriority="73"/>
-    <w:lsdException w:name="Subtle Emphasis" w:uiPriority="19" w:qFormat="1"/>
-    <w:lsdException w:name="Intense Emphasis" w:uiPriority="21" w:qFormat="1"/>
-    <w:lsdException w:name="Subtle Reference" w:uiPriority="31" w:qFormat="1"/>
-    <w:lsdException w:name="Intense Reference" w:uiPriority="32" w:qFormat="1"/>
-    <w:lsdException w:name="Book Title" w:uiPriority="33" w:qFormat="1"/>
-    <w:lsdException w:name="Bibliography" w:semiHidden="1" w:uiPriority="37" w:unhideWhenUsed="1"/>
-    <w:lsdException w:name="TOC Heading" w:semiHidden="1" w:uiPriority="39" w:unhideWhenUsed="1" w:qFormat="1"/>
-    <w:lsdException w:name="Plain Table 1" w:uiPriority="41"/>
-    <w:lsdException w:name="Plain Table 2" w:uiPriority="42"/>
-    <w:lsdException w:name="Plain Table 3" w:uiPriority="43"/>
-    <w:lsdException w:name="Plain Table 4" w:uiPriority="44"/>
-    <w:lsdException w:name="Plain Table 5" w:uiPriority="45"/>
-    <w:lsdException w:name="Grid Table Light" w:uiPriority="40"/>
-    <w:lsdException w:name="Grid Table 1 Light" w:uiPriority="46"/>
-    <w:lsdException w:name="Grid Table 2" w:uiPriority="47"/>
-    <w:lsdException w:name="Grid Table 3" w:uiPriority="48"/>
-    <w:lsdException w:name="Grid Table 4" w:uiPriority="49"/>
-    <w:lsdException w:name="Grid Table 5 Dark" w:uiPriority="50"/>
-    <w:lsdException w:name="Grid Table 6 Colorful" w:uiPriority="51"/>
-    <w:lsdException w:name="Grid Table 7 Colorful" w:uiPriority="52"/>
-    <w:lsdException w:name="Grid Table 1 Light Accent 1" w:uiPriority="46"/>
-    <w:lsdException w:name="Grid Table 2 Accent 1" w:uiPriority="47"/>
-    <w:lsdException w:name="Grid Table 3 Accent 1" w:uiPriority="48"/>
-    <w:lsdException w:name="Grid Table 4 Accent 1" w:uiPriority="49"/>
-    <w:lsdException w:name="Grid Table 5 Dark Accent 1" w:uiPriority="50"/>
-    <w:lsdException w:name="Grid Table 6 Colorful Accent 1" w:uiPriority="51"/>
-    <w:lsdException w:name="Grid Table 7 Colorful Accent 1" w:uiPriority="52"/>
-    <w:lsdException w:name="Grid Table 1 Light Accent 2" w:uiPriority="46"/>
-    <w:lsdException w:name="Grid Table 2 Accent 2" w:uiPriority="47"/>
-    <w:lsdException w:name="Grid Table 3 Accent 2" w:uiPriority="48"/>
-    <w:lsdException w:name="Grid Table 4 Accent 2" w:uiPriority="49"/>
-    <w:lsdException w:name="Grid Table 5 Dark Accent 2" w:uiPriority="50"/>
-    <w:lsdException w:name="Grid Table 6 Colorful Accent 2" w:uiPriority="51"/>
-    <w:lsdException w:name="Grid Table 7 Colorful Accent 2" w:uiPriority="52"/>
-    <w:lsdException w:name="Grid Table 1 Light Accent 3" w:uiPriority="46"/>
-    <w:lsdException w:name="Grid Table 2 Accent 3" w:uiPriority="47"/>
-    <w:lsdException w:name="Grid Table 3 Accent 3" w:uiPriority="48"/>
-    <w:lsdException w:name="Grid Table 4 Accent 3" w:uiPriority="49"/>
-    <w:lsdException w:name="Grid Table 5 Dark Accent 3" w:uiPriority="50"/>
-    <w:lsdException w:name="Grid Table 6 Colorful Accent 3" w:uiPriority="51"/>
-    <w:lsdException w:name="Grid Table 7 Colorful Accent 3" w:uiPriority="52"/>
-    <w:lsdException w:name="Grid Table 1 Light Accent 4" w:uiPriority="46"/>
-    <w:lsdException w:name="Grid Table 2 Accent 4" w:uiPriority="47"/>
-    <w:lsdException w:name="Grid Table 3 Accent 4" w:uiPriority="48"/>
-    <w:lsdException w:name="Grid Table 4 Accent 4" w:uiPriority="49"/>
-    <w:lsdException w:name="Grid Table 5 Dark Accent 4" w:uiPriority="50"/>
-    <w:lsdException w:name="Grid Table 6 Colorful Accent 4" w:uiPriority="51"/>
-    <w:lsdException w:name="Grid Table 7 Colorful Accent 4" w:uiPriority="52"/>
-    <w:lsdException w:name="Grid Table 1 Light Accent 5" w:uiPriority="46"/>
-    <w:lsdException w:name="Grid Table 2 Accent 5" w:uiPriority="47"/>
-    <w:lsdException w:name="Grid Table 3 Accent 5" w:uiPriority="48"/>
-    <w:lsdException w:name="Grid Table 4 Accent 5" w:uiPriority="49"/>
-    <w:lsdException w:name="Grid Table 5 Dark Accent 5" w:uiPriority="50"/>
-    <w:lsdException w:name="Grid Table 6 Colorful Accent 5" w:uiPriority="51"/>
-    <w:lsdException w:name="Grid Table 7 Colorful Accent 5" w:uiPriority="52"/>
-    <w:lsdException w:name="Grid Table 1 Light Accent 6" w:uiPriority="46"/>
-    <w:lsdException w:name="Grid Table 2 Accent 6" w:uiPriority="47"/>
-    <w:lsdException w:name="Grid Table 3 Accent 6" w:uiPriority="48"/>
-    <w:lsdException w:name="Grid Table 4 Accent 6" w:uiPriority="49"/>
-    <w:lsdException w:name="Grid Table 5 Dark Accent 6" w:uiPriority="50"/>
-    <w:lsdException w:name="Grid Table 6 Colorful Accent 6" w:uiPriority="51"/>
-    <w:lsdException w:name="Grid Table 7 Colorful Accent 6" w:uiPriority="52"/>
-    <w:lsdException w:name="List Table 1 Light" w:uiPriority="46"/>
-    <w:lsdException w:name="List Table 2" w:uiPriority="47"/>
-    <w:lsdException w:name="List Table 3" w:uiPriority="48"/>
-    <w:lsdException w:name="List Table 4" w:uiPriority="49"/>
-    <w:lsdException w:name="List Table 5 Dark" w:uiPriority="50"/>
-    <w:lsdException w:name="List Table 6 Colorful" w:uiPriority="51"/>
-    <w:lsdException w:name="List Table 7 Colorful" w:uiPriority="52"/>
-    <w:lsdException w:name="List Table 1 Light Accent 1" w:uiPriority="46"/>
-    <w:lsdException w:name="List Table 2 Accent 1" w:uiPriority="47"/>
-    <w:lsdException w:name="List Table 3 Accent 1" w:uiPriority="48"/>
-    <w:lsdException w:name="List Table 4 Accent 1" w:uiPriority="49"/>
-    <w:lsdException w:name="List Table 5 Dark Accent 1" w:uiPriority="50"/>
-    <w:lsdException w:name="List Table 6 Colorful Accent 1" w:uiPriority="51"/>
-    <w:lsdException w:name="List Table 7 Colorful Accent 1" w:uiPriority="52"/>
-    <w:lsdException w:name="List Table 1 Light Accent 2" w:uiPriority="46"/>
-    <w:lsdException w:name="List Table 2 Accent 2" w:uiPriority="47"/>
-    <w:lsdException w:name="List Table 3 Accent 2" w:uiPriority="48"/>
-    <w:lsdException w:name="List Table 4 Accent 2" w:uiPriority="49"/>
-    <w:lsdException w:name="List Table 5 Dark Accent 2" w:uiPriority="50"/>
-    <w:lsdException w:name="List Table 6 Colorful Accent 2" w:uiPriority="51"/>
-    <w:lsdException w:name="List Table 7 Colorful Accent 2" w:uiPriority="52"/>
-    <w:lsdException w:name="List Table 1 Light Accent 3" w:uiPriority="46"/>
-    <w:lsdException w:name="List Table 2 Accent 3" w:uiPriority="47"/>
-    <w:lsdException w:name="List Table 3 Accent 3" w:uiPriority="48"/>
-    <w:lsdException w:name="List Table 4 Accent 3" w:uiPriority="49"/>
-    <w:lsdException w:name="List Table 5 Dark Accent 3" w:uiPriority="50"/>
-    <w:lsdException w:name="List Table 6 Colorful Accent 3" w:uiPriority="51"/>
-    <w:lsdException w:name="List Table 7 Colorful Accent 3" w:uiPriority="52"/>
-    <w:lsdException w:name="List Table 1 Light Accent 4" w:uiPriority="46"/>
-    <w:lsdException w:name="List Table 2 Accent 4" w:uiPriority="47"/>
-    <w:lsdException w:name="List Table 3 Accent 4" w:uiPriority="48"/>
-    <w:lsdException w:name="List Table 4 Accent 4" w:uiPriority="49"/>
-    <w:lsdException w:name="List Table 5 Dark Accent 4" w:uiPriority="50"/>
-    <w:lsdException w:name="List Table 6 Colorful Accent 4" w:uiPriority="51"/>
-    <w:lsdException w:name="List Table 7 Colorful Accent 4" w:uiPriority="52"/>
-    <w:lsdException w:name="List Table 1 Light Accent 5" w:uiPriority="46"/>
-    <w:lsdException w:name="List Table 2 Accent 5" w:uiPriority="47"/>
-    <w:lsdException w:name="List Table 3 Accent 5" w:uiPriority="48"/>
-    <w:lsdException w:name="List Table 4 Accent 5" w:uiPriority="49"/>
-    <w:lsdException w:name="List Table 5 Dark Accent 5" w:uiPriority="50"/>
-    <w:lsdException w:name="List Table 6 Colorful Accent 5" w:uiPriority="51"/>
-    <w:lsdException w:name="List Table 7 Colorful Accent 5" w:uiPriority="52"/>
-    <w:lsdException w:name="List Table 1 Light Accent 6" w:uiPriority="46"/>
-    <w:lsdException w:name="List Table 2 Accent 6" w:uiPriority="47"/>
-    <w:lsdException w:name="List Table 3 Accent 6" w:uiPriority="48"/>
-    <w:lsdException w:name="List Table 4 Accent 6" w:uiPriority="49"/>
-    <w:lsdException w:name="List Table 5 Dark Accent 6" w:uiPriority="50"/>
-    <w:lsdException w:name="List Table 6 Colorful Accent 6" w:uiPriority="51"/>
-    <w:lsdException w:name="List Table 7 Colorful Accent 6" w:uiPriority="52"/>
-    <w:lsdException w:name="Mention" w:semiHidden="1" w:unhideWhenUsed="1"/>
-    <w:lsdException w:name="Smart Hyperlink" w:semiHidden="1" w:unhideWhenUsed="1"/>
+  <w:latentStyles w:defLockedState="0" w:defUIPriority="99" w:defSemiHidden="1" w:defUnhideWhenUsed="1" w:defQFormat="0" w:count="267">
+    <w:lsdException w:name="Normal" w:semiHidden="0" w:uiPriority="0" w:unhideWhenUsed="0" w:qFormat="1"/>
+    <w:lsdException w:name="heading 1" w:semiHidden="0" w:uiPriority="9" w:unhideWhenUsed="0" w:qFormat="1"/>
+    <w:lsdException w:name="heading 2" w:uiPriority="9" w:qFormat="1"/>
+    <w:lsdException w:name="heading 3" w:uiPriority="9" w:qFormat="1"/>
+    <w:lsdException w:name="heading 4" w:uiPriority="9" w:qFormat="1"/>
+    <w:lsdException w:name="heading 5" w:uiPriority="9" w:qFormat="1"/>
+    <w:lsdException w:name="heading 6" w:uiPriority="9" w:qFormat="1"/>
+    <w:lsdException w:name="heading 7" w:uiPriority="9" w:qFormat="1"/>
+    <w:lsdException w:name="heading 8" w:uiPriority="9" w:qFormat="1"/>
+    <w:lsdException w:name="heading 9" w:uiPriority="9" w:qFormat="1"/>
+    <w:lsdException w:name="toc 1" w:uiPriority="39"/>
+    <w:lsdException w:name="toc 2" w:uiPriority="39"/>
+    <w:lsdException w:name="toc 3" w:uiPriority="39"/>
+    <w:lsdException w:name="toc 4" w:uiPriority="39"/>
+    <w:lsdException w:name="toc 5" w:uiPriority="39"/>
+    <w:lsdException w:name="toc 6" w:uiPriority="39"/>
+    <w:lsdException w:name="toc 7" w:uiPriority="39"/>
+    <w:lsdException w:name="toc 8" w:uiPriority="39"/>
+    <w:lsdException w:name="toc 9" w:uiPriority="39"/>
+    <w:lsdException w:name="caption" w:uiPriority="35" w:qFormat="1"/>
+    <w:lsdException w:name="Title" w:semiHidden="0" w:uiPriority="10" w:unhideWhenUsed="0" w:qFormat="1"/>
+    <w:lsdException w:name="Default Paragraph Font" w:uiPriority="1"/>
+    <w:lsdException w:name="Subtitle" w:semiHidden="0" w:uiPriority="11" w:unhideWhenUsed="0" w:qFormat="1"/>
+    <w:lsdException w:name="Strong" w:semiHidden="0" w:uiPriority="22" w:unhideWhenUsed="0" w:qFormat="1"/>
+    <w:lsdException w:name="Emphasis" w:semiHidden="0" w:uiPriority="20" w:unhideWhenUsed="0" w:qFormat="1"/>
+    <w:lsdException w:name="Table Grid" w:uiPriority="39"/>
+    <w:lsdException w:name="Placeholder Text" w:unhideWhenUsed="0"/>
+    <w:lsdException w:name="No Spacing" w:semiHidden="0" w:uiPriority="1" w:unhideWhenUsed="0" w:qFormat="1"/>
+    <w:lsdException w:name="Light Shading" w:semiHidden="0" w:uiPriority="60" w:unhideWhenUsed="0"/>
+    <w:lsdException w:name="Light List" w:semiHidden="0" w:uiPriority="61" w:unhideWhenUsed="0"/>
+    <w:lsdException w:name="Light Grid" w:semiHidden="0" w:uiPriority="62" w:unhideWhenUsed="0"/>
+    <w:lsdException w:name="Medium Shading 1" w:semiHidden="0" w:uiPriority="63" w:unhideWhenUsed="0"/>
+    <w:lsdException w:name="Medium Shading 2" w:semiHidden="0" w:uiPriority="64" w:unhideWhenUsed="0"/>
+    <w:lsdException w:name="Medium List 1" w:semiHidden="0" w:uiPriority="65" w:unhideWhenUsed="0"/>
+    <w:lsdException w:name="Medium List 2" w:semiHidden="0" w:uiPriority="66" w:unhideWhenUsed="0"/>
+    <w:lsdException w:name="Medium Grid 1" w:semiHidden="0" w:uiPriority="67" w:unhideWhenUsed="0"/>
+    <w:lsdException w:name="Medium Grid 2" w:semiHidden="0" w:uiPriority="68" w:unhideWhenUsed="0"/>
+    <w:lsdException w:name="Medium Grid 3" w:semiHidden="0" w:uiPriority="69" w:unhideWhenUsed="0"/>
+    <w:lsdException w:name="Dark List" w:semiHidden="0" w:uiPriority="70" w:unhideWhenUsed="0"/>
+    <w:lsdException w:name="Colorful Shading" w:semiHidden="0" w:uiPriority="71" w:unhideWhenUsed="0"/>
+    <w:lsdException w:name="Colorful List" w:semiHidden="0" w:uiPriority="72" w:unhideWhenUsed="0"/>
+    <w:lsdException w:name="Colorful Grid" w:semiHidden="0" w:uiPriority="73" w:unhideWhenUsed="0"/>
+    <w:lsdException w:name="Light Shading Accent 1" w:semiHidden="0" w:uiPriority="60" w:unhideWhenUsed="0"/>
+    <w:lsdException w:name="Light List Accent 1" w:semiHidden="0" w:uiPriority="61" w:unhideWhenUsed="0"/>
+    <w:lsdException w:name="Light Grid Accent 1" w:semiHidden="0" w:uiPriority="62" w:unhideWhenUsed="0"/>
+    <w:lsdException w:name="Medium Shading 1 Accent 1" w:semiHidden="0" w:uiPriority="63" w:unhideWhenUsed="0"/>
+    <w:lsdException w:name="Medium Shading 2 Accent 1" w:semiHidden="0" w:uiPriority="64" w:unhideWhenUsed="0"/>
+    <w:lsdException w:name="Medium List 1 Accent 1" w:semiHidden="0" w:uiPriority="65" w:unhideWhenUsed="0"/>
+    <w:lsdException w:name="Revision" w:unhideWhenUsed="0"/>
+    <w:lsdException w:name="List Paragraph" w:semiHidden="0" w:uiPriority="34" w:unhideWhenUsed="0" w:qFormat="1"/>
+    <w:lsdException w:name="Quote" w:semiHidden="0" w:uiPriority="29" w:unhideWhenUsed="0" w:qFormat="1"/>
+    <w:lsdException w:name="Intense Quote" w:semiHidden="0" w:uiPriority="30" w:unhideWhenUsed="0" w:qFormat="1"/>
+    <w:lsdException w:name="Medium List 2 Accent 1" w:semiHidden="0" w:uiPriority="66" w:unhideWhenUsed="0"/>
+    <w:lsdException w:name="Medium Grid 1 Accent 1" w:semiHidden="0" w:uiPriority="67" w:unhideWhenUsed="0"/>
+    <w:lsdException w:name="Medium Grid 2 Accent 1" w:semiHidden="0" w:uiPriority="68" w:unhideWhenUsed="0"/>
+    <w:lsdException w:name="Medium Grid 3 Accent 1" w:semiHidden="0" w:uiPriority="69" w:unhideWhenUsed="0"/>
+    <w:lsdException w:name="Dark List Accent 1" w:semiHidden="0" w:uiPriority="70" w:unhideWhenUsed="0"/>
+    <w:lsdException w:name="Colorful Shading Accent 1" w:semiHidden="0" w:uiPriority="71" w:unhideWhenUsed="0"/>
+    <w:lsdException w:name="Colorful List Accent 1" w:semiHidden="0" w:uiPriority="72" w:unhideWhenUsed="0"/>
+    <w:lsdException w:name="Colorful Grid Accent 1" w:semiHidden="0" w:uiPriority="73" w:unhideWhenUsed="0"/>
+    <w:lsdException w:name="Light Shading Accent 2" w:semiHidden="0" w:uiPriority="60" w:unhideWhenUsed="0"/>
+    <w:lsdException w:name="Light List Accent 2" w:semiHidden="0" w:uiPriority="61" w:unhideWhenUsed="0"/>
+    <w:lsdException w:name="Light Grid Accent 2" w:semiHidden="0" w:uiPriority="62" w:unhideWhenUsed="0"/>
+    <w:lsdException w:name="Medium Shading 1 Accent 2" w:semiHidden="0" w:uiPriority="63" w:unhideWhenUsed="0"/>
+    <w:lsdException w:name="Medium Shading 2 Accent 2" w:semiHidden="0" w:uiPriority="64" w:unhideWhenUsed="0"/>
+    <w:lsdException w:name="Medium List 1 Accent 2" w:semiHidden="0" w:uiPriority="65" w:unhideWhenUsed="0"/>
+    <w:lsdException w:name="Medium List 2 Accent 2" w:semiHidden="0" w:uiPriority="66" w:unhideWhenUsed="0"/>
+    <w:lsdException w:name="Medium Grid 1 Accent 2" w:semiHidden="0" w:uiPriority="67" w:unhideWhenUsed="0"/>
+    <w:lsdException w:name="Medium Grid 2 Accent 2" w:semiHidden="0" w:uiPriority="68" w:unhideWhenUsed="0"/>
+    <w:lsdException w:name="Medium Grid 3 Accent 2" w:semiHidden="0" w:uiPriority="69" w:unhideWhenUsed="0"/>
+    <w:lsdException w:name="Dark List Accent 2" w:semiHidden="0" w:uiPriority="70" w:unhideWhenUsed="0"/>
+    <w:lsdException w:name="Colorful Shading Accent 2" w:semiHidden="0" w:uiPriority="71" w:unhideWhenUsed="0"/>
+    <w:lsdException w:name="Colorful List Accent 2" w:semiHidden="0" w:uiPriority="72" w:unhideWhenUsed="0"/>
+    <w:lsdException w:name="Colorful Grid Accent 2" w:semiHidden="0" w:uiPriority="73" w:unhideWhenUsed="0"/>
+    <w:lsdException w:name="Light Shading Accent 3" w:semiHidden="0" w:uiPriority="60" w:unhideWhenUsed="0"/>
+    <w:lsdException w:name="Light List Accent 3" w:semiHidden="0" w:uiPriority="61" w:unhideWhenUsed="0"/>
+    <w:lsdException w:name="Light Grid Accent 3" w:semiHidden="0" w:uiPriority="62" w:unhideWhenUsed="0"/>
+    <w:lsdException w:name="Medium Shading 1 Accent 3" w:semiHidden="0" w:uiPriority="63" w:unhideWhenUsed="0"/>
+    <w:lsdException w:name="Medium Shading 2 Accent 3" w:semiHidden="0" w:uiPriority="64" w:unhideWhenUsed="0"/>
+    <w:lsdException w:name="Medium List 1 Accent 3" w:semiHidden="0" w:uiPriority="65" w:unhideWhenUsed="0"/>
+    <w:lsdException w:name="Medium List 2 Accent 3" w:semiHidden="0" w:uiPriority="66" w:unhideWhenUsed="0"/>
+    <w:lsdException w:name="Medium Grid 1 Accent 3" w:semiHidden="0" w:uiPriority="67" w:unhideWhenUsed="0"/>
+    <w:lsdException w:name="Medium Grid 2 Accent 3" w:semiHidden="0" w:uiPriority="68" w:unhideWhenUsed="0"/>
+    <w:lsdException w:name="Medium Grid 3 Accent 3" w:semiHidden="0" w:uiPriority="69" w:unhideWhenUsed="0"/>
+    <w:lsdException w:name="Dark List Accent 3" w:semiHidden="0" w:uiPriority="70" w:unhideWhenUsed="0"/>
+    <w:lsdException w:name="Colorful Shading Accent 3" w:semiHidden="0" w:uiPriority="71" w:unhideWhenUsed="0"/>
+    <w:lsdException w:name="Colorful List Accent 3" w:semiHidden="0" w:uiPriority="72" w:unhideWhenUsed="0"/>
+    <w:lsdException w:name="Colorful Grid Accent 3" w:semiHidden="0" w:uiPriority="73" w:unhideWhenUsed="0"/>
+    <w:lsdException w:name="Light Shading Accent 4" w:semiHidden="0" w:uiPriority="60" w:unhideWhenUsed="0"/>
+    <w:lsdException w:name="Light List Accent 4" w:semiHidden="0" w:uiPriority="61" w:unhideWhenUsed="0"/>
+    <w:lsdException w:name="Light Grid Accent 4" w:semiHidden="0" w:uiPriority="62" w:unhideWhenUsed="0"/>
+    <w:lsdException w:name="Medium Shading 1 Accent 4" w:semiHidden="0" w:uiPriority="63" w:unhideWhenUsed="0"/>
+    <w:lsdException w:name="Medium Shading 2 Accent 4" w:semiHidden="0" w:uiPriority="64" w:unhideWhenUsed="0"/>
+    <w:lsdException w:name="Medium List 1 Accent 4" w:semiHidden="0" w:uiPriority="65" w:unhideWhenUsed="0"/>
+    <w:lsdException w:name="Medium List 2 Accent 4" w:semiHidden="0" w:uiPriority="66" w:unhideWhenUsed="0"/>
+    <w:lsdException w:name="Medium Grid 1 Accent 4" w:semiHidden="0" w:uiPriority="67" w:unhideWhenUsed="0"/>
+    <w:lsdException w:name="Medium Grid 2 Accent 4" w:semiHidden="0" w:uiPriority="68" w:unhideWhenUsed="0"/>
+    <w:lsdException w:name="Medium Grid 3 Accent 4" w:semiHidden="0" w:uiPriority="69" w:unhideWhenUsed="0"/>
+    <w:lsdException w:name="Dark List Accent 4" w:semiHidden="0" w:uiPriority="70" w:unhideWhenUsed="0"/>
+    <w:lsdException w:name="Colorful Shading Accent 4" w:semiHidden="0" w:uiPriority="71" w:unhideWhenUsed="0"/>
+    <w:lsdException w:name="Colorful List Accent 4" w:semiHidden="0" w:uiPriority="72" w:unhideWhenUsed="0"/>
+    <w:lsdException w:name="Colorful Grid Accent 4" w:semiHidden="0" w:uiPriority="73" w:unhideWhenUsed="0"/>
+    <w:lsdException w:name="Light Shading Accent 5" w:semiHidden="0" w:uiPriority="60" w:unhideWhenUsed="0"/>
+    <w:lsdException w:name="Light List Accent 5" w:semiHidden="0" w:uiPriority="61" w:unhideWhenUsed="0"/>
+    <w:lsdException w:name="Light Grid Accent 5" w:semiHidden="0" w:uiPriority="62" w:unhideWhenUsed="0"/>
+    <w:lsdException w:name="Medium Shading 1 Accent 5" w:semiHidden="0" w:uiPriority="63" w:unhideWhenUsed="0"/>
+    <w:lsdException w:name="Medium Shading 2 Accent 5" w:semiHidden="0" w:uiPriority="64" w:unhideWhenUsed="0"/>
+    <w:lsdException w:name="Medium List 1 Accent 5" w:semiHidden="0" w:uiPriority="65" w:unhideWhenUsed="0"/>
+    <w:lsdException w:name="Medium List 2 Accent 5" w:semiHidden="0" w:uiPriority="66" w:unhideWhenUsed="0"/>
+    <w:lsdException w:name="Medium Grid 1 Accent 5" w:semiHidden="0" w:uiPriority="67" w:unhideWhenUsed="0"/>
+    <w:lsdException w:name="Medium Grid 2 Accent 5" w:semiHidden="0" w:uiPriority="68" w:unhideWhenUsed="0"/>
+    <w:lsdException w:name="Medium Grid 3 Accent 5" w:semiHidden="0" w:uiPriority="69" w:unhideWhenUsed="0"/>
+    <w:lsdException w:name="Dark List Accent 5" w:semiHidden="0" w:uiPriority="70" w:unhideWhenUsed="0"/>
+    <w:lsdException w:name="Colorful Shading Accent 5" w:semiHidden="0" w:uiPriority="71" w:unhideWhenUsed="0"/>
+    <w:lsdException w:name="Colorful List Accent 5" w:semiHidden="0" w:uiPriority="72" w:unhideWhenUsed="0"/>
+    <w:lsdException w:name="Colorful Grid Accent 5" w:semiHidden="0" w:uiPriority="73" w:unhideWhenUsed="0"/>
+    <w:lsdException w:name="Light Shading Accent 6" w:semiHidden="0" w:uiPriority="60" w:unhideWhenUsed="0"/>
+    <w:lsdException w:name="Light List Accent 6" w:semiHidden="0" w:uiPriority="61" w:unhideWhenUsed="0"/>
+    <w:lsdException w:name="Light Grid Accent 6" w:semiHidden="0" w:uiPriority="62" w:unhideWhenUsed="0"/>
+    <w:lsdException w:name="Medium Shading 1 Accent 6" w:semiHidden="0" w:uiPriority="63" w:unhideWhenUsed="0"/>
+    <w:lsdException w:name="Medium Shading 2 Accent 6" w:semiHidden="0" w:uiPriority="64" w:unhideWhenUsed="0"/>
+    <w:lsdException w:name="Medium List 1 Accent 6" w:semiHidden="0" w:uiPriority="65" w:unhideWhenUsed="0"/>
+    <w:lsdException w:name="Medium List 2 Accent 6" w:semiHidden="0" w:uiPriority="66" w:unhideWhenUsed="0"/>
+    <w:lsdException w:name="Medium Grid 1 Accent 6" w:semiHidden="0" w:uiPriority="67" w:unhideWhenUsed="0"/>
+    <w:lsdException w:name="Medium Grid 2 Accent 6" w:semiHidden="0" w:uiPriority="68" w:unhideWhenUsed="0"/>
+    <w:lsdException w:name="Medium Grid 3 Accent 6" w:semiHidden="0" w:uiPriority="69" w:unhideWhenUsed="0"/>
+    <w:lsdException w:name="Dark List Accent 6" w:semiHidden="0" w:uiPriority="70" w:unhideWhenUsed="0"/>
+    <w:lsdException w:name="Colorful Shading Accent 6" w:semiHidden="0" w:uiPriority="71" w:unhideWhenUsed="0"/>
+    <w:lsdException w:name="Colorful List Accent 6" w:semiHidden="0" w:uiPriority="72" w:unhideWhenUsed="0"/>
+    <w:lsdException w:name="Colorful Grid Accent 6" w:semiHidden="0" w:uiPriority="73" w:unhideWhenUsed="0"/>
+    <w:lsdException w:name="Subtle Emphasis" w:semiHidden="0" w:uiPriority="19" w:unhideWhenUsed="0" w:qFormat="1"/>
+    <w:lsdException w:name="Intense Emphasis" w:semiHidden="0" w:uiPriority="21" w:unhideWhenUsed="0" w:qFormat="1"/>
+    <w:lsdException w:name="Subtle Reference" w:semiHidden="0" w:uiPriority="31" w:unhideWhenUsed="0" w:qFormat="1"/>
+    <w:lsdException w:name="Intense Reference" w:semiHidden="0" w:uiPriority="32" w:unhideWhenUsed="0" w:qFormat="1"/>
+    <w:lsdException w:name="Book Title" w:semiHidden="0" w:uiPriority="33" w:unhideWhenUsed="0" w:qFormat="1"/>
+    <w:lsdException w:name="Bibliography" w:uiPriority="37"/>
+    <w:lsdException w:name="TOC Heading" w:uiPriority="39" w:qFormat="1"/>
+  </w:latentStyles>
+  <w:style w:type="paragraph" w:default="1" w:styleId="Normal">
+    <w:name w:val="Normal"/>
+    <w:qFormat/>
+  </w:style>
+  <w:style w:type="paragraph" w:styleId="Heading3">
+    <w:name w:val="heading 3"/>
+    <w:basedOn w:val="Normal"/>
+    <w:link w:val="Heading3Char"/>
+    <w:uiPriority w:val="9"/>
+    <w:qFormat/>
+    <w:rsid w:val="00B04032"/>
+    <w:pPr>
+      <w:spacing w:before="100" w:beforeAutospacing="1" w:after="100" w:afterAutospacing="1" w:line="240" w:lineRule="auto"/>
+      <w:outlineLvl w:val="2"/>
+    </w:pPr>
+    <w:rPr>
+      <w:rFonts w:ascii="Times New Roman" w:eastAsia="Times New Roman" w:hAnsi="Times New Roman" w:cs="Times New Roman"/>
+      <w:b/>
+      <w:bCs/>
+      <w:sz w:val="27"/>
+      <w:szCs w:val="27"/>
+    </w:rPr>
+  </w:style>
+  <w:style w:type="paragraph" w:styleId="Heading4">
+    <w:name w:val="heading 4"/>
+    <w:basedOn w:val="Normal"/>
+    <w:link w:val="Heading4Char"/>
+    <w:uiPriority w:val="9"/>
+    <w:qFormat/>
+    <w:rsid w:val="00B04032"/>
+    <w:pPr>
+      <w:spacing w:before="100" w:beforeAutospacing="1" w:after="100" w:afterAutospacing="1" w:line="240" w:lineRule="auto"/>
+      <w:outlineLvl w:val="3"/>
+    </w:pPr>
+    <w:rPr>
+      <w:rFonts w:ascii="Times New Roman" w:eastAsia="Times New Roman" w:hAnsi="Times New Roman" w:cs="Times New Roman"/>
+      <w:b/>
+      <w:bCs/>
+      <w:sz w:val="24"/>
+      <w:szCs w:val="24"/>
+    </w:rPr>
+  </w:style>
+  <w:style w:type="character" w:default="1" w:styleId="DefaultParagraphFont">
+    <w:name w:val="Default Paragraph Font"/>
+    <w:uiPriority w:val="1"/>
+    <w:semiHidden/>
+    <w:unhideWhenUsed/>
+  </w:style>
+  <w:style w:type="table" w:default="1" w:styleId="TableNormal">
+    <w:name w:val="Normal Table"/>
+    <w:uiPriority w:val="99"/>
+    <w:semiHidden/>
+    <w:unhideWhenUsed/>
+    <w:tblPr>
+      <w:tblInd w:w="0" w:type="dxa"/>
+      <w:tblCellMar>
+        <w:top w:w="0" w:type="dxa"/>
+        <w:left w:w="108" w:type="dxa"/>
+        <w:bottom w:w="0" w:type="dxa"/>
+        <w:right w:w="108" w:type="dxa"/>
+      </w:tblCellMar>
+    </w:tblPr>
+  </w:style>
+  <w:style w:type="numbering" w:default="1" w:styleId="NoList">
+    <w:name w:val="No List"/>
+    <w:uiPriority w:val="99"/>
+    <w:semiHidden/>
+    <w:unhideWhenUsed/>
+  </w:style>
+  <w:style w:type="character" w:customStyle="1" w:styleId="Heading3Char">
+    <w:name w:val="Heading 3 Char"/>
+    <w:basedOn w:val="DefaultParagraphFont"/>
+    <w:link w:val="Heading3"/>
+    <w:uiPriority w:val="9"/>
+    <w:rsid w:val="00B04032"/>
+    <w:rPr>
+      <w:rFonts w:ascii="Times New Roman" w:eastAsia="Times New Roman" w:hAnsi="Times New Roman" w:cs="Times New Roman"/>
+      <w:b/>
+      <w:bCs/>
+      <w:sz w:val="27"/>
+      <w:szCs w:val="27"/>
+    </w:rPr>
+  </w:style>
+  <w:style w:type="character" w:customStyle="1" w:styleId="Heading4Char">
+    <w:name w:val="Heading 4 Char"/>
+    <w:basedOn w:val="DefaultParagraphFont"/>
+    <w:link w:val="Heading4"/>
+    <w:uiPriority w:val="9"/>
+    <w:rsid w:val="00B04032"/>
+    <w:rPr>
+      <w:rFonts w:ascii="Times New Roman" w:eastAsia="Times New Roman" w:hAnsi="Times New Roman" w:cs="Times New Roman"/>
+      <w:b/>
+      <w:bCs/>
+      <w:sz w:val="24"/>
+      <w:szCs w:val="24"/>
+    </w:rPr>
+  </w:style>
+  <w:style w:type="paragraph" w:styleId="NormalWeb">
+    <w:name w:val="Normal (Web)"/>
+    <w:basedOn w:val="Normal"/>
+    <w:uiPriority w:val="99"/>
+    <w:semiHidden/>
+    <w:unhideWhenUsed/>
+    <w:rsid w:val="00B04032"/>
+    <w:pPr>
+      <w:spacing w:before="100" w:beforeAutospacing="1" w:after="100" w:afterAutospacing="1" w:line="240" w:lineRule="auto"/>
+    </w:pPr>
+    <w:rPr>
+      <w:rFonts w:ascii="Times New Roman" w:eastAsia="Times New Roman" w:hAnsi="Times New Roman" w:cs="Times New Roman"/>
+      <w:sz w:val="24"/>
+      <w:szCs w:val="24"/>
+    </w:rPr>
+  </w:style>
+  <w:style w:type="character" w:styleId="Hyperlink">
+    <w:name w:val="Hyperlink"/>
+    <w:basedOn w:val="DefaultParagraphFont"/>
+    <w:uiPriority w:val="99"/>
+    <w:unhideWhenUsed/>
+    <w:rsid w:val="00B04032"/>
+    <w:rPr>
+      <w:color w:val="0000FF"/>
+      <w:u w:val="single"/>
+    </w:rPr>
+  </w:style>
+  <w:style w:type="paragraph" w:styleId="ListParagraph">
+    <w:name w:val="List Paragraph"/>
+    <w:basedOn w:val="Normal"/>
+    <w:uiPriority w:val="34"/>
+    <w:qFormat/>
+    <w:rsid w:val="00B04032"/>
+    <w:pPr>
+      <w:ind w:left="720"/>
+      <w:contextualSpacing/>
+    </w:pPr>
+  </w:style>
+  <w:style w:type="character" w:styleId="FollowedHyperlink">
+    <w:name w:val="FollowedHyperlink"/>
+    <w:basedOn w:val="DefaultParagraphFont"/>
+    <w:uiPriority w:val="99"/>
+    <w:semiHidden/>
+    <w:unhideWhenUsed/>
+    <w:rsid w:val="00E1028D"/>
+    <w:rPr>
+      <w:color w:val="954F72" w:themeColor="followedHyperlink"/>
+      <w:u w:val="single"/>
+    </w:rPr>
+  </w:style>
+</w:styles>
+</file>
+
+<file path=word/stylesWithEffects.xml><?xml version="1.0" encoding="utf-8"?>
+<w:styles xmlns:wpc="http://schemas.microsoft.com/office/word/2010/wordprocessingCanvas" xmlns:mc="http://schemas.openxmlformats.org/markup-compatibility/2006" xmlns:o="urn:schemas-microsoft-com:office:office" xmlns:r="http://schemas.openxmlformats.org/officeDocument/2006/relationships" xmlns:m="http://schemas.openxmlformats.org/officeDocument/2006/math" xmlns:v="urn:schemas-microsoft-com:vml" xmlns:wp14="http://schemas.microsoft.com/office/word/2010/wordprocessingDrawing" xmlns:wp="http://schemas.openxmlformats.org/drawingml/2006/wordprocessingDrawing" xmlns:w10="urn:schemas-microsoft-com:office:word" xmlns:w="http://schemas.openxmlformats.org/wordprocessingml/2006/main" xmlns:w14="http://schemas.microsoft.com/office/word/2010/wordml" xmlns:wpg="http://schemas.microsoft.com/office/word/2010/wordprocessingGroup" xmlns:wpi="http://schemas.microsoft.com/office/word/2010/wordprocessingInk" xmlns:wne="http://schemas.microsoft.com/office/word/2006/wordml" xmlns:wps="http://schemas.microsoft.com/office/word/2010/wordprocessingShape" mc:Ignorable="w14 wp14">
+  <w:docDefaults>
+    <w:rPrDefault>
+      <w:rPr>
+        <w:rFonts w:asciiTheme="minorHAnsi" w:eastAsiaTheme="minorHAnsi" w:hAnsiTheme="minorHAnsi" w:cstheme="minorBidi"/>
+        <w:sz w:val="22"/>
+        <w:szCs w:val="22"/>
+        <w:lang w:val="en-US" w:eastAsia="en-US" w:bidi="ar-SA"/>
+      </w:rPr>
+    </w:rPrDefault>
+    <w:pPrDefault>
+      <w:pPr>
+        <w:spacing w:after="160" w:line="259" w:lineRule="auto"/>
+      </w:pPr>
+    </w:pPrDefault>
+  </w:docDefaults>
+  <w:latentStyles w:defLockedState="0" w:defUIPriority="99" w:defSemiHidden="1" w:defUnhideWhenUsed="1" w:defQFormat="0" w:count="267">
+    <w:lsdException w:name="Normal" w:semiHidden="0" w:uiPriority="0" w:unhideWhenUsed="0" w:qFormat="1"/>
+    <w:lsdException w:name="heading 1" w:semiHidden="0" w:uiPriority="9" w:unhideWhenUsed="0" w:qFormat="1"/>
+    <w:lsdException w:name="heading 2" w:uiPriority="9" w:qFormat="1"/>
+    <w:lsdException w:name="heading 3" w:uiPriority="9" w:qFormat="1"/>
+    <w:lsdException w:name="heading 4" w:uiPriority="9" w:qFormat="1"/>
+    <w:lsdException w:name="heading 5" w:uiPriority="9" w:qFormat="1"/>
+    <w:lsdException w:name="heading 6" w:uiPriority="9" w:qFormat="1"/>
+    <w:lsdException w:name="heading 7" w:uiPriority="9" w:qFormat="1"/>
+    <w:lsdException w:name="heading 8" w:uiPriority="9" w:qFormat="1"/>
+    <w:lsdException w:name="heading 9" w:uiPriority="9" w:qFormat="1"/>
+    <w:lsdException w:name="toc 1" w:uiPriority="39"/>
+    <w:lsdException w:name="toc 2" w:uiPriority="39"/>
+    <w:lsdException w:name="toc 3" w:uiPriority="39"/>
+    <w:lsdException w:name="toc 4" w:uiPriority="39"/>
+    <w:lsdException w:name="toc 5" w:uiPriority="39"/>
+    <w:lsdException w:name="toc 6" w:uiPriority="39"/>
+    <w:lsdException w:name="toc 7" w:uiPriority="39"/>
+    <w:lsdException w:name="toc 8" w:uiPriority="39"/>
+    <w:lsdException w:name="toc 9" w:uiPriority="39"/>
+    <w:lsdException w:name="caption" w:uiPriority="35" w:qFormat="1"/>
+    <w:lsdException w:name="Title" w:semiHidden="0" w:uiPriority="10" w:unhideWhenUsed="0" w:qFormat="1"/>
+    <w:lsdException w:name="Default Paragraph Font" w:uiPriority="1"/>
+    <w:lsdException w:name="Subtitle" w:semiHidden="0" w:uiPriority="11" w:unhideWhenUsed="0" w:qFormat="1"/>
+    <w:lsdException w:name="Strong" w:semiHidden="0" w:uiPriority="22" w:unhideWhenUsed="0" w:qFormat="1"/>
+    <w:lsdException w:name="Emphasis" w:semiHidden="0" w:uiPriority="20" w:unhideWhenUsed="0" w:qFormat="1"/>
+    <w:lsdException w:name="Table Grid" w:uiPriority="39"/>
+    <w:lsdException w:name="Placeholder Text" w:unhideWhenUsed="0"/>
+    <w:lsdException w:name="No Spacing" w:semiHidden="0" w:uiPriority="1" w:unhideWhenUsed="0" w:qFormat="1"/>
+    <w:lsdException w:name="Light Shading" w:semiHidden="0" w:uiPriority="60" w:unhideWhenUsed="0"/>
+    <w:lsdException w:name="Light List" w:semiHidden="0" w:uiPriority="61" w:unhideWhenUsed="0"/>
+    <w:lsdException w:name="Light Grid" w:semiHidden="0" w:uiPriority="62" w:unhideWhenUsed="0"/>
+    <w:lsdException w:name="Medium Shading 1" w:semiHidden="0" w:uiPriority="63" w:unhideWhenUsed="0"/>
+    <w:lsdException w:name="Medium Shading 2" w:semiHidden="0" w:uiPriority="64" w:unhideWhenUsed="0"/>
+    <w:lsdException w:name="Medium List 1" w:semiHidden="0" w:uiPriority="65" w:unhideWhenUsed="0"/>
+    <w:lsdException w:name="Medium List 2" w:semiHidden="0" w:uiPriority="66" w:unhideWhenUsed="0"/>
+    <w:lsdException w:name="Medium Grid 1" w:semiHidden="0" w:uiPriority="67" w:unhideWhenUsed="0"/>
+    <w:lsdException w:name="Medium Grid 2" w:semiHidden="0" w:uiPriority="68" w:unhideWhenUsed="0"/>
+    <w:lsdException w:name="Medium Grid 3" w:semiHidden="0" w:uiPriority="69" w:unhideWhenUsed="0"/>
+    <w:lsdException w:name="Dark List" w:semiHidden="0" w:uiPriority="70" w:unhideWhenUsed="0"/>
+    <w:lsdException w:name="Colorful Shading" w:semiHidden="0" w:uiPriority="71" w:unhideWhenUsed="0"/>
+    <w:lsdException w:name="Colorful List" w:semiHidden="0" w:uiPriority="72" w:unhideWhenUsed="0"/>
+    <w:lsdException w:name="Colorful Grid" w:semiHidden="0" w:uiPriority="73" w:unhideWhenUsed="0"/>
+    <w:lsdException w:name="Light Shading Accent 1" w:semiHidden="0" w:uiPriority="60" w:unhideWhenUsed="0"/>
+    <w:lsdException w:name="Light List Accent 1" w:semiHidden="0" w:uiPriority="61" w:unhideWhenUsed="0"/>
+    <w:lsdException w:name="Light Grid Accent 1" w:semiHidden="0" w:uiPriority="62" w:unhideWhenUsed="0"/>
+    <w:lsdException w:name="Medium Shading 1 Accent 1" w:semiHidden="0" w:uiPriority="63" w:unhideWhenUsed="0"/>
+    <w:lsdException w:name="Medium Shading 2 Accent 1" w:semiHidden="0" w:uiPriority="64" w:unhideWhenUsed="0"/>
+    <w:lsdException w:name="Medium List 1 Accent 1" w:semiHidden="0" w:uiPriority="65" w:unhideWhenUsed="0"/>
+    <w:lsdException w:name="Revision" w:unhideWhenUsed="0"/>
+    <w:lsdException w:name="List Paragraph" w:semiHidden="0" w:uiPriority="34" w:unhideWhenUsed="0" w:qFormat="1"/>
+    <w:lsdException w:name="Quote" w:semiHidden="0" w:uiPriority="29" w:unhideWhenUsed="0" w:qFormat="1"/>
+    <w:lsdException w:name="Intense Quote" w:semiHidden="0" w:uiPriority="30" w:unhideWhenUsed="0" w:qFormat="1"/>
+    <w:lsdException w:name="Medium List 2 Accent 1" w:semiHidden="0" w:uiPriority="66" w:unhideWhenUsed="0"/>
+    <w:lsdException w:name="Medium Grid 1 Accent 1" w:semiHidden="0" w:uiPriority="67" w:unhideWhenUsed="0"/>
+    <w:lsdException w:name="Medium Grid 2 Accent 1" w:semiHidden="0" w:uiPriority="68" w:unhideWhenUsed="0"/>
+    <w:lsdException w:name="Medium Grid 3 Accent 1" w:semiHidden="0" w:uiPriority="69" w:unhideWhenUsed="0"/>
+    <w:lsdException w:name="Dark List Accent 1" w:semiHidden="0" w:uiPriority="70" w:unhideWhenUsed="0"/>
+    <w:lsdException w:name="Colorful Shading Accent 1" w:semiHidden="0" w:uiPriority="71" w:unhideWhenUsed="0"/>
+    <w:lsdException w:name="Colorful List Accent 1" w:semiHidden="0" w:uiPriority="72" w:unhideWhenUsed="0"/>
+    <w:lsdException w:name="Colorful Grid Accent 1" w:semiHidden="0" w:uiPriority="73" w:unhideWhenUsed="0"/>
+    <w:lsdException w:name="Light Shading Accent 2" w:semiHidden="0" w:uiPriority="60" w:unhideWhenUsed="0"/>
+    <w:lsdException w:name="Light List Accent 2" w:semiHidden="0" w:uiPriority="61" w:unhideWhenUsed="0"/>
+    <w:lsdException w:name="Light Grid Accent 2" w:semiHidden="0" w:uiPriority="62" w:unhideWhenUsed="0"/>
+    <w:lsdException w:name="Medium Shading 1 Accent 2" w:semiHidden="0" w:uiPriority="63" w:unhideWhenUsed="0"/>
+    <w:lsdException w:name="Medium Shading 2 Accent 2" w:semiHidden="0" w:uiPriority="64" w:unhideWhenUsed="0"/>
+    <w:lsdException w:name="Medium List 1 Accent 2" w:semiHidden="0" w:uiPriority="65" w:unhideWhenUsed="0"/>
+    <w:lsdException w:name="Medium List 2 Accent 2" w:semiHidden="0" w:uiPriority="66" w:unhideWhenUsed="0"/>
+    <w:lsdException w:name="Medium Grid 1 Accent 2" w:semiHidden="0" w:uiPriority="67" w:unhideWhenUsed="0"/>
+    <w:lsdException w:name="Medium Grid 2 Accent 2" w:semiHidden="0" w:uiPriority="68" w:unhideWhenUsed="0"/>
+    <w:lsdException w:name="Medium Grid 3 Accent 2" w:semiHidden="0" w:uiPriority="69" w:unhideWhenUsed="0"/>
+    <w:lsdException w:name="Dark List Accent 2" w:semiHidden="0" w:uiPriority="70" w:unhideWhenUsed="0"/>
+    <w:lsdException w:name="Colorful Shading Accent 2" w:semiHidden="0" w:uiPriority="71" w:unhideWhenUsed="0"/>
+    <w:lsdException w:name="Colorful List Accent 2" w:semiHidden="0" w:uiPriority="72" w:unhideWhenUsed="0"/>
+    <w:lsdException w:name="Colorful Grid Accent 2" w:semiHidden="0" w:uiPriority="73" w:unhideWhenUsed="0"/>
+    <w:lsdException w:name="Light Shading Accent 3" w:semiHidden="0" w:uiPriority="60" w:unhideWhenUsed="0"/>
+    <w:lsdException w:name="Light List Accent 3" w:semiHidden="0" w:uiPriority="61" w:unhideWhenUsed="0"/>
+    <w:lsdException w:name="Light Grid Accent 3" w:semiHidden="0" w:uiPriority="62" w:unhideWhenUsed="0"/>
+    <w:lsdException w:name="Medium Shading 1 Accent 3" w:semiHidden="0" w:uiPriority="63" w:unhideWhenUsed="0"/>
+    <w:lsdException w:name="Medium Shading 2 Accent 3" w:semiHidden="0" w:uiPriority="64" w:unhideWhenUsed="0"/>
+    <w:lsdException w:name="Medium List 1 Accent 3" w:semiHidden="0" w:uiPriority="65" w:unhideWhenUsed="0"/>
+    <w:lsdException w:name="Medium List 2 Accent 3" w:semiHidden="0" w:uiPriority="66" w:unhideWhenUsed="0"/>
+    <w:lsdException w:name="Medium Grid 1 Accent 3" w:semiHidden="0" w:uiPriority="67" w:unhideWhenUsed="0"/>
+    <w:lsdException w:name="Medium Grid 2 Accent 3" w:semiHidden="0" w:uiPriority="68" w:unhideWhenUsed="0"/>
+    <w:lsdException w:name="Medium Grid 3 Accent 3" w:semiHidden="0" w:uiPriority="69" w:unhideWhenUsed="0"/>
+    <w:lsdException w:name="Dark List Accent 3" w:semiHidden="0" w:uiPriority="70" w:unhideWhenUsed="0"/>
+    <w:lsdException w:name="Colorful Shading Accent 3" w:semiHidden="0" w:uiPriority="71" w:unhideWhenUsed="0"/>
+    <w:lsdException w:name="Colorful List Accent 3" w:semiHidden="0" w:uiPriority="72" w:unhideWhenUsed="0"/>
+    <w:lsdException w:name="Colorful Grid Accent 3" w:semiHidden="0" w:uiPriority="73" w:unhideWhenUsed="0"/>
+    <w:lsdException w:name="Light Shading Accent 4" w:semiHidden="0" w:uiPriority="60" w:unhideWhenUsed="0"/>
+    <w:lsdException w:name="Light List Accent 4" w:semiHidden="0" w:uiPriority="61" w:unhideWhenUsed="0"/>
+    <w:lsdException w:name="Light Grid Accent 4" w:semiHidden="0" w:uiPriority="62" w:unhideWhenUsed="0"/>
+    <w:lsdException w:name="Medium Shading 1 Accent 4" w:semiHidden="0" w:uiPriority="63" w:unhideWhenUsed="0"/>
+    <w:lsdException w:name="Medium Shading 2 Accent 4" w:semiHidden="0" w:uiPriority="64" w:unhideWhenUsed="0"/>
+    <w:lsdException w:name="Medium List 1 Accent 4" w:semiHidden="0" w:uiPriority="65" w:unhideWhenUsed="0"/>
+    <w:lsdException w:name="Medium List 2 Accent 4" w:semiHidden="0" w:uiPriority="66" w:unhideWhenUsed="0"/>
+    <w:lsdException w:name="Medium Grid 1 Accent 4" w:semiHidden="0" w:uiPriority="67" w:unhideWhenUsed="0"/>
+    <w:lsdException w:name="Medium Grid 2 Accent 4" w:semiHidden="0" w:uiPriority="68" w:unhideWhenUsed="0"/>
+    <w:lsdException w:name="Medium Grid 3 Accent 4" w:semiHidden="0" w:uiPriority="69" w:unhideWhenUsed="0"/>
+    <w:lsdException w:name="Dark List Accent 4" w:semiHidden="0" w:uiPriority="70" w:unhideWhenUsed="0"/>
+    <w:lsdException w:name="Colorful Shading Accent 4" w:semiHidden="0" w:uiPriority="71" w:unhideWhenUsed="0"/>
+    <w:lsdException w:name="Colorful List Accent 4" w:semiHidden="0" w:uiPriority="72" w:unhideWhenUsed="0"/>
+    <w:lsdException w:name="Colorful Grid Accent 4" w:semiHidden="0" w:uiPriority="73" w:unhideWhenUsed="0"/>
+    <w:lsdException w:name="Light Shading Accent 5" w:semiHidden="0" w:uiPriority="60" w:unhideWhenUsed="0"/>
+    <w:lsdException w:name="Light List Accent 5" w:semiHidden="0" w:uiPriority="61" w:unhideWhenUsed="0"/>
+    <w:lsdException w:name="Light Grid Accent 5" w:semiHidden="0" w:uiPriority="62" w:unhideWhenUsed="0"/>
+    <w:lsdException w:name="Medium Shading 1 Accent 5" w:semiHidden="0" w:uiPriority="63" w:unhideWhenUsed="0"/>
+    <w:lsdException w:name="Medium Shading 2 Accent 5" w:semiHidden="0" w:uiPriority="64" w:unhideWhenUsed="0"/>
+    <w:lsdException w:name="Medium List 1 Accent 5" w:semiHidden="0" w:uiPriority="65" w:unhideWhenUsed="0"/>
+    <w:lsdException w:name="Medium List 2 Accent 5" w:semiHidden="0" w:uiPriority="66" w:unhideWhenUsed="0"/>
+    <w:lsdException w:name="Medium Grid 1 Accent 5" w:semiHidden="0" w:uiPriority="67" w:unhideWhenUsed="0"/>
+    <w:lsdException w:name="Medium Grid 2 Accent 5" w:semiHidden="0" w:uiPriority="68" w:unhideWhenUsed="0"/>
+    <w:lsdException w:name="Medium Grid 3 Accent 5" w:semiHidden="0" w:uiPriority="69" w:unhideWhenUsed="0"/>
+    <w:lsdException w:name="Dark List Accent 5" w:semiHidden="0" w:uiPriority="70" w:unhideWhenUsed="0"/>
+    <w:lsdException w:name="Colorful Shading Accent 5" w:semiHidden="0" w:uiPriority="71" w:unhideWhenUsed="0"/>
+    <w:lsdException w:name="Colorful List Accent 5" w:semiHidden="0" w:uiPriority="72" w:unhideWhenUsed="0"/>
+    <w:lsdException w:name="Colorful Grid Accent 5" w:semiHidden="0" w:uiPriority="73" w:unhideWhenUsed="0"/>
+    <w:lsdException w:name="Light Shading Accent 6" w:semiHidden="0" w:uiPriority="60" w:unhideWhenUsed="0"/>
+    <w:lsdException w:name="Light List Accent 6" w:semiHidden="0" w:uiPriority="61" w:unhideWhenUsed="0"/>
+    <w:lsdException w:name="Light Grid Accent 6" w:semiHidden="0" w:uiPriority="62" w:unhideWhenUsed="0"/>
+    <w:lsdException w:name="Medium Shading 1 Accent 6" w:semiHidden="0" w:uiPriority="63" w:unhideWhenUsed="0"/>
+    <w:lsdException w:name="Medium Shading 2 Accent 6" w:semiHidden="0" w:uiPriority="64" w:unhideWhenUsed="0"/>
+    <w:lsdException w:name="Medium List 1 Accent 6" w:semiHidden="0" w:uiPriority="65" w:unhideWhenUsed="0"/>
+    <w:lsdException w:name="Medium List 2 Accent 6" w:semiHidden="0" w:uiPriority="66" w:unhideWhenUsed="0"/>
+    <w:lsdException w:name="Medium Grid 1 Accent 6" w:semiHidden="0" w:uiPriority="67" w:unhideWhenUsed="0"/>
+    <w:lsdException w:name="Medium Grid 2 Accent 6" w:semiHidden="0" w:uiPriority="68" w:unhideWhenUsed="0"/>
+    <w:lsdException w:name="Medium Grid 3 Accent 6" w:semiHidden="0" w:uiPriority="69" w:unhideWhenUsed="0"/>
+    <w:lsdException w:name="Dark List Accent 6" w:semiHidden="0" w:uiPriority="70" w:unhideWhenUsed="0"/>
+    <w:lsdException w:name="Colorful Shading Accent 6" w:semiHidden="0" w:uiPriority="71" w:unhideWhenUsed="0"/>
+    <w:lsdException w:name="Colorful List Accent 6" w:semiHidden="0" w:uiPriority="72" w:unhideWhenUsed="0"/>
+    <w:lsdException w:name="Colorful Grid Accent 6" w:semiHidden="0" w:uiPriority="73" w:unhideWhenUsed="0"/>
+    <w:lsdException w:name="Subtle Emphasis" w:semiHidden="0" w:uiPriority="19" w:unhideWhenUsed="0" w:qFormat="1"/>
+    <w:lsdException w:name="Intense Emphasis" w:semiHidden="0" w:uiPriority="21" w:unhideWhenUsed="0" w:qFormat="1"/>
+    <w:lsdException w:name="Subtle Reference" w:semiHidden="0" w:uiPriority="31" w:unhideWhenUsed="0" w:qFormat="1"/>
+    <w:lsdException w:name="Intense Reference" w:semiHidden="0" w:uiPriority="32" w:unhideWhenUsed="0" w:qFormat="1"/>
+    <w:lsdException w:name="Book Title" w:semiHidden="0" w:uiPriority="33" w:unhideWhenUsed="0" w:qFormat="1"/>
+    <w:lsdException w:name="Bibliography" w:uiPriority="37"/>
+    <w:lsdException w:name="TOC Heading" w:uiPriority="39" w:qFormat="1"/>
   </w:latentStyles>
   <w:style w:type="paragraph" w:default="1" w:styleId="Normal">
     <w:name w:val="Normal"/>
@@ -3520,7 +3801,7 @@
   <a:extraClrSchemeLst/>
   <a:extLst>
     <a:ext uri="{05A4C25C-085E-4340-85A3-A5531E510DB2}">
-      <thm15:themeFamily xmlns:thm15="http://schemas.microsoft.com/office/thememl/2012/main" name="Office Theme" id="{62F939B6-93AF-4DB8-9C6B-D6C7DFDC589F}" vid="{4A3C46E8-61CC-4603-A589-7422A47A8E4A}"/>
+      <thm15:themeFamily xmlns:thm15="http://schemas.microsoft.com/office/thememl/2012/main" xmlns="" name="Office Theme" id="{62F939B6-93AF-4DB8-9C6B-D6C7DFDC589F}" vid="{4A3C46E8-61CC-4603-A589-7422A47A8E4A}"/>
     </a:ext>
   </a:extLst>
 </a:theme>
